--- a/Phase 3/Data Structure and Database - Day 2 - 27-07-2025.docx
+++ b/Phase 3/Data Structure and Database - Day 2 - 27-07-2025.docx
@@ -88,6 +88,165 @@
           <w:szCs w:val="28"/>
         </w:rPr>
         <w:t>.</w:t>
+      </w:r>
+    </w:p>
+    <w:p>
+      <w:pPr>
+        <w:rPr>
+          <w:b/>
+          <w:bCs/>
+          <w:sz w:val="28"/>
+          <w:szCs w:val="28"/>
+        </w:rPr>
+      </w:pPr>
+    </w:p>
+    <w:p>
+      <w:pPr>
+        <w:rPr>
+          <w:sz w:val="28"/>
+          <w:szCs w:val="28"/>
+        </w:rPr>
+      </w:pPr>
+      <w:r>
+        <w:rPr>
+          <w:sz w:val="28"/>
+          <w:szCs w:val="28"/>
+        </w:rPr>
+        <w:t xml:space="preserve">this is </w:t>
+      </w:r>
+      <w:proofErr w:type="spellStart"/>
+      <w:r>
+        <w:rPr>
+          <w:sz w:val="28"/>
+          <w:szCs w:val="28"/>
+        </w:rPr>
+        <w:t>s</w:t>
+      </w:r>
+      <w:proofErr w:type="spellEnd"/>
+      <w:r>
+        <w:rPr>
+          <w:sz w:val="28"/>
+          <w:szCs w:val="28"/>
+        </w:rPr>
+        <w:t xml:space="preserve"> keyword which refer to current object. in JS to access instance variable </w:t>
+      </w:r>
+    </w:p>
+    <w:p>
+      <w:pPr>
+        <w:rPr>
+          <w:sz w:val="28"/>
+          <w:szCs w:val="28"/>
+        </w:rPr>
+      </w:pPr>
+      <w:r>
+        <w:rPr>
+          <w:sz w:val="28"/>
+          <w:szCs w:val="28"/>
+        </w:rPr>
+        <w:t xml:space="preserve">we use </w:t>
+      </w:r>
+      <w:proofErr w:type="spellStart"/>
+      <w:proofErr w:type="gramStart"/>
+      <w:r>
+        <w:rPr>
+          <w:sz w:val="28"/>
+          <w:szCs w:val="28"/>
+        </w:rPr>
+        <w:t>this.variableName</w:t>
+      </w:r>
+      <w:proofErr w:type="spellEnd"/>
+      <w:proofErr w:type="gramEnd"/>
+      <w:r>
+        <w:rPr>
+          <w:sz w:val="28"/>
+          <w:szCs w:val="28"/>
+        </w:rPr>
+        <w:t xml:space="preserve">. </w:t>
+      </w:r>
+    </w:p>
+    <w:p>
+      <w:pPr>
+        <w:rPr>
+          <w:sz w:val="28"/>
+          <w:szCs w:val="28"/>
+        </w:rPr>
+      </w:pPr>
+    </w:p>
+    <w:p>
+      <w:pPr>
+        <w:rPr>
+          <w:sz w:val="28"/>
+          <w:szCs w:val="28"/>
+        </w:rPr>
+      </w:pPr>
+      <w:r>
+        <w:rPr>
+          <w:sz w:val="28"/>
+          <w:szCs w:val="28"/>
+        </w:rPr>
+        <w:t xml:space="preserve">constructor is a type of special function which help to create the create the memory. </w:t>
+      </w:r>
+    </w:p>
+    <w:p>
+      <w:pPr>
+        <w:rPr>
+          <w:sz w:val="28"/>
+          <w:szCs w:val="28"/>
+        </w:rPr>
+      </w:pPr>
+      <w:r>
+        <w:rPr>
+          <w:sz w:val="28"/>
+          <w:szCs w:val="28"/>
+        </w:rPr>
+        <w:t xml:space="preserve">By </w:t>
+      </w:r>
+      <w:proofErr w:type="gramStart"/>
+      <w:r>
+        <w:rPr>
+          <w:sz w:val="28"/>
+          <w:szCs w:val="28"/>
+        </w:rPr>
+        <w:t>default</w:t>
+      </w:r>
+      <w:proofErr w:type="gramEnd"/>
+      <w:r>
+        <w:rPr>
+          <w:sz w:val="28"/>
+          <w:szCs w:val="28"/>
+        </w:rPr>
+        <w:t xml:space="preserve"> run time </w:t>
+      </w:r>
+      <w:proofErr w:type="gramStart"/>
+      <w:r>
+        <w:rPr>
+          <w:sz w:val="28"/>
+          <w:szCs w:val="28"/>
+        </w:rPr>
+        <w:t>JSVM(</w:t>
+      </w:r>
+      <w:proofErr w:type="gramEnd"/>
+      <w:r>
+        <w:rPr>
+          <w:sz w:val="28"/>
+          <w:szCs w:val="28"/>
+        </w:rPr>
+        <w:t xml:space="preserve">JavaScript Virtual Machine) provide a default constructor. </w:t>
+      </w:r>
+    </w:p>
+    <w:p>
+      <w:pPr>
+        <w:rPr>
+          <w:sz w:val="28"/>
+          <w:szCs w:val="28"/>
+        </w:rPr>
+      </w:pPr>
+      <w:r>
+        <w:rPr>
+          <w:sz w:val="28"/>
+          <w:szCs w:val="28"/>
+        </w:rPr>
+        <w:t xml:space="preserve">In JS while writing constructor we need to create function with name as constructor. </w:t>
       </w:r>
     </w:p>
     <w:p>
@@ -198,8 +357,16 @@
         <w:rPr>
           <w:sz w:val="28"/>
           <w:szCs w:val="28"/>
-        </w:rPr>
-        <w:t>Enqueue (insertion) -</w:t>
+          <w:highlight w:val="yellow"/>
+        </w:rPr>
+        <w:t>Enqueue (insertion</w:t>
+      </w:r>
+      <w:r>
+        <w:rPr>
+          <w:sz w:val="28"/>
+          <w:szCs w:val="28"/>
+        </w:rPr>
+        <w:t>) -</w:t>
       </w:r>
       <w:r>
         <w:rPr>
@@ -301,6 +468,7 @@
         <w:rPr>
           <w:sz w:val="28"/>
           <w:szCs w:val="28"/>
+          <w:highlight w:val="yellow"/>
         </w:rPr>
         <w:t>isEmpty</w:t>
       </w:r>
@@ -343,6 +511,7 @@
         <w:rPr>
           <w:sz w:val="28"/>
           <w:szCs w:val="28"/>
+          <w:highlight w:val="yellow"/>
         </w:rPr>
         <w:t xml:space="preserve">Size </w:t>
       </w:r>
@@ -350,6 +519,7 @@
         <w:rPr>
           <w:sz w:val="28"/>
           <w:szCs w:val="28"/>
+          <w:highlight w:val="yellow"/>
         </w:rPr>
         <w:sym w:font="Wingdings" w:char="F0E0"/>
       </w:r>
@@ -496,6 +666,213 @@
           <w:szCs w:val="28"/>
         </w:rPr>
       </w:pPr>
+    </w:p>
+    <w:p>
+      <w:pPr>
+        <w:rPr>
+          <w:sz w:val="28"/>
+          <w:szCs w:val="28"/>
+        </w:rPr>
+      </w:pPr>
+      <w:proofErr w:type="gramStart"/>
+      <w:r>
+        <w:rPr>
+          <w:sz w:val="28"/>
+          <w:szCs w:val="28"/>
+        </w:rPr>
+        <w:lastRenderedPageBreak/>
+        <w:t>LinkedList :</w:t>
+      </w:r>
+      <w:proofErr w:type="gramEnd"/>
+      <w:r>
+        <w:rPr>
+          <w:sz w:val="28"/>
+          <w:szCs w:val="28"/>
+        </w:rPr>
+        <w:t xml:space="preserve"> LinkedList is another linear data structure. In Linked List element or data use </w:t>
+      </w:r>
+      <w:r>
+        <w:rPr>
+          <w:b/>
+          <w:bCs/>
+          <w:sz w:val="28"/>
+          <w:szCs w:val="28"/>
+        </w:rPr>
+        <w:t>node</w:t>
+      </w:r>
+      <w:r>
+        <w:rPr>
+          <w:sz w:val="28"/>
+          <w:szCs w:val="28"/>
+        </w:rPr>
+        <w:t xml:space="preserve"> concept to store the data. Each node </w:t>
+      </w:r>
+      <w:proofErr w:type="gramStart"/>
+      <w:r>
+        <w:rPr>
+          <w:sz w:val="28"/>
+          <w:szCs w:val="28"/>
+        </w:rPr>
+        <w:t>connect</w:t>
+      </w:r>
+      <w:proofErr w:type="gramEnd"/>
+      <w:r>
+        <w:rPr>
+          <w:sz w:val="28"/>
+          <w:szCs w:val="28"/>
+        </w:rPr>
+        <w:t xml:space="preserve"> with each other using pointer or reference concept. </w:t>
+      </w:r>
+    </w:p>
+    <w:p>
+      <w:pPr>
+        <w:rPr>
+          <w:sz w:val="28"/>
+          <w:szCs w:val="28"/>
+        </w:rPr>
+      </w:pPr>
+      <w:r>
+        <w:rPr>
+          <w:sz w:val="28"/>
+          <w:szCs w:val="28"/>
+        </w:rPr>
+        <w:t xml:space="preserve">Each Node contains </w:t>
+      </w:r>
+    </w:p>
+    <w:p>
+      <w:pPr>
+        <w:pStyle w:val="ListParagraph"/>
+        <w:numPr>
+          <w:ilvl w:val="0"/>
+          <w:numId w:val="4"/>
+        </w:numPr>
+        <w:rPr>
+          <w:sz w:val="28"/>
+          <w:szCs w:val="28"/>
+        </w:rPr>
+      </w:pPr>
+      <w:r>
+        <w:rPr>
+          <w:sz w:val="28"/>
+          <w:szCs w:val="28"/>
+        </w:rPr>
+        <w:t xml:space="preserve">Data </w:t>
+      </w:r>
+      <w:r>
+        <w:rPr>
+          <w:sz w:val="28"/>
+          <w:szCs w:val="28"/>
+        </w:rPr>
+        <w:sym w:font="Wingdings" w:char="F0E0"/>
+      </w:r>
+      <w:r>
+        <w:rPr>
+          <w:sz w:val="28"/>
+          <w:szCs w:val="28"/>
+        </w:rPr>
+        <w:t xml:space="preserve"> it can be number, string, Boolean type or object type </w:t>
+      </w:r>
+    </w:p>
+    <w:p>
+      <w:pPr>
+        <w:pStyle w:val="ListParagraph"/>
+        <w:numPr>
+          <w:ilvl w:val="0"/>
+          <w:numId w:val="4"/>
+        </w:numPr>
+        <w:rPr>
+          <w:sz w:val="28"/>
+          <w:szCs w:val="28"/>
+        </w:rPr>
+      </w:pPr>
+      <w:r>
+        <w:rPr>
+          <w:sz w:val="28"/>
+          <w:szCs w:val="28"/>
+        </w:rPr>
+        <w:t xml:space="preserve">Next Pointer </w:t>
+      </w:r>
+      <w:r>
+        <w:rPr>
+          <w:sz w:val="28"/>
+          <w:szCs w:val="28"/>
+        </w:rPr>
+        <w:sym w:font="Wingdings" w:char="F0E0"/>
+      </w:r>
+      <w:r>
+        <w:rPr>
+          <w:sz w:val="28"/>
+          <w:szCs w:val="28"/>
+        </w:rPr>
+        <w:t xml:space="preserve"> it is use to point or link to next node. </w:t>
+      </w:r>
+    </w:p>
+    <w:p>
+      <w:pPr>
+        <w:pStyle w:val="ListParagraph"/>
+        <w:numPr>
+          <w:ilvl w:val="0"/>
+          <w:numId w:val="4"/>
+        </w:numPr>
+        <w:rPr>
+          <w:sz w:val="28"/>
+          <w:szCs w:val="28"/>
+        </w:rPr>
+      </w:pPr>
+      <w:r>
+        <w:rPr>
+          <w:sz w:val="28"/>
+          <w:szCs w:val="28"/>
+        </w:rPr>
+        <w:t xml:space="preserve">Previous Pointer </w:t>
+      </w:r>
+      <w:r>
+        <w:rPr>
+          <w:sz w:val="28"/>
+          <w:szCs w:val="28"/>
+        </w:rPr>
+        <w:sym w:font="Wingdings" w:char="F0E0"/>
+      </w:r>
+      <w:r>
+        <w:rPr>
+          <w:sz w:val="28"/>
+          <w:szCs w:val="28"/>
+        </w:rPr>
+        <w:t xml:space="preserve">it is use to point to link to previous node. </w:t>
+      </w:r>
+    </w:p>
+    <w:p>
+      <w:pPr>
+        <w:pStyle w:val="ListParagraph"/>
+        <w:rPr>
+          <w:sz w:val="28"/>
+          <w:szCs w:val="28"/>
+        </w:rPr>
+      </w:pPr>
+    </w:p>
+    <w:p>
+      <w:pPr>
+        <w:pStyle w:val="ListParagraph"/>
+        <w:rPr>
+          <w:sz w:val="28"/>
+          <w:szCs w:val="28"/>
+        </w:rPr>
+      </w:pPr>
+    </w:p>
+    <w:p>
+      <w:pPr>
+        <w:rPr>
+          <w:sz w:val="28"/>
+          <w:szCs w:val="28"/>
+        </w:rPr>
+      </w:pPr>
+      <w:r>
+        <w:rPr>
+          <w:sz w:val="28"/>
+          <w:szCs w:val="28"/>
+        </w:rPr>
+        <w:t xml:space="preserve"> </w:t>
+      </w:r>
     </w:p>
     <w:p>
       <w:pPr>
@@ -728,6 +1105,95 @@
     </w:lvl>
   </w:abstractNum>
   <w:abstractNum w:abstractNumId="2" w15:restartNumberingAfterBreak="0">
+    <w:nsid w:val="5B7972F4"/>
+    <w:multiLevelType w:val="hybridMultilevel"/>
+    <w:tmpl w:val="861A1B92"/>
+    <w:lvl w:ilvl="0" w:tplc="4009000F">
+      <w:start w:val="1"/>
+      <w:numFmt w:val="decimal"/>
+      <w:lvlText w:val="%1."/>
+      <w:lvlJc w:val="left"/>
+      <w:pPr>
+        <w:ind w:left="720" w:hanging="360"/>
+      </w:pPr>
+      <w:rPr>
+        <w:rFonts w:hint="default"/>
+      </w:rPr>
+    </w:lvl>
+    <w:lvl w:ilvl="1" w:tplc="40090019" w:tentative="1">
+      <w:start w:val="1"/>
+      <w:numFmt w:val="lowerLetter"/>
+      <w:lvlText w:val="%2."/>
+      <w:lvlJc w:val="left"/>
+      <w:pPr>
+        <w:ind w:left="1440" w:hanging="360"/>
+      </w:pPr>
+    </w:lvl>
+    <w:lvl w:ilvl="2" w:tplc="4009001B" w:tentative="1">
+      <w:start w:val="1"/>
+      <w:numFmt w:val="lowerRoman"/>
+      <w:lvlText w:val="%3."/>
+      <w:lvlJc w:val="right"/>
+      <w:pPr>
+        <w:ind w:left="2160" w:hanging="180"/>
+      </w:pPr>
+    </w:lvl>
+    <w:lvl w:ilvl="3" w:tplc="4009000F" w:tentative="1">
+      <w:start w:val="1"/>
+      <w:numFmt w:val="decimal"/>
+      <w:lvlText w:val="%4."/>
+      <w:lvlJc w:val="left"/>
+      <w:pPr>
+        <w:ind w:left="2880" w:hanging="360"/>
+      </w:pPr>
+    </w:lvl>
+    <w:lvl w:ilvl="4" w:tplc="40090019" w:tentative="1">
+      <w:start w:val="1"/>
+      <w:numFmt w:val="lowerLetter"/>
+      <w:lvlText w:val="%5."/>
+      <w:lvlJc w:val="left"/>
+      <w:pPr>
+        <w:ind w:left="3600" w:hanging="360"/>
+      </w:pPr>
+    </w:lvl>
+    <w:lvl w:ilvl="5" w:tplc="4009001B" w:tentative="1">
+      <w:start w:val="1"/>
+      <w:numFmt w:val="lowerRoman"/>
+      <w:lvlText w:val="%6."/>
+      <w:lvlJc w:val="right"/>
+      <w:pPr>
+        <w:ind w:left="4320" w:hanging="180"/>
+      </w:pPr>
+    </w:lvl>
+    <w:lvl w:ilvl="6" w:tplc="4009000F" w:tentative="1">
+      <w:start w:val="1"/>
+      <w:numFmt w:val="decimal"/>
+      <w:lvlText w:val="%7."/>
+      <w:lvlJc w:val="left"/>
+      <w:pPr>
+        <w:ind w:left="5040" w:hanging="360"/>
+      </w:pPr>
+    </w:lvl>
+    <w:lvl w:ilvl="7" w:tplc="40090019" w:tentative="1">
+      <w:start w:val="1"/>
+      <w:numFmt w:val="lowerLetter"/>
+      <w:lvlText w:val="%8."/>
+      <w:lvlJc w:val="left"/>
+      <w:pPr>
+        <w:ind w:left="5760" w:hanging="360"/>
+      </w:pPr>
+    </w:lvl>
+    <w:lvl w:ilvl="8" w:tplc="4009001B" w:tentative="1">
+      <w:start w:val="1"/>
+      <w:numFmt w:val="lowerRoman"/>
+      <w:lvlText w:val="%9."/>
+      <w:lvlJc w:val="right"/>
+      <w:pPr>
+        <w:ind w:left="6480" w:hanging="180"/>
+      </w:pPr>
+    </w:lvl>
+  </w:abstractNum>
+  <w:abstractNum w:abstractNumId="3" w15:restartNumberingAfterBreak="0">
     <w:nsid w:val="629F2DFA"/>
     <w:multiLevelType w:val="hybridMultilevel"/>
     <w:tmpl w:val="28769A86"/>
@@ -820,10 +1286,13 @@
     <w:abstractNumId w:val="1"/>
   </w:num>
   <w:num w:numId="2" w16cid:durableId="2123919701">
-    <w:abstractNumId w:val="2"/>
+    <w:abstractNumId w:val="3"/>
   </w:num>
   <w:num w:numId="3" w16cid:durableId="631135553">
     <w:abstractNumId w:val="0"/>
+  </w:num>
+  <w:num w:numId="4" w16cid:durableId="434400408">
+    <w:abstractNumId w:val="2"/>
   </w:num>
 </w:numbering>
 </file>

--- a/Phase 3/Data Structure and Database - Day 2 - 27-07-2025.docx
+++ b/Phase 3/Data Structure and Database - Day 2 - 27-07-2025.docx
@@ -146,7 +146,6 @@
         <w:t xml:space="preserve">we use </w:t>
       </w:r>
       <w:proofErr w:type="spellStart"/>
-      <w:proofErr w:type="gramStart"/>
       <w:r>
         <w:rPr>
           <w:sz w:val="28"/>
@@ -155,7 +154,6 @@
         <w:t>this.variableName</w:t>
       </w:r>
       <w:proofErr w:type="spellEnd"/>
-      <w:proofErr w:type="gramEnd"/>
       <w:r>
         <w:rPr>
           <w:sz w:val="28"/>
@@ -199,39 +197,7 @@
           <w:sz w:val="28"/>
           <w:szCs w:val="28"/>
         </w:rPr>
-        <w:t xml:space="preserve">By </w:t>
-      </w:r>
-      <w:proofErr w:type="gramStart"/>
-      <w:r>
-        <w:rPr>
-          <w:sz w:val="28"/>
-          <w:szCs w:val="28"/>
-        </w:rPr>
-        <w:t>default</w:t>
-      </w:r>
-      <w:proofErr w:type="gramEnd"/>
-      <w:r>
-        <w:rPr>
-          <w:sz w:val="28"/>
-          <w:szCs w:val="28"/>
-        </w:rPr>
-        <w:t xml:space="preserve"> run time </w:t>
-      </w:r>
-      <w:proofErr w:type="gramStart"/>
-      <w:r>
-        <w:rPr>
-          <w:sz w:val="28"/>
-          <w:szCs w:val="28"/>
-        </w:rPr>
-        <w:t>JSVM(</w:t>
-      </w:r>
-      <w:proofErr w:type="gramEnd"/>
-      <w:r>
-        <w:rPr>
-          <w:sz w:val="28"/>
-          <w:szCs w:val="28"/>
-        </w:rPr>
-        <w:t xml:space="preserve">JavaScript Virtual Machine) provide a default constructor. </w:t>
+        <w:t xml:space="preserve">By default run time JSVM(JavaScript Virtual Machine) provide a default constructor. </w:t>
       </w:r>
     </w:p>
     <w:p>
@@ -266,7 +232,6 @@
           <w:szCs w:val="28"/>
         </w:rPr>
       </w:pPr>
-      <w:proofErr w:type="gramStart"/>
       <w:r>
         <w:rPr>
           <w:b/>
@@ -283,40 +248,14 @@
           <w:sz w:val="28"/>
           <w:szCs w:val="28"/>
         </w:rPr>
-        <w:t>:</w:t>
-      </w:r>
-      <w:proofErr w:type="gramEnd"/>
-      <w:r>
-        <w:rPr>
-          <w:b/>
-          <w:bCs/>
-          <w:sz w:val="28"/>
-          <w:szCs w:val="28"/>
-        </w:rPr>
-        <w:t xml:space="preserve"> </w:t>
-      </w:r>
-      <w:r>
-        <w:rPr>
-          <w:sz w:val="28"/>
-          <w:szCs w:val="28"/>
-        </w:rPr>
-        <w:t xml:space="preserve">A queue is a linear data structure that follow the concept as FIFO (First </w:t>
-      </w:r>
-      <w:proofErr w:type="gramStart"/>
-      <w:r>
-        <w:rPr>
-          <w:sz w:val="28"/>
-          <w:szCs w:val="28"/>
-        </w:rPr>
-        <w:t>In</w:t>
-      </w:r>
-      <w:proofErr w:type="gramEnd"/>
-      <w:r>
-        <w:rPr>
-          <w:sz w:val="28"/>
-          <w:szCs w:val="28"/>
-        </w:rPr>
-        <w:t xml:space="preserve"> First Out) concept. </w:t>
+        <w:t xml:space="preserve">: </w:t>
+      </w:r>
+      <w:r>
+        <w:rPr>
+          <w:sz w:val="28"/>
+          <w:szCs w:val="28"/>
+        </w:rPr>
+        <w:t xml:space="preserve">A queue is a linear data structure that follow the concept as FIFO (First In First Out) concept. </w:t>
       </w:r>
       <w:r>
         <w:rPr>
@@ -674,22 +613,13 @@
           <w:szCs w:val="28"/>
         </w:rPr>
       </w:pPr>
-      <w:proofErr w:type="gramStart"/>
       <w:r>
         <w:rPr>
           <w:sz w:val="28"/>
           <w:szCs w:val="28"/>
         </w:rPr>
         <w:lastRenderedPageBreak/>
-        <w:t>LinkedList :</w:t>
-      </w:r>
-      <w:proofErr w:type="gramEnd"/>
-      <w:r>
-        <w:rPr>
-          <w:sz w:val="28"/>
-          <w:szCs w:val="28"/>
-        </w:rPr>
-        <w:t xml:space="preserve"> LinkedList is another linear data structure. In Linked List element or data use </w:t>
+        <w:t xml:space="preserve">LinkedList : LinkedList is another linear data structure. In Linked List element or data use </w:t>
       </w:r>
       <w:r>
         <w:rPr>
@@ -705,17 +635,15 @@
           <w:sz w:val="28"/>
           <w:szCs w:val="28"/>
         </w:rPr>
-        <w:t xml:space="preserve"> concept to store the data. Each node </w:t>
-      </w:r>
-      <w:proofErr w:type="gramStart"/>
-      <w:r>
-        <w:rPr>
-          <w:sz w:val="28"/>
-          <w:szCs w:val="28"/>
-        </w:rPr>
-        <w:t>connect</w:t>
-      </w:r>
-      <w:proofErr w:type="gramEnd"/>
+        <w:t xml:space="preserve"> concept to store the data. Each node connect</w:t>
+      </w:r>
+      <w:r>
+        <w:rPr>
+          <w:sz w:val="28"/>
+          <w:szCs w:val="28"/>
+        </w:rPr>
+        <w:t>ed</w:t>
+      </w:r>
       <w:r>
         <w:rPr>
           <w:sz w:val="28"/>
@@ -843,29 +771,848 @@
     </w:p>
     <w:p>
       <w:pPr>
+        <w:ind w:left="360"/>
+        <w:rPr>
+          <w:sz w:val="28"/>
+          <w:szCs w:val="28"/>
+        </w:rPr>
+      </w:pPr>
+      <w:r>
+        <w:rPr>
+          <w:sz w:val="28"/>
+          <w:szCs w:val="28"/>
+        </w:rPr>
+        <w:t xml:space="preserve">Linked list provide dynamic memory allocation and efficient way to handle insertion and delete operation. </w:t>
+      </w:r>
+    </w:p>
+    <w:p>
+      <w:pPr>
+        <w:ind w:left="360"/>
+        <w:rPr>
+          <w:sz w:val="28"/>
+          <w:szCs w:val="28"/>
+        </w:rPr>
+      </w:pPr>
+    </w:p>
+    <w:p>
+      <w:pPr>
+        <w:ind w:left="360"/>
+        <w:rPr>
+          <w:sz w:val="28"/>
+          <w:szCs w:val="28"/>
+        </w:rPr>
+      </w:pPr>
+      <w:r>
+        <w:rPr>
+          <w:sz w:val="28"/>
+          <w:szCs w:val="28"/>
+        </w:rPr>
+        <w:t xml:space="preserve">Types of Linked List </w:t>
+      </w:r>
+    </w:p>
+    <w:p>
+      <w:pPr>
         <w:pStyle w:val="ListParagraph"/>
-        <w:rPr>
-          <w:sz w:val="28"/>
-          <w:szCs w:val="28"/>
-        </w:rPr>
-      </w:pPr>
+        <w:numPr>
+          <w:ilvl w:val="0"/>
+          <w:numId w:val="5"/>
+        </w:numPr>
+        <w:rPr>
+          <w:sz w:val="28"/>
+          <w:szCs w:val="28"/>
+        </w:rPr>
+      </w:pPr>
+      <w:r>
+        <w:rPr>
+          <w:sz w:val="28"/>
+          <w:szCs w:val="28"/>
+        </w:rPr>
+        <w:t xml:space="preserve">Single linked list </w:t>
+      </w:r>
     </w:p>
     <w:p>
       <w:pPr>
         <w:pStyle w:val="ListParagraph"/>
-        <w:rPr>
-          <w:sz w:val="28"/>
-          <w:szCs w:val="28"/>
-        </w:rPr>
-      </w:pPr>
-    </w:p>
-    <w:p>
-      <w:pPr>
-        <w:rPr>
-          <w:sz w:val="28"/>
-          <w:szCs w:val="28"/>
-        </w:rPr>
-      </w:pPr>
+        <w:numPr>
+          <w:ilvl w:val="0"/>
+          <w:numId w:val="5"/>
+        </w:numPr>
+        <w:rPr>
+          <w:sz w:val="28"/>
+          <w:szCs w:val="28"/>
+        </w:rPr>
+      </w:pPr>
+      <w:r>
+        <w:rPr>
+          <w:noProof/>
+          <w:sz w:val="28"/>
+          <w:szCs w:val="28"/>
+        </w:rPr>
+        <mc:AlternateContent>
+          <mc:Choice Requires="wps">
+            <w:drawing>
+              <wp:anchor distT="0" distB="0" distL="114300" distR="114300" simplePos="0" relativeHeight="251697152" behindDoc="0" locked="0" layoutInCell="1" allowOverlap="1" wp14:anchorId="470A0C8B" wp14:editId="7A19E45D">
+                <wp:simplePos x="0" y="0"/>
+                <wp:positionH relativeFrom="column">
+                  <wp:posOffset>2889250</wp:posOffset>
+                </wp:positionH>
+                <wp:positionV relativeFrom="paragraph">
+                  <wp:posOffset>154940</wp:posOffset>
+                </wp:positionV>
+                <wp:extent cx="1073150" cy="342900"/>
+                <wp:effectExtent l="0" t="0" r="12700" b="19050"/>
+                <wp:wrapNone/>
+                <wp:docPr id="661667110" name="Rectangle 21"/>
+                <wp:cNvGraphicFramePr/>
+                <a:graphic xmlns:a="http://schemas.openxmlformats.org/drawingml/2006/main">
+                  <a:graphicData uri="http://schemas.microsoft.com/office/word/2010/wordprocessingShape">
+                    <wps:wsp>
+                      <wps:cNvSpPr/>
+                      <wps:spPr>
+                        <a:xfrm>
+                          <a:off x="0" y="0"/>
+                          <a:ext cx="1073150" cy="342900"/>
+                        </a:xfrm>
+                        <a:prstGeom prst="rect">
+                          <a:avLst/>
+                        </a:prstGeom>
+                      </wps:spPr>
+                      <wps:style>
+                        <a:lnRef idx="2">
+                          <a:schemeClr val="accent6"/>
+                        </a:lnRef>
+                        <a:fillRef idx="1">
+                          <a:schemeClr val="lt1"/>
+                        </a:fillRef>
+                        <a:effectRef idx="0">
+                          <a:schemeClr val="accent6"/>
+                        </a:effectRef>
+                        <a:fontRef idx="minor">
+                          <a:schemeClr val="dk1"/>
+                        </a:fontRef>
+                      </wps:style>
+                      <wps:bodyPr rot="0" spcFirstLastPara="0" vertOverflow="overflow" horzOverflow="overflow" vert="horz" wrap="square" lIns="91440" tIns="45720" rIns="91440" bIns="45720" numCol="1" spcCol="0" rtlCol="0" fromWordArt="0" anchor="ctr" anchorCtr="0" forceAA="0" compatLnSpc="1">
+                        <a:prstTxWarp prst="textNoShape">
+                          <a:avLst/>
+                        </a:prstTxWarp>
+                        <a:noAutofit/>
+                      </wps:bodyPr>
+                    </wps:wsp>
+                  </a:graphicData>
+                </a:graphic>
+              </wp:anchor>
+            </w:drawing>
+          </mc:Choice>
+          <mc:Fallback>
+            <w:pict>
+              <v:rect w14:anchorId="5A691626" id="Rectangle 21" o:spid="_x0000_s1026" style="position:absolute;margin-left:227.5pt;margin-top:12.2pt;width:84.5pt;height:27pt;z-index:251697152;visibility:visible;mso-wrap-style:square;mso-wrap-distance-left:9pt;mso-wrap-distance-top:0;mso-wrap-distance-right:9pt;mso-wrap-distance-bottom:0;mso-position-horizontal:absolute;mso-position-horizontal-relative:text;mso-position-vertical:absolute;mso-position-vertical-relative:text;v-text-anchor:middle" o:gfxdata="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" fillcolor="white [3201]" strokecolor="#70ad47 [3209]" strokeweight="1pt"/>
+            </w:pict>
+          </mc:Fallback>
+        </mc:AlternateContent>
+      </w:r>
+      <w:r>
+        <w:rPr>
+          <w:sz w:val="28"/>
+          <w:szCs w:val="28"/>
+        </w:rPr>
+        <w:t xml:space="preserve">Double linked list </w:t>
+      </w:r>
+    </w:p>
+    <w:p>
+      <w:pPr>
+        <w:pStyle w:val="ListParagraph"/>
+        <w:numPr>
+          <w:ilvl w:val="0"/>
+          <w:numId w:val="5"/>
+        </w:numPr>
+        <w:rPr>
+          <w:sz w:val="28"/>
+          <w:szCs w:val="28"/>
+        </w:rPr>
+      </w:pPr>
+      <w:r>
+        <w:rPr>
+          <w:noProof/>
+          <w:sz w:val="28"/>
+          <w:szCs w:val="28"/>
+        </w:rPr>
+        <mc:AlternateContent>
+          <mc:Choice Requires="wps">
+            <w:drawing>
+              <wp:anchor distT="0" distB="0" distL="114300" distR="114300" simplePos="0" relativeHeight="251699200" behindDoc="0" locked="0" layoutInCell="1" allowOverlap="1" wp14:anchorId="10BBC3B0" wp14:editId="754CC8E9">
+                <wp:simplePos x="0" y="0"/>
+                <wp:positionH relativeFrom="column">
+                  <wp:posOffset>3924300</wp:posOffset>
+                </wp:positionH>
+                <wp:positionV relativeFrom="paragraph">
+                  <wp:posOffset>142875</wp:posOffset>
+                </wp:positionV>
+                <wp:extent cx="57150" cy="615950"/>
+                <wp:effectExtent l="19050" t="0" r="57150" b="50800"/>
+                <wp:wrapNone/>
+                <wp:docPr id="1951490902" name="Straight Arrow Connector 23"/>
+                <wp:cNvGraphicFramePr/>
+                <a:graphic xmlns:a="http://schemas.openxmlformats.org/drawingml/2006/main">
+                  <a:graphicData uri="http://schemas.microsoft.com/office/word/2010/wordprocessingShape">
+                    <wps:wsp>
+                      <wps:cNvCnPr/>
+                      <wps:spPr>
+                        <a:xfrm>
+                          <a:off x="0" y="0"/>
+                          <a:ext cx="57150" cy="615950"/>
+                        </a:xfrm>
+                        <a:prstGeom prst="straightConnector1">
+                          <a:avLst/>
+                        </a:prstGeom>
+                        <a:ln>
+                          <a:tailEnd type="triangle"/>
+                        </a:ln>
+                      </wps:spPr>
+                      <wps:style>
+                        <a:lnRef idx="1">
+                          <a:schemeClr val="accent1"/>
+                        </a:lnRef>
+                        <a:fillRef idx="0">
+                          <a:schemeClr val="accent1"/>
+                        </a:fillRef>
+                        <a:effectRef idx="0">
+                          <a:schemeClr val="accent1"/>
+                        </a:effectRef>
+                        <a:fontRef idx="minor">
+                          <a:schemeClr val="tx1"/>
+                        </a:fontRef>
+                      </wps:style>
+                      <wps:bodyPr/>
+                    </wps:wsp>
+                  </a:graphicData>
+                </a:graphic>
+              </wp:anchor>
+            </w:drawing>
+          </mc:Choice>
+          <mc:Fallback>
+            <w:pict>
+              <v:shapetype w14:anchorId="4B9CA246" id="_x0000_t32" coordsize="21600,21600" o:spt="32" o:oned="t" path="m,l21600,21600e" filled="f">
+                <v:path arrowok="t" fillok="f" o:connecttype="none"/>
+                <o:lock v:ext="edit" shapetype="t"/>
+              </v:shapetype>
+              <v:shape id="Straight Arrow Connector 23" o:spid="_x0000_s1026" type="#_x0000_t32" style="position:absolute;margin-left:309pt;margin-top:11.25pt;width:4.5pt;height:48.5pt;z-index:251699200;visibility:visible;mso-wrap-style:square;mso-wrap-distance-left:9pt;mso-wrap-distance-top:0;mso-wrap-distance-right:9pt;mso-wrap-distance-bottom:0;mso-position-horizontal:absolute;mso-position-horizontal-relative:text;mso-position-vertical:absolute;mso-position-vertical-relative:text" o:gfxdata="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" strokecolor="#4472c4 [3204]" strokeweight=".5pt">
+                <v:stroke endarrow="block" joinstyle="miter"/>
+              </v:shape>
+            </w:pict>
+          </mc:Fallback>
+        </mc:AlternateContent>
+      </w:r>
+      <w:r>
+        <w:rPr>
+          <w:noProof/>
+          <w:sz w:val="28"/>
+          <w:szCs w:val="28"/>
+        </w:rPr>
+        <mc:AlternateContent>
+          <mc:Choice Requires="wps">
+            <w:drawing>
+              <wp:anchor distT="0" distB="0" distL="114300" distR="114300" simplePos="0" relativeHeight="251698176" behindDoc="0" locked="0" layoutInCell="1" allowOverlap="1" wp14:anchorId="5B72DEC4" wp14:editId="053BADE8">
+                <wp:simplePos x="0" y="0"/>
+                <wp:positionH relativeFrom="column">
+                  <wp:posOffset>2870200</wp:posOffset>
+                </wp:positionH>
+                <wp:positionV relativeFrom="paragraph">
+                  <wp:posOffset>206375</wp:posOffset>
+                </wp:positionV>
+                <wp:extent cx="260350" cy="781050"/>
+                <wp:effectExtent l="38100" t="38100" r="25400" b="19050"/>
+                <wp:wrapNone/>
+                <wp:docPr id="9590611" name="Straight Arrow Connector 22"/>
+                <wp:cNvGraphicFramePr/>
+                <a:graphic xmlns:a="http://schemas.openxmlformats.org/drawingml/2006/main">
+                  <a:graphicData uri="http://schemas.microsoft.com/office/word/2010/wordprocessingShape">
+                    <wps:wsp>
+                      <wps:cNvCnPr/>
+                      <wps:spPr>
+                        <a:xfrm flipH="1" flipV="1">
+                          <a:off x="0" y="0"/>
+                          <a:ext cx="260350" cy="781050"/>
+                        </a:xfrm>
+                        <a:prstGeom prst="straightConnector1">
+                          <a:avLst/>
+                        </a:prstGeom>
+                        <a:ln>
+                          <a:tailEnd type="triangle"/>
+                        </a:ln>
+                      </wps:spPr>
+                      <wps:style>
+                        <a:lnRef idx="1">
+                          <a:schemeClr val="accent1"/>
+                        </a:lnRef>
+                        <a:fillRef idx="0">
+                          <a:schemeClr val="accent1"/>
+                        </a:fillRef>
+                        <a:effectRef idx="0">
+                          <a:schemeClr val="accent1"/>
+                        </a:effectRef>
+                        <a:fontRef idx="minor">
+                          <a:schemeClr val="tx1"/>
+                        </a:fontRef>
+                      </wps:style>
+                      <wps:bodyPr/>
+                    </wps:wsp>
+                  </a:graphicData>
+                </a:graphic>
+              </wp:anchor>
+            </w:drawing>
+          </mc:Choice>
+          <mc:Fallback>
+            <w:pict>
+              <v:shape w14:anchorId="2F855BAC" id="Straight Arrow Connector 22" o:spid="_x0000_s1026" type="#_x0000_t32" style="position:absolute;margin-left:226pt;margin-top:16.25pt;width:20.5pt;height:61.5pt;flip:x y;z-index:251698176;visibility:visible;mso-wrap-style:square;mso-wrap-distance-left:9pt;mso-wrap-distance-top:0;mso-wrap-distance-right:9pt;mso-wrap-distance-bottom:0;mso-position-horizontal:absolute;mso-position-horizontal-relative:text;mso-position-vertical:absolute;mso-position-vertical-relative:text" o:gfxdata="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" strokecolor="#4472c4 [3204]" strokeweight=".5pt">
+                <v:stroke endarrow="block" joinstyle="miter"/>
+              </v:shape>
+            </w:pict>
+          </mc:Fallback>
+        </mc:AlternateContent>
+      </w:r>
+      <w:r>
+        <w:rPr>
+          <w:sz w:val="28"/>
+          <w:szCs w:val="28"/>
+        </w:rPr>
+        <w:t xml:space="preserve">Single circular linked list </w:t>
+      </w:r>
+    </w:p>
+    <w:p>
+      <w:pPr>
+        <w:pStyle w:val="ListParagraph"/>
+        <w:numPr>
+          <w:ilvl w:val="0"/>
+          <w:numId w:val="5"/>
+        </w:numPr>
+        <w:rPr>
+          <w:sz w:val="28"/>
+          <w:szCs w:val="28"/>
+        </w:rPr>
+      </w:pPr>
+      <w:r>
+        <w:rPr>
+          <w:sz w:val="28"/>
+          <w:szCs w:val="28"/>
+        </w:rPr>
+        <w:t xml:space="preserve">Double circular linked list </w:t>
+      </w:r>
+    </w:p>
+    <w:p>
+      <w:pPr>
+        <w:rPr>
+          <w:sz w:val="28"/>
+          <w:szCs w:val="28"/>
+        </w:rPr>
+      </w:pPr>
+      <w:r>
+        <w:rPr>
+          <w:noProof/>
+          <w:sz w:val="28"/>
+          <w:szCs w:val="28"/>
+        </w:rPr>
+        <mc:AlternateContent>
+          <mc:Choice Requires="wps">
+            <w:drawing>
+              <wp:anchor distT="0" distB="0" distL="114300" distR="114300" simplePos="0" relativeHeight="251668480" behindDoc="0" locked="0" layoutInCell="1" allowOverlap="1" wp14:anchorId="794E5290" wp14:editId="3C91B88A">
+                <wp:simplePos x="0" y="0"/>
+                <wp:positionH relativeFrom="column">
+                  <wp:posOffset>4483100</wp:posOffset>
+                </wp:positionH>
+                <wp:positionV relativeFrom="paragraph">
+                  <wp:posOffset>290195</wp:posOffset>
+                </wp:positionV>
+                <wp:extent cx="19050" cy="355600"/>
+                <wp:effectExtent l="0" t="0" r="19050" b="25400"/>
+                <wp:wrapNone/>
+                <wp:docPr id="795089168" name="Straight Connector 6"/>
+                <wp:cNvGraphicFramePr/>
+                <a:graphic xmlns:a="http://schemas.openxmlformats.org/drawingml/2006/main">
+                  <a:graphicData uri="http://schemas.microsoft.com/office/word/2010/wordprocessingShape">
+                    <wps:wsp>
+                      <wps:cNvCnPr/>
+                      <wps:spPr>
+                        <a:xfrm>
+                          <a:off x="0" y="0"/>
+                          <a:ext cx="19050" cy="355600"/>
+                        </a:xfrm>
+                        <a:prstGeom prst="line">
+                          <a:avLst/>
+                        </a:prstGeom>
+                      </wps:spPr>
+                      <wps:style>
+                        <a:lnRef idx="1">
+                          <a:schemeClr val="accent1"/>
+                        </a:lnRef>
+                        <a:fillRef idx="0">
+                          <a:schemeClr val="accent1"/>
+                        </a:fillRef>
+                        <a:effectRef idx="0">
+                          <a:schemeClr val="accent1"/>
+                        </a:effectRef>
+                        <a:fontRef idx="minor">
+                          <a:schemeClr val="tx1"/>
+                        </a:fontRef>
+                      </wps:style>
+                      <wps:bodyPr/>
+                    </wps:wsp>
+                  </a:graphicData>
+                </a:graphic>
+              </wp:anchor>
+            </w:drawing>
+          </mc:Choice>
+          <mc:Fallback>
+            <w:pict>
+              <v:line w14:anchorId="30B9A629" id="Straight Connector 6" o:spid="_x0000_s1026" style="position:absolute;z-index:251668480;visibility:visible;mso-wrap-style:square;mso-wrap-distance-left:9pt;mso-wrap-distance-top:0;mso-wrap-distance-right:9pt;mso-wrap-distance-bottom:0;mso-position-horizontal:absolute;mso-position-horizontal-relative:text;mso-position-vertical:absolute;mso-position-vertical-relative:text" from="353pt,22.85pt" to="354.5pt,50.85pt" o:gfxdata="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" strokecolor="#4472c4 [3204]" strokeweight=".5pt">
+                <v:stroke joinstyle="miter"/>
+              </v:line>
+            </w:pict>
+          </mc:Fallback>
+        </mc:AlternateContent>
+      </w:r>
+      <w:r>
+        <w:rPr>
+          <w:noProof/>
+          <w:sz w:val="28"/>
+          <w:szCs w:val="28"/>
+        </w:rPr>
+        <mc:AlternateContent>
+          <mc:Choice Requires="wps">
+            <w:drawing>
+              <wp:anchor distT="0" distB="0" distL="114300" distR="114300" simplePos="0" relativeHeight="251667456" behindDoc="0" locked="0" layoutInCell="1" allowOverlap="1" wp14:anchorId="060138FB" wp14:editId="5CA91D46">
+                <wp:simplePos x="0" y="0"/>
+                <wp:positionH relativeFrom="column">
+                  <wp:posOffset>2374900</wp:posOffset>
+                </wp:positionH>
+                <wp:positionV relativeFrom="paragraph">
+                  <wp:posOffset>296545</wp:posOffset>
+                </wp:positionV>
+                <wp:extent cx="31750" cy="368300"/>
+                <wp:effectExtent l="0" t="0" r="25400" b="31750"/>
+                <wp:wrapNone/>
+                <wp:docPr id="1433431136" name="Straight Connector 5"/>
+                <wp:cNvGraphicFramePr/>
+                <a:graphic xmlns:a="http://schemas.openxmlformats.org/drawingml/2006/main">
+                  <a:graphicData uri="http://schemas.microsoft.com/office/word/2010/wordprocessingShape">
+                    <wps:wsp>
+                      <wps:cNvCnPr/>
+                      <wps:spPr>
+                        <a:xfrm>
+                          <a:off x="0" y="0"/>
+                          <a:ext cx="31750" cy="368300"/>
+                        </a:xfrm>
+                        <a:prstGeom prst="line">
+                          <a:avLst/>
+                        </a:prstGeom>
+                      </wps:spPr>
+                      <wps:style>
+                        <a:lnRef idx="1">
+                          <a:schemeClr val="accent1"/>
+                        </a:lnRef>
+                        <a:fillRef idx="0">
+                          <a:schemeClr val="accent1"/>
+                        </a:fillRef>
+                        <a:effectRef idx="0">
+                          <a:schemeClr val="accent1"/>
+                        </a:effectRef>
+                        <a:fontRef idx="minor">
+                          <a:schemeClr val="tx1"/>
+                        </a:fontRef>
+                      </wps:style>
+                      <wps:bodyPr/>
+                    </wps:wsp>
+                  </a:graphicData>
+                </a:graphic>
+              </wp:anchor>
+            </w:drawing>
+          </mc:Choice>
+          <mc:Fallback>
+            <w:pict>
+              <v:line w14:anchorId="089490D1" id="Straight Connector 5" o:spid="_x0000_s1026" style="position:absolute;z-index:251667456;visibility:visible;mso-wrap-style:square;mso-wrap-distance-left:9pt;mso-wrap-distance-top:0;mso-wrap-distance-right:9pt;mso-wrap-distance-bottom:0;mso-position-horizontal:absolute;mso-position-horizontal-relative:text;mso-position-vertical:absolute;mso-position-vertical-relative:text" from="187pt,23.35pt" to="189.5pt,52.35pt" o:gfxdata="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" strokecolor="#4472c4 [3204]" strokeweight=".5pt">
+                <v:stroke joinstyle="miter"/>
+              </v:line>
+            </w:pict>
+          </mc:Fallback>
+        </mc:AlternateContent>
+      </w:r>
+      <w:r>
+        <w:rPr>
+          <w:noProof/>
+          <w:sz w:val="28"/>
+          <w:szCs w:val="28"/>
+        </w:rPr>
+        <mc:AlternateContent>
+          <mc:Choice Requires="wps">
+            <w:drawing>
+              <wp:anchor distT="0" distB="0" distL="114300" distR="114300" simplePos="0" relativeHeight="251666432" behindDoc="0" locked="0" layoutInCell="1" allowOverlap="1" wp14:anchorId="7F838314" wp14:editId="0497BBF8">
+                <wp:simplePos x="0" y="0"/>
+                <wp:positionH relativeFrom="column">
+                  <wp:posOffset>762000</wp:posOffset>
+                </wp:positionH>
+                <wp:positionV relativeFrom="paragraph">
+                  <wp:posOffset>296545</wp:posOffset>
+                </wp:positionV>
+                <wp:extent cx="6350" cy="311150"/>
+                <wp:effectExtent l="0" t="0" r="31750" b="31750"/>
+                <wp:wrapNone/>
+                <wp:docPr id="1252307062" name="Straight Connector 4"/>
+                <wp:cNvGraphicFramePr/>
+                <a:graphic xmlns:a="http://schemas.openxmlformats.org/drawingml/2006/main">
+                  <a:graphicData uri="http://schemas.microsoft.com/office/word/2010/wordprocessingShape">
+                    <wps:wsp>
+                      <wps:cNvCnPr/>
+                      <wps:spPr>
+                        <a:xfrm>
+                          <a:off x="0" y="0"/>
+                          <a:ext cx="6350" cy="311150"/>
+                        </a:xfrm>
+                        <a:prstGeom prst="line">
+                          <a:avLst/>
+                        </a:prstGeom>
+                      </wps:spPr>
+                      <wps:style>
+                        <a:lnRef idx="1">
+                          <a:schemeClr val="dk1"/>
+                        </a:lnRef>
+                        <a:fillRef idx="0">
+                          <a:schemeClr val="dk1"/>
+                        </a:fillRef>
+                        <a:effectRef idx="0">
+                          <a:schemeClr val="dk1"/>
+                        </a:effectRef>
+                        <a:fontRef idx="minor">
+                          <a:schemeClr val="tx1"/>
+                        </a:fontRef>
+                      </wps:style>
+                      <wps:bodyPr/>
+                    </wps:wsp>
+                  </a:graphicData>
+                </a:graphic>
+              </wp:anchor>
+            </w:drawing>
+          </mc:Choice>
+          <mc:Fallback>
+            <w:pict>
+              <v:line w14:anchorId="63642566" id="Straight Connector 4" o:spid="_x0000_s1026" style="position:absolute;z-index:251666432;visibility:visible;mso-wrap-style:square;mso-wrap-distance-left:9pt;mso-wrap-distance-top:0;mso-wrap-distance-right:9pt;mso-wrap-distance-bottom:0;mso-position-horizontal:absolute;mso-position-horizontal-relative:text;mso-position-vertical:absolute;mso-position-vertical-relative:text" from="60pt,23.35pt" to="60.5pt,47.85pt" o:gfxdata="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" strokecolor="black [3200]" strokeweight=".5pt">
+                <v:stroke joinstyle="miter"/>
+              </v:line>
+            </w:pict>
+          </mc:Fallback>
+        </mc:AlternateContent>
+      </w:r>
+      <w:r>
+        <w:rPr>
+          <w:noProof/>
+          <w:sz w:val="28"/>
+          <w:szCs w:val="28"/>
+        </w:rPr>
+        <mc:AlternateContent>
+          <mc:Choice Requires="wps">
+            <w:drawing>
+              <wp:anchor distT="0" distB="0" distL="114300" distR="114300" simplePos="0" relativeHeight="251663360" behindDoc="0" locked="0" layoutInCell="1" allowOverlap="1" wp14:anchorId="07F3A8A6" wp14:editId="3DB16C1C">
+                <wp:simplePos x="0" y="0"/>
+                <wp:positionH relativeFrom="column">
+                  <wp:posOffset>3956050</wp:posOffset>
+                </wp:positionH>
+                <wp:positionV relativeFrom="paragraph">
+                  <wp:posOffset>278130</wp:posOffset>
+                </wp:positionV>
+                <wp:extent cx="1193800" cy="355600"/>
+                <wp:effectExtent l="0" t="0" r="25400" b="25400"/>
+                <wp:wrapNone/>
+                <wp:docPr id="731593113" name="Rectangle 1"/>
+                <wp:cNvGraphicFramePr/>
+                <a:graphic xmlns:a="http://schemas.openxmlformats.org/drawingml/2006/main">
+                  <a:graphicData uri="http://schemas.microsoft.com/office/word/2010/wordprocessingShape">
+                    <wps:wsp>
+                      <wps:cNvSpPr/>
+                      <wps:spPr>
+                        <a:xfrm>
+                          <a:off x="0" y="0"/>
+                          <a:ext cx="1193800" cy="355600"/>
+                        </a:xfrm>
+                        <a:prstGeom prst="rect">
+                          <a:avLst/>
+                        </a:prstGeom>
+                      </wps:spPr>
+                      <wps:style>
+                        <a:lnRef idx="2">
+                          <a:schemeClr val="accent6"/>
+                        </a:lnRef>
+                        <a:fillRef idx="1">
+                          <a:schemeClr val="lt1"/>
+                        </a:fillRef>
+                        <a:effectRef idx="0">
+                          <a:schemeClr val="accent6"/>
+                        </a:effectRef>
+                        <a:fontRef idx="minor">
+                          <a:schemeClr val="dk1"/>
+                        </a:fontRef>
+                      </wps:style>
+                      <wps:bodyPr rot="0" spcFirstLastPara="0" vertOverflow="overflow" horzOverflow="overflow" vert="horz" wrap="square" lIns="91440" tIns="45720" rIns="91440" bIns="45720" numCol="1" spcCol="0" rtlCol="0" fromWordArt="0" anchor="ctr" anchorCtr="0" forceAA="0" compatLnSpc="1">
+                        <a:prstTxWarp prst="textNoShape">
+                          <a:avLst/>
+                        </a:prstTxWarp>
+                        <a:noAutofit/>
+                      </wps:bodyPr>
+                    </wps:wsp>
+                  </a:graphicData>
+                </a:graphic>
+              </wp:anchor>
+            </w:drawing>
+          </mc:Choice>
+          <mc:Fallback>
+            <w:pict>
+              <v:rect w14:anchorId="0785B3FD" id="Rectangle 1" o:spid="_x0000_s1026" style="position:absolute;margin-left:311.5pt;margin-top:21.9pt;width:94pt;height:28pt;z-index:251663360;visibility:visible;mso-wrap-style:square;mso-wrap-distance-left:9pt;mso-wrap-distance-top:0;mso-wrap-distance-right:9pt;mso-wrap-distance-bottom:0;mso-position-horizontal:absolute;mso-position-horizontal-relative:text;mso-position-vertical:absolute;mso-position-vertical-relative:text;v-text-anchor:middle" o:gfxdata="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" fillcolor="white [3201]" strokecolor="#70ad47 [3209]" strokeweight="1pt"/>
+            </w:pict>
+          </mc:Fallback>
+        </mc:AlternateContent>
+      </w:r>
+      <w:r>
+        <w:rPr>
+          <w:noProof/>
+          <w:sz w:val="28"/>
+          <w:szCs w:val="28"/>
+        </w:rPr>
+        <mc:AlternateContent>
+          <mc:Choice Requires="wps">
+            <w:drawing>
+              <wp:anchor distT="0" distB="0" distL="114300" distR="114300" simplePos="0" relativeHeight="251661312" behindDoc="0" locked="0" layoutInCell="1" allowOverlap="1" wp14:anchorId="3424DECD" wp14:editId="3726A8E4">
+                <wp:simplePos x="0" y="0"/>
+                <wp:positionH relativeFrom="column">
+                  <wp:posOffset>1873250</wp:posOffset>
+                </wp:positionH>
+                <wp:positionV relativeFrom="paragraph">
+                  <wp:posOffset>284480</wp:posOffset>
+                </wp:positionV>
+                <wp:extent cx="1193800" cy="355600"/>
+                <wp:effectExtent l="0" t="0" r="25400" b="25400"/>
+                <wp:wrapNone/>
+                <wp:docPr id="1193655331" name="Rectangle 1"/>
+                <wp:cNvGraphicFramePr/>
+                <a:graphic xmlns:a="http://schemas.openxmlformats.org/drawingml/2006/main">
+                  <a:graphicData uri="http://schemas.microsoft.com/office/word/2010/wordprocessingShape">
+                    <wps:wsp>
+                      <wps:cNvSpPr/>
+                      <wps:spPr>
+                        <a:xfrm>
+                          <a:off x="0" y="0"/>
+                          <a:ext cx="1193800" cy="355600"/>
+                        </a:xfrm>
+                        <a:prstGeom prst="rect">
+                          <a:avLst/>
+                        </a:prstGeom>
+                      </wps:spPr>
+                      <wps:style>
+                        <a:lnRef idx="2">
+                          <a:schemeClr val="accent6"/>
+                        </a:lnRef>
+                        <a:fillRef idx="1">
+                          <a:schemeClr val="lt1"/>
+                        </a:fillRef>
+                        <a:effectRef idx="0">
+                          <a:schemeClr val="accent6"/>
+                        </a:effectRef>
+                        <a:fontRef idx="minor">
+                          <a:schemeClr val="dk1"/>
+                        </a:fontRef>
+                      </wps:style>
+                      <wps:bodyPr rot="0" spcFirstLastPara="0" vertOverflow="overflow" horzOverflow="overflow" vert="horz" wrap="square" lIns="91440" tIns="45720" rIns="91440" bIns="45720" numCol="1" spcCol="0" rtlCol="0" fromWordArt="0" anchor="ctr" anchorCtr="0" forceAA="0" compatLnSpc="1">
+                        <a:prstTxWarp prst="textNoShape">
+                          <a:avLst/>
+                        </a:prstTxWarp>
+                        <a:noAutofit/>
+                      </wps:bodyPr>
+                    </wps:wsp>
+                  </a:graphicData>
+                </a:graphic>
+              </wp:anchor>
+            </w:drawing>
+          </mc:Choice>
+          <mc:Fallback>
+            <w:pict>
+              <v:rect w14:anchorId="2FFCE5B0" id="Rectangle 1" o:spid="_x0000_s1026" style="position:absolute;margin-left:147.5pt;margin-top:22.4pt;width:94pt;height:28pt;z-index:251661312;visibility:visible;mso-wrap-style:square;mso-wrap-distance-left:9pt;mso-wrap-distance-top:0;mso-wrap-distance-right:9pt;mso-wrap-distance-bottom:0;mso-position-horizontal:absolute;mso-position-horizontal-relative:text;mso-position-vertical:absolute;mso-position-vertical-relative:text;v-text-anchor:middle" o:gfxdata="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" fillcolor="white [3201]" strokecolor="#70ad47 [3209]" strokeweight="1pt"/>
+            </w:pict>
+          </mc:Fallback>
+        </mc:AlternateContent>
+      </w:r>
+      <w:r>
+        <w:rPr>
+          <w:noProof/>
+          <w:sz w:val="28"/>
+          <w:szCs w:val="28"/>
+        </w:rPr>
+        <mc:AlternateContent>
+          <mc:Choice Requires="wps">
+            <w:drawing>
+              <wp:anchor distT="0" distB="0" distL="114300" distR="114300" simplePos="0" relativeHeight="251659264" behindDoc="0" locked="0" layoutInCell="1" allowOverlap="1" wp14:anchorId="368DDC80" wp14:editId="0800DDD2">
+                <wp:simplePos x="0" y="0"/>
+                <wp:positionH relativeFrom="column">
+                  <wp:posOffset>215900</wp:posOffset>
+                </wp:positionH>
+                <wp:positionV relativeFrom="paragraph">
+                  <wp:posOffset>290195</wp:posOffset>
+                </wp:positionV>
+                <wp:extent cx="1193800" cy="355600"/>
+                <wp:effectExtent l="0" t="0" r="25400" b="25400"/>
+                <wp:wrapNone/>
+                <wp:docPr id="547862782" name="Rectangle 1"/>
+                <wp:cNvGraphicFramePr/>
+                <a:graphic xmlns:a="http://schemas.openxmlformats.org/drawingml/2006/main">
+                  <a:graphicData uri="http://schemas.microsoft.com/office/word/2010/wordprocessingShape">
+                    <wps:wsp>
+                      <wps:cNvSpPr/>
+                      <wps:spPr>
+                        <a:xfrm>
+                          <a:off x="0" y="0"/>
+                          <a:ext cx="1193800" cy="355600"/>
+                        </a:xfrm>
+                        <a:prstGeom prst="rect">
+                          <a:avLst/>
+                        </a:prstGeom>
+                      </wps:spPr>
+                      <wps:style>
+                        <a:lnRef idx="2">
+                          <a:schemeClr val="accent6"/>
+                        </a:lnRef>
+                        <a:fillRef idx="1">
+                          <a:schemeClr val="lt1"/>
+                        </a:fillRef>
+                        <a:effectRef idx="0">
+                          <a:schemeClr val="accent6"/>
+                        </a:effectRef>
+                        <a:fontRef idx="minor">
+                          <a:schemeClr val="dk1"/>
+                        </a:fontRef>
+                      </wps:style>
+                      <wps:bodyPr rot="0" spcFirstLastPara="0" vertOverflow="overflow" horzOverflow="overflow" vert="horz" wrap="square" lIns="91440" tIns="45720" rIns="91440" bIns="45720" numCol="1" spcCol="0" rtlCol="0" fromWordArt="0" anchor="ctr" anchorCtr="0" forceAA="0" compatLnSpc="1">
+                        <a:prstTxWarp prst="textNoShape">
+                          <a:avLst/>
+                        </a:prstTxWarp>
+                        <a:noAutofit/>
+                      </wps:bodyPr>
+                    </wps:wsp>
+                  </a:graphicData>
+                </a:graphic>
+              </wp:anchor>
+            </w:drawing>
+          </mc:Choice>
+          <mc:Fallback>
+            <w:pict>
+              <v:rect w14:anchorId="6884F9F4" id="Rectangle 1" o:spid="_x0000_s1026" style="position:absolute;margin-left:17pt;margin-top:22.85pt;width:94pt;height:28pt;z-index:251659264;visibility:visible;mso-wrap-style:square;mso-wrap-distance-left:9pt;mso-wrap-distance-top:0;mso-wrap-distance-right:9pt;mso-wrap-distance-bottom:0;mso-position-horizontal:absolute;mso-position-horizontal-relative:text;mso-position-vertical:absolute;mso-position-vertical-relative:text;v-text-anchor:middle" o:gfxdata="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" fillcolor="white [3201]" strokecolor="#70ad47 [3209]" strokeweight="1pt"/>
+            </w:pict>
+          </mc:Fallback>
+        </mc:AlternateContent>
+      </w:r>
+    </w:p>
+    <w:p>
+      <w:pPr>
+        <w:ind w:left="360"/>
+        <w:rPr>
+          <w:sz w:val="28"/>
+          <w:szCs w:val="28"/>
+        </w:rPr>
+      </w:pPr>
+      <w:r>
+        <w:rPr>
+          <w:noProof/>
+          <w:sz w:val="28"/>
+          <w:szCs w:val="28"/>
+        </w:rPr>
+        <mc:AlternateContent>
+          <mc:Choice Requires="wps">
+            <w:drawing>
+              <wp:anchor distT="0" distB="0" distL="114300" distR="114300" simplePos="0" relativeHeight="251664384" behindDoc="0" locked="0" layoutInCell="1" allowOverlap="1" wp14:anchorId="5C1C9C6D" wp14:editId="01EDBF66">
+                <wp:simplePos x="0" y="0"/>
+                <wp:positionH relativeFrom="column">
+                  <wp:posOffset>1441450</wp:posOffset>
+                </wp:positionH>
+                <wp:positionV relativeFrom="paragraph">
+                  <wp:posOffset>138430</wp:posOffset>
+                </wp:positionV>
+                <wp:extent cx="488950" cy="6350"/>
+                <wp:effectExtent l="0" t="76200" r="25400" b="88900"/>
+                <wp:wrapNone/>
+                <wp:docPr id="249687903" name="Straight Arrow Connector 2"/>
+                <wp:cNvGraphicFramePr/>
+                <a:graphic xmlns:a="http://schemas.openxmlformats.org/drawingml/2006/main">
+                  <a:graphicData uri="http://schemas.microsoft.com/office/word/2010/wordprocessingShape">
+                    <wps:wsp>
+                      <wps:cNvCnPr/>
+                      <wps:spPr>
+                        <a:xfrm flipV="1">
+                          <a:off x="0" y="0"/>
+                          <a:ext cx="488950" cy="6350"/>
+                        </a:xfrm>
+                        <a:prstGeom prst="straightConnector1">
+                          <a:avLst/>
+                        </a:prstGeom>
+                        <a:ln>
+                          <a:tailEnd type="triangle"/>
+                        </a:ln>
+                      </wps:spPr>
+                      <wps:style>
+                        <a:lnRef idx="1">
+                          <a:schemeClr val="accent1"/>
+                        </a:lnRef>
+                        <a:fillRef idx="0">
+                          <a:schemeClr val="accent1"/>
+                        </a:fillRef>
+                        <a:effectRef idx="0">
+                          <a:schemeClr val="accent1"/>
+                        </a:effectRef>
+                        <a:fontRef idx="minor">
+                          <a:schemeClr val="tx1"/>
+                        </a:fontRef>
+                      </wps:style>
+                      <wps:bodyPr/>
+                    </wps:wsp>
+                  </a:graphicData>
+                </a:graphic>
+              </wp:anchor>
+            </w:drawing>
+          </mc:Choice>
+          <mc:Fallback>
+            <w:pict>
+              <v:shape w14:anchorId="3508E4C7" id="Straight Arrow Connector 2" o:spid="_x0000_s1026" type="#_x0000_t32" style="position:absolute;margin-left:113.5pt;margin-top:10.9pt;width:38.5pt;height:.5pt;flip:y;z-index:251664384;visibility:visible;mso-wrap-style:square;mso-wrap-distance-left:9pt;mso-wrap-distance-top:0;mso-wrap-distance-right:9pt;mso-wrap-distance-bottom:0;mso-position-horizontal:absolute;mso-position-horizontal-relative:text;mso-position-vertical:absolute;mso-position-vertical-relative:text" o:gfxdata="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" strokecolor="#4472c4 [3204]" strokeweight=".5pt">
+                <v:stroke endarrow="block" joinstyle="miter"/>
+              </v:shape>
+            </w:pict>
+          </mc:Fallback>
+        </mc:AlternateContent>
+      </w:r>
+    </w:p>
+    <w:p>
+      <w:pPr>
+        <w:rPr>
+          <w:sz w:val="28"/>
+          <w:szCs w:val="28"/>
+        </w:rPr>
+      </w:pPr>
+    </w:p>
+    <w:p>
+      <w:pPr>
+        <w:rPr>
+          <w:sz w:val="28"/>
+          <w:szCs w:val="28"/>
+        </w:rPr>
+      </w:pPr>
+      <w:r>
+        <w:rPr>
+          <w:sz w:val="28"/>
+          <w:szCs w:val="28"/>
+        </w:rPr>
+        <w:t xml:space="preserve">       Data    </w:t>
+      </w:r>
+      <w:proofErr w:type="spellStart"/>
+      <w:r>
+        <w:rPr>
+          <w:sz w:val="28"/>
+          <w:szCs w:val="28"/>
+        </w:rPr>
+        <w:t>nextRef</w:t>
+      </w:r>
+      <w:proofErr w:type="spellEnd"/>
       <w:r>
         <w:rPr>
           <w:sz w:val="28"/>
@@ -873,6 +1620,2119 @@
         </w:rPr>
         <w:t xml:space="preserve"> </w:t>
       </w:r>
+      <w:r>
+        <w:rPr>
+          <w:sz w:val="28"/>
+          <w:szCs w:val="28"/>
+        </w:rPr>
+        <w:tab/>
+      </w:r>
+      <w:r>
+        <w:rPr>
+          <w:sz w:val="28"/>
+          <w:szCs w:val="28"/>
+        </w:rPr>
+        <w:tab/>
+        <w:t xml:space="preserve">data </w:t>
+      </w:r>
+      <w:r>
+        <w:rPr>
+          <w:sz w:val="28"/>
+          <w:szCs w:val="28"/>
+        </w:rPr>
+        <w:tab/>
+      </w:r>
+      <w:proofErr w:type="spellStart"/>
+      <w:r>
+        <w:rPr>
+          <w:sz w:val="28"/>
+          <w:szCs w:val="28"/>
+        </w:rPr>
+        <w:t>nextRef</w:t>
+      </w:r>
+      <w:proofErr w:type="spellEnd"/>
+      <w:r>
+        <w:rPr>
+          <w:sz w:val="28"/>
+          <w:szCs w:val="28"/>
+        </w:rPr>
+        <w:t xml:space="preserve"> </w:t>
+      </w:r>
+      <w:r>
+        <w:rPr>
+          <w:sz w:val="28"/>
+          <w:szCs w:val="28"/>
+        </w:rPr>
+        <w:tab/>
+      </w:r>
+      <w:r>
+        <w:rPr>
+          <w:sz w:val="28"/>
+          <w:szCs w:val="28"/>
+        </w:rPr>
+        <w:tab/>
+      </w:r>
+      <w:r>
+        <w:rPr>
+          <w:sz w:val="28"/>
+          <w:szCs w:val="28"/>
+        </w:rPr>
+        <w:tab/>
+        <w:t xml:space="preserve">Data     </w:t>
+      </w:r>
+      <w:proofErr w:type="spellStart"/>
+      <w:r>
+        <w:rPr>
+          <w:sz w:val="28"/>
+          <w:szCs w:val="28"/>
+        </w:rPr>
+        <w:t>nextRef</w:t>
+      </w:r>
+      <w:proofErr w:type="spellEnd"/>
+      <w:r>
+        <w:rPr>
+          <w:sz w:val="28"/>
+          <w:szCs w:val="28"/>
+        </w:rPr>
+        <w:t xml:space="preserve"> </w:t>
+      </w:r>
+    </w:p>
+    <w:p>
+      <w:pPr>
+        <w:rPr>
+          <w:sz w:val="28"/>
+          <w:szCs w:val="28"/>
+        </w:rPr>
+      </w:pPr>
+      <w:r>
+        <w:rPr>
+          <w:sz w:val="28"/>
+          <w:szCs w:val="28"/>
+        </w:rPr>
+        <w:t xml:space="preserve">      100       connect </w:t>
+      </w:r>
+      <w:r>
+        <w:rPr>
+          <w:sz w:val="28"/>
+          <w:szCs w:val="28"/>
+        </w:rPr>
+        <w:tab/>
+        <w:t xml:space="preserve">200 </w:t>
+      </w:r>
+      <w:r>
+        <w:rPr>
+          <w:sz w:val="28"/>
+          <w:szCs w:val="28"/>
+        </w:rPr>
+        <w:tab/>
+        <w:t xml:space="preserve">connected </w:t>
+      </w:r>
+      <w:r>
+        <w:rPr>
+          <w:sz w:val="28"/>
+          <w:szCs w:val="28"/>
+        </w:rPr>
+        <w:tab/>
+      </w:r>
+      <w:r>
+        <w:rPr>
+          <w:sz w:val="28"/>
+          <w:szCs w:val="28"/>
+        </w:rPr>
+        <w:tab/>
+      </w:r>
+      <w:r>
+        <w:rPr>
+          <w:sz w:val="28"/>
+          <w:szCs w:val="28"/>
+        </w:rPr>
+        <w:tab/>
+        <w:t xml:space="preserve">300 connect </w:t>
+      </w:r>
+    </w:p>
+    <w:p>
+      <w:pPr>
+        <w:ind w:left="360"/>
+        <w:rPr>
+          <w:sz w:val="28"/>
+          <w:szCs w:val="28"/>
+        </w:rPr>
+      </w:pPr>
+      <w:r>
+        <w:rPr>
+          <w:sz w:val="28"/>
+          <w:szCs w:val="28"/>
+        </w:rPr>
+        <w:tab/>
+        <w:t xml:space="preserve">         2</w:t>
+      </w:r>
+      <w:r>
+        <w:rPr>
+          <w:sz w:val="28"/>
+          <w:szCs w:val="28"/>
+          <w:vertAlign w:val="superscript"/>
+        </w:rPr>
+        <w:t>nd</w:t>
+      </w:r>
+      <w:r>
+        <w:rPr>
+          <w:sz w:val="28"/>
+          <w:szCs w:val="28"/>
+        </w:rPr>
+        <w:t xml:space="preserve"> node </w:t>
+      </w:r>
+      <w:r>
+        <w:rPr>
+          <w:sz w:val="28"/>
+          <w:szCs w:val="28"/>
+        </w:rPr>
+        <w:tab/>
+      </w:r>
+      <w:r>
+        <w:rPr>
+          <w:sz w:val="28"/>
+          <w:szCs w:val="28"/>
+        </w:rPr>
+        <w:tab/>
+        <w:t>3</w:t>
+      </w:r>
+      <w:r>
+        <w:rPr>
+          <w:sz w:val="28"/>
+          <w:szCs w:val="28"/>
+          <w:vertAlign w:val="superscript"/>
+        </w:rPr>
+        <w:t>rd</w:t>
+      </w:r>
+      <w:r>
+        <w:rPr>
+          <w:sz w:val="28"/>
+          <w:szCs w:val="28"/>
+        </w:rPr>
+        <w:t xml:space="preserve"> node </w:t>
+      </w:r>
+      <w:r>
+        <w:rPr>
+          <w:sz w:val="28"/>
+          <w:szCs w:val="28"/>
+        </w:rPr>
+        <w:tab/>
+      </w:r>
+      <w:r>
+        <w:rPr>
+          <w:sz w:val="28"/>
+          <w:szCs w:val="28"/>
+        </w:rPr>
+        <w:tab/>
+      </w:r>
+      <w:r>
+        <w:rPr>
+          <w:sz w:val="28"/>
+          <w:szCs w:val="28"/>
+        </w:rPr>
+        <w:tab/>
+        <w:t xml:space="preserve">as of now null </w:t>
+      </w:r>
+    </w:p>
+    <w:p>
+      <w:pPr>
+        <w:ind w:left="360"/>
+        <w:rPr>
+          <w:sz w:val="28"/>
+          <w:szCs w:val="28"/>
+        </w:rPr>
+      </w:pPr>
+      <w:r>
+        <w:rPr>
+          <w:noProof/>
+          <w:sz w:val="28"/>
+          <w:szCs w:val="28"/>
+        </w:rPr>
+        <mc:AlternateContent>
+          <mc:Choice Requires="wps">
+            <w:drawing>
+              <wp:anchor distT="0" distB="0" distL="114300" distR="114300" simplePos="0" relativeHeight="251682816" behindDoc="0" locked="0" layoutInCell="1" allowOverlap="1" wp14:anchorId="2855719A" wp14:editId="721AD298">
+                <wp:simplePos x="0" y="0"/>
+                <wp:positionH relativeFrom="column">
+                  <wp:posOffset>3556000</wp:posOffset>
+                </wp:positionH>
+                <wp:positionV relativeFrom="paragraph">
+                  <wp:posOffset>313690</wp:posOffset>
+                </wp:positionV>
+                <wp:extent cx="596900" cy="6350"/>
+                <wp:effectExtent l="0" t="76200" r="12700" b="88900"/>
+                <wp:wrapNone/>
+                <wp:docPr id="875105791" name="Straight Arrow Connector 16"/>
+                <wp:cNvGraphicFramePr/>
+                <a:graphic xmlns:a="http://schemas.openxmlformats.org/drawingml/2006/main">
+                  <a:graphicData uri="http://schemas.microsoft.com/office/word/2010/wordprocessingShape">
+                    <wps:wsp>
+                      <wps:cNvCnPr/>
+                      <wps:spPr>
+                        <a:xfrm flipV="1">
+                          <a:off x="0" y="0"/>
+                          <a:ext cx="596900" cy="6350"/>
+                        </a:xfrm>
+                        <a:prstGeom prst="straightConnector1">
+                          <a:avLst/>
+                        </a:prstGeom>
+                        <a:ln>
+                          <a:tailEnd type="triangle"/>
+                        </a:ln>
+                      </wps:spPr>
+                      <wps:style>
+                        <a:lnRef idx="1">
+                          <a:schemeClr val="accent1"/>
+                        </a:lnRef>
+                        <a:fillRef idx="0">
+                          <a:schemeClr val="accent1"/>
+                        </a:fillRef>
+                        <a:effectRef idx="0">
+                          <a:schemeClr val="accent1"/>
+                        </a:effectRef>
+                        <a:fontRef idx="minor">
+                          <a:schemeClr val="tx1"/>
+                        </a:fontRef>
+                      </wps:style>
+                      <wps:bodyPr/>
+                    </wps:wsp>
+                  </a:graphicData>
+                </a:graphic>
+              </wp:anchor>
+            </w:drawing>
+          </mc:Choice>
+          <mc:Fallback>
+            <w:pict>
+              <v:shape w14:anchorId="70B95E47" id="Straight Arrow Connector 16" o:spid="_x0000_s1026" type="#_x0000_t32" style="position:absolute;margin-left:280pt;margin-top:24.7pt;width:47pt;height:.5pt;flip:y;z-index:251682816;visibility:visible;mso-wrap-style:square;mso-wrap-distance-left:9pt;mso-wrap-distance-top:0;mso-wrap-distance-right:9pt;mso-wrap-distance-bottom:0;mso-position-horizontal:absolute;mso-position-horizontal-relative:text;mso-position-vertical:absolute;mso-position-vertical-relative:text" o:gfxdata="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" strokecolor="#4472c4 [3204]" strokeweight=".5pt">
+                <v:stroke endarrow="block" joinstyle="miter"/>
+              </v:shape>
+            </w:pict>
+          </mc:Fallback>
+        </mc:AlternateContent>
+      </w:r>
+      <w:r>
+        <w:rPr>
+          <w:noProof/>
+          <w:sz w:val="28"/>
+          <w:szCs w:val="28"/>
+        </w:rPr>
+        <mc:AlternateContent>
+          <mc:Choice Requires="wps">
+            <w:drawing>
+              <wp:anchor distT="0" distB="0" distL="114300" distR="114300" simplePos="0" relativeHeight="251680768" behindDoc="0" locked="0" layoutInCell="1" allowOverlap="1" wp14:anchorId="02C407FE" wp14:editId="5D24C432">
+                <wp:simplePos x="0" y="0"/>
+                <wp:positionH relativeFrom="column">
+                  <wp:posOffset>1670050</wp:posOffset>
+                </wp:positionH>
+                <wp:positionV relativeFrom="paragraph">
+                  <wp:posOffset>300990</wp:posOffset>
+                </wp:positionV>
+                <wp:extent cx="450850" cy="12700"/>
+                <wp:effectExtent l="0" t="76200" r="25400" b="82550"/>
+                <wp:wrapNone/>
+                <wp:docPr id="99976903" name="Straight Arrow Connector 14"/>
+                <wp:cNvGraphicFramePr/>
+                <a:graphic xmlns:a="http://schemas.openxmlformats.org/drawingml/2006/main">
+                  <a:graphicData uri="http://schemas.microsoft.com/office/word/2010/wordprocessingShape">
+                    <wps:wsp>
+                      <wps:cNvCnPr/>
+                      <wps:spPr>
+                        <a:xfrm flipV="1">
+                          <a:off x="0" y="0"/>
+                          <a:ext cx="450850" cy="12700"/>
+                        </a:xfrm>
+                        <a:prstGeom prst="straightConnector1">
+                          <a:avLst/>
+                        </a:prstGeom>
+                        <a:ln>
+                          <a:tailEnd type="triangle"/>
+                        </a:ln>
+                      </wps:spPr>
+                      <wps:style>
+                        <a:lnRef idx="1">
+                          <a:schemeClr val="accent1"/>
+                        </a:lnRef>
+                        <a:fillRef idx="0">
+                          <a:schemeClr val="accent1"/>
+                        </a:fillRef>
+                        <a:effectRef idx="0">
+                          <a:schemeClr val="accent1"/>
+                        </a:effectRef>
+                        <a:fontRef idx="minor">
+                          <a:schemeClr val="tx1"/>
+                        </a:fontRef>
+                      </wps:style>
+                      <wps:bodyPr/>
+                    </wps:wsp>
+                  </a:graphicData>
+                </a:graphic>
+              </wp:anchor>
+            </w:drawing>
+          </mc:Choice>
+          <mc:Fallback>
+            <w:pict>
+              <v:shape w14:anchorId="2D14AC0A" id="Straight Arrow Connector 14" o:spid="_x0000_s1026" type="#_x0000_t32" style="position:absolute;margin-left:131.5pt;margin-top:23.7pt;width:35.5pt;height:1pt;flip:y;z-index:251680768;visibility:visible;mso-wrap-style:square;mso-wrap-distance-left:9pt;mso-wrap-distance-top:0;mso-wrap-distance-right:9pt;mso-wrap-distance-bottom:0;mso-position-horizontal:absolute;mso-position-horizontal-relative:text;mso-position-vertical:absolute;mso-position-vertical-relative:text" o:gfxdata="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" strokecolor="#4472c4 [3204]" strokeweight=".5pt">
+                <v:stroke endarrow="block" joinstyle="miter"/>
+              </v:shape>
+            </w:pict>
+          </mc:Fallback>
+        </mc:AlternateContent>
+      </w:r>
+      <w:r>
+        <w:rPr>
+          <w:noProof/>
+          <w:sz w:val="28"/>
+          <w:szCs w:val="28"/>
+        </w:rPr>
+        <mc:AlternateContent>
+          <mc:Choice Requires="wps">
+            <w:drawing>
+              <wp:anchor distT="0" distB="0" distL="114300" distR="114300" simplePos="0" relativeHeight="251679744" behindDoc="0" locked="0" layoutInCell="1" allowOverlap="1" wp14:anchorId="57B4ACDE" wp14:editId="1F4A3820">
+                <wp:simplePos x="0" y="0"/>
+                <wp:positionH relativeFrom="column">
+                  <wp:posOffset>5137150</wp:posOffset>
+                </wp:positionH>
+                <wp:positionV relativeFrom="paragraph">
+                  <wp:posOffset>186690</wp:posOffset>
+                </wp:positionV>
+                <wp:extent cx="6350" cy="304800"/>
+                <wp:effectExtent l="0" t="0" r="31750" b="19050"/>
+                <wp:wrapNone/>
+                <wp:docPr id="1407944446" name="Straight Connector 13"/>
+                <wp:cNvGraphicFramePr/>
+                <a:graphic xmlns:a="http://schemas.openxmlformats.org/drawingml/2006/main">
+                  <a:graphicData uri="http://schemas.microsoft.com/office/word/2010/wordprocessingShape">
+                    <wps:wsp>
+                      <wps:cNvCnPr/>
+                      <wps:spPr>
+                        <a:xfrm>
+                          <a:off x="0" y="0"/>
+                          <a:ext cx="6350" cy="304800"/>
+                        </a:xfrm>
+                        <a:prstGeom prst="line">
+                          <a:avLst/>
+                        </a:prstGeom>
+                      </wps:spPr>
+                      <wps:style>
+                        <a:lnRef idx="1">
+                          <a:schemeClr val="accent1"/>
+                        </a:lnRef>
+                        <a:fillRef idx="0">
+                          <a:schemeClr val="accent1"/>
+                        </a:fillRef>
+                        <a:effectRef idx="0">
+                          <a:schemeClr val="accent1"/>
+                        </a:effectRef>
+                        <a:fontRef idx="minor">
+                          <a:schemeClr val="tx1"/>
+                        </a:fontRef>
+                      </wps:style>
+                      <wps:bodyPr/>
+                    </wps:wsp>
+                  </a:graphicData>
+                </a:graphic>
+              </wp:anchor>
+            </w:drawing>
+          </mc:Choice>
+          <mc:Fallback>
+            <w:pict>
+              <v:line w14:anchorId="5613117B" id="Straight Connector 13" o:spid="_x0000_s1026" style="position:absolute;z-index:251679744;visibility:visible;mso-wrap-style:square;mso-wrap-distance-left:9pt;mso-wrap-distance-top:0;mso-wrap-distance-right:9pt;mso-wrap-distance-bottom:0;mso-position-horizontal:absolute;mso-position-horizontal-relative:text;mso-position-vertical:absolute;mso-position-vertical-relative:text" from="404.5pt,14.7pt" to="405pt,38.7pt" o:gfxdata="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" strokecolor="#4472c4 [3204]" strokeweight=".5pt">
+                <v:stroke joinstyle="miter"/>
+              </v:line>
+            </w:pict>
+          </mc:Fallback>
+        </mc:AlternateContent>
+      </w:r>
+      <w:r>
+        <w:rPr>
+          <w:noProof/>
+          <w:sz w:val="28"/>
+          <w:szCs w:val="28"/>
+        </w:rPr>
+        <mc:AlternateContent>
+          <mc:Choice Requires="wps">
+            <w:drawing>
+              <wp:anchor distT="0" distB="0" distL="114300" distR="114300" simplePos="0" relativeHeight="251678720" behindDoc="0" locked="0" layoutInCell="1" allowOverlap="1" wp14:anchorId="1E7BC6D1" wp14:editId="02ACA0E7">
+                <wp:simplePos x="0" y="0"/>
+                <wp:positionH relativeFrom="column">
+                  <wp:posOffset>4597400</wp:posOffset>
+                </wp:positionH>
+                <wp:positionV relativeFrom="paragraph">
+                  <wp:posOffset>167640</wp:posOffset>
+                </wp:positionV>
+                <wp:extent cx="19050" cy="349250"/>
+                <wp:effectExtent l="0" t="0" r="19050" b="31750"/>
+                <wp:wrapNone/>
+                <wp:docPr id="1357435787" name="Straight Connector 12"/>
+                <wp:cNvGraphicFramePr/>
+                <a:graphic xmlns:a="http://schemas.openxmlformats.org/drawingml/2006/main">
+                  <a:graphicData uri="http://schemas.microsoft.com/office/word/2010/wordprocessingShape">
+                    <wps:wsp>
+                      <wps:cNvCnPr/>
+                      <wps:spPr>
+                        <a:xfrm>
+                          <a:off x="0" y="0"/>
+                          <a:ext cx="19050" cy="349250"/>
+                        </a:xfrm>
+                        <a:prstGeom prst="line">
+                          <a:avLst/>
+                        </a:prstGeom>
+                      </wps:spPr>
+                      <wps:style>
+                        <a:lnRef idx="1">
+                          <a:schemeClr val="accent1"/>
+                        </a:lnRef>
+                        <a:fillRef idx="0">
+                          <a:schemeClr val="accent1"/>
+                        </a:fillRef>
+                        <a:effectRef idx="0">
+                          <a:schemeClr val="accent1"/>
+                        </a:effectRef>
+                        <a:fontRef idx="minor">
+                          <a:schemeClr val="tx1"/>
+                        </a:fontRef>
+                      </wps:style>
+                      <wps:bodyPr/>
+                    </wps:wsp>
+                  </a:graphicData>
+                </a:graphic>
+              </wp:anchor>
+            </w:drawing>
+          </mc:Choice>
+          <mc:Fallback>
+            <w:pict>
+              <v:line w14:anchorId="3FCBCCFA" id="Straight Connector 12" o:spid="_x0000_s1026" style="position:absolute;z-index:251678720;visibility:visible;mso-wrap-style:square;mso-wrap-distance-left:9pt;mso-wrap-distance-top:0;mso-wrap-distance-right:9pt;mso-wrap-distance-bottom:0;mso-position-horizontal:absolute;mso-position-horizontal-relative:text;mso-position-vertical:absolute;mso-position-vertical-relative:text" from="362pt,13.2pt" to="363.5pt,40.7pt" o:gfxdata="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" strokecolor="#4472c4 [3204]" strokeweight=".5pt">
+                <v:stroke joinstyle="miter"/>
+              </v:line>
+            </w:pict>
+          </mc:Fallback>
+        </mc:AlternateContent>
+      </w:r>
+      <w:r>
+        <w:rPr>
+          <w:noProof/>
+          <w:sz w:val="28"/>
+          <w:szCs w:val="28"/>
+        </w:rPr>
+        <mc:AlternateContent>
+          <mc:Choice Requires="wps">
+            <w:drawing>
+              <wp:anchor distT="0" distB="0" distL="114300" distR="114300" simplePos="0" relativeHeight="251677696" behindDoc="0" locked="0" layoutInCell="1" allowOverlap="1" wp14:anchorId="7AA6EF9A" wp14:editId="205BD874">
+                <wp:simplePos x="0" y="0"/>
+                <wp:positionH relativeFrom="column">
+                  <wp:posOffset>3016250</wp:posOffset>
+                </wp:positionH>
+                <wp:positionV relativeFrom="paragraph">
+                  <wp:posOffset>186690</wp:posOffset>
+                </wp:positionV>
+                <wp:extent cx="0" cy="349250"/>
+                <wp:effectExtent l="0" t="0" r="38100" b="31750"/>
+                <wp:wrapNone/>
+                <wp:docPr id="1688940303" name="Straight Connector 11"/>
+                <wp:cNvGraphicFramePr/>
+                <a:graphic xmlns:a="http://schemas.openxmlformats.org/drawingml/2006/main">
+                  <a:graphicData uri="http://schemas.microsoft.com/office/word/2010/wordprocessingShape">
+                    <wps:wsp>
+                      <wps:cNvCnPr/>
+                      <wps:spPr>
+                        <a:xfrm>
+                          <a:off x="0" y="0"/>
+                          <a:ext cx="0" cy="349250"/>
+                        </a:xfrm>
+                        <a:prstGeom prst="line">
+                          <a:avLst/>
+                        </a:prstGeom>
+                      </wps:spPr>
+                      <wps:style>
+                        <a:lnRef idx="1">
+                          <a:schemeClr val="accent1"/>
+                        </a:lnRef>
+                        <a:fillRef idx="0">
+                          <a:schemeClr val="accent1"/>
+                        </a:fillRef>
+                        <a:effectRef idx="0">
+                          <a:schemeClr val="accent1"/>
+                        </a:effectRef>
+                        <a:fontRef idx="minor">
+                          <a:schemeClr val="tx1"/>
+                        </a:fontRef>
+                      </wps:style>
+                      <wps:bodyPr/>
+                    </wps:wsp>
+                  </a:graphicData>
+                </a:graphic>
+              </wp:anchor>
+            </w:drawing>
+          </mc:Choice>
+          <mc:Fallback>
+            <w:pict>
+              <v:line w14:anchorId="7996B284" id="Straight Connector 11" o:spid="_x0000_s1026" style="position:absolute;z-index:251677696;visibility:visible;mso-wrap-style:square;mso-wrap-distance-left:9pt;mso-wrap-distance-top:0;mso-wrap-distance-right:9pt;mso-wrap-distance-bottom:0;mso-position-horizontal:absolute;mso-position-horizontal-relative:text;mso-position-vertical:absolute;mso-position-vertical-relative:text" from="237.5pt,14.7pt" to="237.5pt,42.2pt" o:gfxdata="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" strokecolor="#4472c4 [3204]" strokeweight=".5pt">
+                <v:stroke joinstyle="miter"/>
+              </v:line>
+            </w:pict>
+          </mc:Fallback>
+        </mc:AlternateContent>
+      </w:r>
+      <w:r>
+        <w:rPr>
+          <w:noProof/>
+          <w:sz w:val="28"/>
+          <w:szCs w:val="28"/>
+        </w:rPr>
+        <mc:AlternateContent>
+          <mc:Choice Requires="wps">
+            <w:drawing>
+              <wp:anchor distT="0" distB="0" distL="114300" distR="114300" simplePos="0" relativeHeight="251676672" behindDoc="0" locked="0" layoutInCell="1" allowOverlap="1" wp14:anchorId="6D0F2FAD" wp14:editId="1B482946">
+                <wp:simplePos x="0" y="0"/>
+                <wp:positionH relativeFrom="column">
+                  <wp:posOffset>2482850</wp:posOffset>
+                </wp:positionH>
+                <wp:positionV relativeFrom="paragraph">
+                  <wp:posOffset>161290</wp:posOffset>
+                </wp:positionV>
+                <wp:extent cx="19050" cy="317500"/>
+                <wp:effectExtent l="0" t="0" r="19050" b="25400"/>
+                <wp:wrapNone/>
+                <wp:docPr id="1804710315" name="Straight Connector 10"/>
+                <wp:cNvGraphicFramePr/>
+                <a:graphic xmlns:a="http://schemas.openxmlformats.org/drawingml/2006/main">
+                  <a:graphicData uri="http://schemas.microsoft.com/office/word/2010/wordprocessingShape">
+                    <wps:wsp>
+                      <wps:cNvCnPr/>
+                      <wps:spPr>
+                        <a:xfrm>
+                          <a:off x="0" y="0"/>
+                          <a:ext cx="19050" cy="317500"/>
+                        </a:xfrm>
+                        <a:prstGeom prst="line">
+                          <a:avLst/>
+                        </a:prstGeom>
+                      </wps:spPr>
+                      <wps:style>
+                        <a:lnRef idx="1">
+                          <a:schemeClr val="accent1"/>
+                        </a:lnRef>
+                        <a:fillRef idx="0">
+                          <a:schemeClr val="accent1"/>
+                        </a:fillRef>
+                        <a:effectRef idx="0">
+                          <a:schemeClr val="accent1"/>
+                        </a:effectRef>
+                        <a:fontRef idx="minor">
+                          <a:schemeClr val="tx1"/>
+                        </a:fontRef>
+                      </wps:style>
+                      <wps:bodyPr/>
+                    </wps:wsp>
+                  </a:graphicData>
+                </a:graphic>
+              </wp:anchor>
+            </w:drawing>
+          </mc:Choice>
+          <mc:Fallback>
+            <w:pict>
+              <v:line w14:anchorId="0DFD13EA" id="Straight Connector 10" o:spid="_x0000_s1026" style="position:absolute;z-index:251676672;visibility:visible;mso-wrap-style:square;mso-wrap-distance-left:9pt;mso-wrap-distance-top:0;mso-wrap-distance-right:9pt;mso-wrap-distance-bottom:0;mso-position-horizontal:absolute;mso-position-horizontal-relative:text;mso-position-vertical:absolute;mso-position-vertical-relative:text" from="195.5pt,12.7pt" to="197pt,37.7pt" o:gfxdata="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" strokecolor="#4472c4 [3204]" strokeweight=".5pt">
+                <v:stroke joinstyle="miter"/>
+              </v:line>
+            </w:pict>
+          </mc:Fallback>
+        </mc:AlternateContent>
+      </w:r>
+      <w:r>
+        <w:rPr>
+          <w:noProof/>
+          <w:sz w:val="28"/>
+          <w:szCs w:val="28"/>
+        </w:rPr>
+        <mc:AlternateContent>
+          <mc:Choice Requires="wps">
+            <w:drawing>
+              <wp:anchor distT="0" distB="0" distL="114300" distR="114300" simplePos="0" relativeHeight="251675648" behindDoc="0" locked="0" layoutInCell="1" allowOverlap="1" wp14:anchorId="55A32090" wp14:editId="1FD16AEE">
+                <wp:simplePos x="0" y="0"/>
+                <wp:positionH relativeFrom="column">
+                  <wp:posOffset>1155700</wp:posOffset>
+                </wp:positionH>
+                <wp:positionV relativeFrom="paragraph">
+                  <wp:posOffset>186690</wp:posOffset>
+                </wp:positionV>
+                <wp:extent cx="0" cy="368300"/>
+                <wp:effectExtent l="0" t="0" r="38100" b="31750"/>
+                <wp:wrapNone/>
+                <wp:docPr id="1690254634" name="Straight Connector 9"/>
+                <wp:cNvGraphicFramePr/>
+                <a:graphic xmlns:a="http://schemas.openxmlformats.org/drawingml/2006/main">
+                  <a:graphicData uri="http://schemas.microsoft.com/office/word/2010/wordprocessingShape">
+                    <wps:wsp>
+                      <wps:cNvCnPr/>
+                      <wps:spPr>
+                        <a:xfrm>
+                          <a:off x="0" y="0"/>
+                          <a:ext cx="0" cy="368300"/>
+                        </a:xfrm>
+                        <a:prstGeom prst="line">
+                          <a:avLst/>
+                        </a:prstGeom>
+                      </wps:spPr>
+                      <wps:style>
+                        <a:lnRef idx="1">
+                          <a:schemeClr val="accent1"/>
+                        </a:lnRef>
+                        <a:fillRef idx="0">
+                          <a:schemeClr val="accent1"/>
+                        </a:fillRef>
+                        <a:effectRef idx="0">
+                          <a:schemeClr val="accent1"/>
+                        </a:effectRef>
+                        <a:fontRef idx="minor">
+                          <a:schemeClr val="tx1"/>
+                        </a:fontRef>
+                      </wps:style>
+                      <wps:bodyPr/>
+                    </wps:wsp>
+                  </a:graphicData>
+                </a:graphic>
+              </wp:anchor>
+            </w:drawing>
+          </mc:Choice>
+          <mc:Fallback>
+            <w:pict>
+              <v:line w14:anchorId="38C626BB" id="Straight Connector 9" o:spid="_x0000_s1026" style="position:absolute;z-index:251675648;visibility:visible;mso-wrap-style:square;mso-wrap-distance-left:9pt;mso-wrap-distance-top:0;mso-wrap-distance-right:9pt;mso-wrap-distance-bottom:0;mso-position-horizontal:absolute;mso-position-horizontal-relative:text;mso-position-vertical:absolute;mso-position-vertical-relative:text" from="91pt,14.7pt" to="91pt,43.7pt" o:gfxdata="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" strokecolor="#4472c4 [3204]" strokeweight=".5pt">
+                <v:stroke joinstyle="miter"/>
+              </v:line>
+            </w:pict>
+          </mc:Fallback>
+        </mc:AlternateContent>
+      </w:r>
+      <w:r>
+        <w:rPr>
+          <w:noProof/>
+          <w:sz w:val="28"/>
+          <w:szCs w:val="28"/>
+        </w:rPr>
+        <mc:AlternateContent>
+          <mc:Choice Requires="wps">
+            <w:drawing>
+              <wp:anchor distT="0" distB="0" distL="114300" distR="114300" simplePos="0" relativeHeight="251674624" behindDoc="0" locked="0" layoutInCell="1" allowOverlap="1" wp14:anchorId="50A09203" wp14:editId="1C60630F">
+                <wp:simplePos x="0" y="0"/>
+                <wp:positionH relativeFrom="column">
+                  <wp:posOffset>654050</wp:posOffset>
+                </wp:positionH>
+                <wp:positionV relativeFrom="paragraph">
+                  <wp:posOffset>243840</wp:posOffset>
+                </wp:positionV>
+                <wp:extent cx="6350" cy="304800"/>
+                <wp:effectExtent l="0" t="0" r="31750" b="19050"/>
+                <wp:wrapNone/>
+                <wp:docPr id="1856847600" name="Straight Connector 8"/>
+                <wp:cNvGraphicFramePr/>
+                <a:graphic xmlns:a="http://schemas.openxmlformats.org/drawingml/2006/main">
+                  <a:graphicData uri="http://schemas.microsoft.com/office/word/2010/wordprocessingShape">
+                    <wps:wsp>
+                      <wps:cNvCnPr/>
+                      <wps:spPr>
+                        <a:xfrm>
+                          <a:off x="0" y="0"/>
+                          <a:ext cx="6350" cy="304800"/>
+                        </a:xfrm>
+                        <a:prstGeom prst="line">
+                          <a:avLst/>
+                        </a:prstGeom>
+                      </wps:spPr>
+                      <wps:style>
+                        <a:lnRef idx="1">
+                          <a:schemeClr val="accent1"/>
+                        </a:lnRef>
+                        <a:fillRef idx="0">
+                          <a:schemeClr val="accent1"/>
+                        </a:fillRef>
+                        <a:effectRef idx="0">
+                          <a:schemeClr val="accent1"/>
+                        </a:effectRef>
+                        <a:fontRef idx="minor">
+                          <a:schemeClr val="tx1"/>
+                        </a:fontRef>
+                      </wps:style>
+                      <wps:bodyPr/>
+                    </wps:wsp>
+                  </a:graphicData>
+                </a:graphic>
+              </wp:anchor>
+            </w:drawing>
+          </mc:Choice>
+          <mc:Fallback>
+            <w:pict>
+              <v:line w14:anchorId="111D54BC" id="Straight Connector 8" o:spid="_x0000_s1026" style="position:absolute;z-index:251674624;visibility:visible;mso-wrap-style:square;mso-wrap-distance-left:9pt;mso-wrap-distance-top:0;mso-wrap-distance-right:9pt;mso-wrap-distance-bottom:0;mso-position-horizontal:absolute;mso-position-horizontal-relative:text;mso-position-vertical:absolute;mso-position-vertical-relative:text" from="51.5pt,19.2pt" to="52pt,43.2pt" o:gfxdata="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" strokecolor="#4472c4 [3204]" strokeweight=".5pt">
+                <v:stroke joinstyle="miter"/>
+              </v:line>
+            </w:pict>
+          </mc:Fallback>
+        </mc:AlternateContent>
+      </w:r>
+      <w:r>
+        <w:rPr>
+          <w:noProof/>
+          <w:sz w:val="28"/>
+          <w:szCs w:val="28"/>
+        </w:rPr>
+        <mc:AlternateContent>
+          <mc:Choice Requires="wps">
+            <w:drawing>
+              <wp:anchor distT="0" distB="0" distL="114300" distR="114300" simplePos="0" relativeHeight="251673600" behindDoc="0" locked="0" layoutInCell="1" allowOverlap="1" wp14:anchorId="0AAD4E13" wp14:editId="19662105">
+                <wp:simplePos x="0" y="0"/>
+                <wp:positionH relativeFrom="column">
+                  <wp:posOffset>4127500</wp:posOffset>
+                </wp:positionH>
+                <wp:positionV relativeFrom="paragraph">
+                  <wp:posOffset>163830</wp:posOffset>
+                </wp:positionV>
+                <wp:extent cx="1441450" cy="361950"/>
+                <wp:effectExtent l="0" t="0" r="25400" b="19050"/>
+                <wp:wrapNone/>
+                <wp:docPr id="2013533840" name="Rectangle 7"/>
+                <wp:cNvGraphicFramePr/>
+                <a:graphic xmlns:a="http://schemas.openxmlformats.org/drawingml/2006/main">
+                  <a:graphicData uri="http://schemas.microsoft.com/office/word/2010/wordprocessingShape">
+                    <wps:wsp>
+                      <wps:cNvSpPr/>
+                      <wps:spPr>
+                        <a:xfrm>
+                          <a:off x="0" y="0"/>
+                          <a:ext cx="1441450" cy="361950"/>
+                        </a:xfrm>
+                        <a:prstGeom prst="rect">
+                          <a:avLst/>
+                        </a:prstGeom>
+                      </wps:spPr>
+                      <wps:style>
+                        <a:lnRef idx="2">
+                          <a:schemeClr val="accent6"/>
+                        </a:lnRef>
+                        <a:fillRef idx="1">
+                          <a:schemeClr val="lt1"/>
+                        </a:fillRef>
+                        <a:effectRef idx="0">
+                          <a:schemeClr val="accent6"/>
+                        </a:effectRef>
+                        <a:fontRef idx="minor">
+                          <a:schemeClr val="dk1"/>
+                        </a:fontRef>
+                      </wps:style>
+                      <wps:bodyPr rot="0" spcFirstLastPara="0" vertOverflow="overflow" horzOverflow="overflow" vert="horz" wrap="square" lIns="91440" tIns="45720" rIns="91440" bIns="45720" numCol="1" spcCol="0" rtlCol="0" fromWordArt="0" anchor="ctr" anchorCtr="0" forceAA="0" compatLnSpc="1">
+                        <a:prstTxWarp prst="textNoShape">
+                          <a:avLst/>
+                        </a:prstTxWarp>
+                        <a:noAutofit/>
+                      </wps:bodyPr>
+                    </wps:wsp>
+                  </a:graphicData>
+                </a:graphic>
+              </wp:anchor>
+            </w:drawing>
+          </mc:Choice>
+          <mc:Fallback>
+            <w:pict>
+              <v:rect w14:anchorId="3F8F6D12" id="Rectangle 7" o:spid="_x0000_s1026" style="position:absolute;margin-left:325pt;margin-top:12.9pt;width:113.5pt;height:28.5pt;z-index:251673600;visibility:visible;mso-wrap-style:square;mso-wrap-distance-left:9pt;mso-wrap-distance-top:0;mso-wrap-distance-right:9pt;mso-wrap-distance-bottom:0;mso-position-horizontal:absolute;mso-position-horizontal-relative:text;mso-position-vertical:absolute;mso-position-vertical-relative:text;v-text-anchor:middle" o:gfxdata="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" fillcolor="white [3201]" strokecolor="#70ad47 [3209]" strokeweight="1pt"/>
+            </w:pict>
+          </mc:Fallback>
+        </mc:AlternateContent>
+      </w:r>
+      <w:r>
+        <w:rPr>
+          <w:noProof/>
+          <w:sz w:val="28"/>
+          <w:szCs w:val="28"/>
+        </w:rPr>
+        <mc:AlternateContent>
+          <mc:Choice Requires="wps">
+            <w:drawing>
+              <wp:anchor distT="0" distB="0" distL="114300" distR="114300" simplePos="0" relativeHeight="251671552" behindDoc="0" locked="0" layoutInCell="1" allowOverlap="1" wp14:anchorId="14383E84" wp14:editId="29DCCF2F">
+                <wp:simplePos x="0" y="0"/>
+                <wp:positionH relativeFrom="column">
+                  <wp:posOffset>2076450</wp:posOffset>
+                </wp:positionH>
+                <wp:positionV relativeFrom="paragraph">
+                  <wp:posOffset>170180</wp:posOffset>
+                </wp:positionV>
+                <wp:extent cx="1441450" cy="361950"/>
+                <wp:effectExtent l="0" t="0" r="25400" b="19050"/>
+                <wp:wrapNone/>
+                <wp:docPr id="65454107" name="Rectangle 7"/>
+                <wp:cNvGraphicFramePr/>
+                <a:graphic xmlns:a="http://schemas.openxmlformats.org/drawingml/2006/main">
+                  <a:graphicData uri="http://schemas.microsoft.com/office/word/2010/wordprocessingShape">
+                    <wps:wsp>
+                      <wps:cNvSpPr/>
+                      <wps:spPr>
+                        <a:xfrm>
+                          <a:off x="0" y="0"/>
+                          <a:ext cx="1441450" cy="361950"/>
+                        </a:xfrm>
+                        <a:prstGeom prst="rect">
+                          <a:avLst/>
+                        </a:prstGeom>
+                      </wps:spPr>
+                      <wps:style>
+                        <a:lnRef idx="2">
+                          <a:schemeClr val="accent6"/>
+                        </a:lnRef>
+                        <a:fillRef idx="1">
+                          <a:schemeClr val="lt1"/>
+                        </a:fillRef>
+                        <a:effectRef idx="0">
+                          <a:schemeClr val="accent6"/>
+                        </a:effectRef>
+                        <a:fontRef idx="minor">
+                          <a:schemeClr val="dk1"/>
+                        </a:fontRef>
+                      </wps:style>
+                      <wps:bodyPr rot="0" spcFirstLastPara="0" vertOverflow="overflow" horzOverflow="overflow" vert="horz" wrap="square" lIns="91440" tIns="45720" rIns="91440" bIns="45720" numCol="1" spcCol="0" rtlCol="0" fromWordArt="0" anchor="ctr" anchorCtr="0" forceAA="0" compatLnSpc="1">
+                        <a:prstTxWarp prst="textNoShape">
+                          <a:avLst/>
+                        </a:prstTxWarp>
+                        <a:noAutofit/>
+                      </wps:bodyPr>
+                    </wps:wsp>
+                  </a:graphicData>
+                </a:graphic>
+              </wp:anchor>
+            </w:drawing>
+          </mc:Choice>
+          <mc:Fallback>
+            <w:pict>
+              <v:rect w14:anchorId="738C9D28" id="Rectangle 7" o:spid="_x0000_s1026" style="position:absolute;margin-left:163.5pt;margin-top:13.4pt;width:113.5pt;height:28.5pt;z-index:251671552;visibility:visible;mso-wrap-style:square;mso-wrap-distance-left:9pt;mso-wrap-distance-top:0;mso-wrap-distance-right:9pt;mso-wrap-distance-bottom:0;mso-position-horizontal:absolute;mso-position-horizontal-relative:text;mso-position-vertical:absolute;mso-position-vertical-relative:text;v-text-anchor:middle" o:gfxdata="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" fillcolor="white [3201]" strokecolor="#70ad47 [3209]" strokeweight="1pt"/>
+            </w:pict>
+          </mc:Fallback>
+        </mc:AlternateContent>
+      </w:r>
+      <w:r>
+        <w:rPr>
+          <w:noProof/>
+          <w:sz w:val="28"/>
+          <w:szCs w:val="28"/>
+        </w:rPr>
+        <mc:AlternateContent>
+          <mc:Choice Requires="wps">
+            <w:drawing>
+              <wp:anchor distT="0" distB="0" distL="114300" distR="114300" simplePos="0" relativeHeight="251669504" behindDoc="0" locked="0" layoutInCell="1" allowOverlap="1" wp14:anchorId="407E7D5E" wp14:editId="7B527641">
+                <wp:simplePos x="0" y="0"/>
+                <wp:positionH relativeFrom="column">
+                  <wp:posOffset>203200</wp:posOffset>
+                </wp:positionH>
+                <wp:positionV relativeFrom="paragraph">
+                  <wp:posOffset>212090</wp:posOffset>
+                </wp:positionV>
+                <wp:extent cx="1441450" cy="361950"/>
+                <wp:effectExtent l="0" t="0" r="25400" b="19050"/>
+                <wp:wrapNone/>
+                <wp:docPr id="1378446813" name="Rectangle 7"/>
+                <wp:cNvGraphicFramePr/>
+                <a:graphic xmlns:a="http://schemas.openxmlformats.org/drawingml/2006/main">
+                  <a:graphicData uri="http://schemas.microsoft.com/office/word/2010/wordprocessingShape">
+                    <wps:wsp>
+                      <wps:cNvSpPr/>
+                      <wps:spPr>
+                        <a:xfrm>
+                          <a:off x="0" y="0"/>
+                          <a:ext cx="1441450" cy="361950"/>
+                        </a:xfrm>
+                        <a:prstGeom prst="rect">
+                          <a:avLst/>
+                        </a:prstGeom>
+                      </wps:spPr>
+                      <wps:style>
+                        <a:lnRef idx="2">
+                          <a:schemeClr val="accent6"/>
+                        </a:lnRef>
+                        <a:fillRef idx="1">
+                          <a:schemeClr val="lt1"/>
+                        </a:fillRef>
+                        <a:effectRef idx="0">
+                          <a:schemeClr val="accent6"/>
+                        </a:effectRef>
+                        <a:fontRef idx="minor">
+                          <a:schemeClr val="dk1"/>
+                        </a:fontRef>
+                      </wps:style>
+                      <wps:bodyPr rot="0" spcFirstLastPara="0" vertOverflow="overflow" horzOverflow="overflow" vert="horz" wrap="square" lIns="91440" tIns="45720" rIns="91440" bIns="45720" numCol="1" spcCol="0" rtlCol="0" fromWordArt="0" anchor="ctr" anchorCtr="0" forceAA="0" compatLnSpc="1">
+                        <a:prstTxWarp prst="textNoShape">
+                          <a:avLst/>
+                        </a:prstTxWarp>
+                        <a:noAutofit/>
+                      </wps:bodyPr>
+                    </wps:wsp>
+                  </a:graphicData>
+                </a:graphic>
+              </wp:anchor>
+            </w:drawing>
+          </mc:Choice>
+          <mc:Fallback>
+            <w:pict>
+              <v:rect w14:anchorId="6A33846E" id="Rectangle 7" o:spid="_x0000_s1026" style="position:absolute;margin-left:16pt;margin-top:16.7pt;width:113.5pt;height:28.5pt;z-index:251669504;visibility:visible;mso-wrap-style:square;mso-wrap-distance-left:9pt;mso-wrap-distance-top:0;mso-wrap-distance-right:9pt;mso-wrap-distance-bottom:0;mso-position-horizontal:absolute;mso-position-horizontal-relative:text;mso-position-vertical:absolute;mso-position-vertical-relative:text;v-text-anchor:middle" o:gfxdata="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" fillcolor="white [3201]" strokecolor="#70ad47 [3209]" strokeweight="1pt"/>
+            </w:pict>
+          </mc:Fallback>
+        </mc:AlternateContent>
+      </w:r>
+    </w:p>
+    <w:p>
+      <w:pPr>
+        <w:ind w:left="360"/>
+        <w:rPr>
+          <w:sz w:val="28"/>
+          <w:szCs w:val="28"/>
+        </w:rPr>
+      </w:pPr>
+      <w:r>
+        <w:rPr>
+          <w:noProof/>
+          <w:sz w:val="28"/>
+          <w:szCs w:val="28"/>
+        </w:rPr>
+        <mc:AlternateContent>
+          <mc:Choice Requires="wps">
+            <w:drawing>
+              <wp:anchor distT="0" distB="0" distL="114300" distR="114300" simplePos="0" relativeHeight="251683840" behindDoc="0" locked="0" layoutInCell="1" allowOverlap="1" wp14:anchorId="357FCEF7" wp14:editId="660D445B">
+                <wp:simplePos x="0" y="0"/>
+                <wp:positionH relativeFrom="column">
+                  <wp:posOffset>3524250</wp:posOffset>
+                </wp:positionH>
+                <wp:positionV relativeFrom="paragraph">
+                  <wp:posOffset>60325</wp:posOffset>
+                </wp:positionV>
+                <wp:extent cx="596900" cy="12700"/>
+                <wp:effectExtent l="38100" t="57150" r="0" b="101600"/>
+                <wp:wrapNone/>
+                <wp:docPr id="265965840" name="Straight Arrow Connector 17"/>
+                <wp:cNvGraphicFramePr/>
+                <a:graphic xmlns:a="http://schemas.openxmlformats.org/drawingml/2006/main">
+                  <a:graphicData uri="http://schemas.microsoft.com/office/word/2010/wordprocessingShape">
+                    <wps:wsp>
+                      <wps:cNvCnPr/>
+                      <wps:spPr>
+                        <a:xfrm flipH="1">
+                          <a:off x="0" y="0"/>
+                          <a:ext cx="596900" cy="12700"/>
+                        </a:xfrm>
+                        <a:prstGeom prst="straightConnector1">
+                          <a:avLst/>
+                        </a:prstGeom>
+                        <a:ln>
+                          <a:tailEnd type="triangle"/>
+                        </a:ln>
+                      </wps:spPr>
+                      <wps:style>
+                        <a:lnRef idx="1">
+                          <a:schemeClr val="accent1"/>
+                        </a:lnRef>
+                        <a:fillRef idx="0">
+                          <a:schemeClr val="accent1"/>
+                        </a:fillRef>
+                        <a:effectRef idx="0">
+                          <a:schemeClr val="accent1"/>
+                        </a:effectRef>
+                        <a:fontRef idx="minor">
+                          <a:schemeClr val="tx1"/>
+                        </a:fontRef>
+                      </wps:style>
+                      <wps:bodyPr/>
+                    </wps:wsp>
+                  </a:graphicData>
+                </a:graphic>
+              </wp:anchor>
+            </w:drawing>
+          </mc:Choice>
+          <mc:Fallback>
+            <w:pict>
+              <v:shape w14:anchorId="28639568" id="Straight Arrow Connector 17" o:spid="_x0000_s1026" type="#_x0000_t32" style="position:absolute;margin-left:277.5pt;margin-top:4.75pt;width:47pt;height:1pt;flip:x;z-index:251683840;visibility:visible;mso-wrap-style:square;mso-wrap-distance-left:9pt;mso-wrap-distance-top:0;mso-wrap-distance-right:9pt;mso-wrap-distance-bottom:0;mso-position-horizontal:absolute;mso-position-horizontal-relative:text;mso-position-vertical:absolute;mso-position-vertical-relative:text" o:gfxdata="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" strokecolor="#4472c4 [3204]" strokeweight=".5pt">
+                <v:stroke endarrow="block" joinstyle="miter"/>
+              </v:shape>
+            </w:pict>
+          </mc:Fallback>
+        </mc:AlternateContent>
+      </w:r>
+      <w:r>
+        <w:rPr>
+          <w:noProof/>
+          <w:sz w:val="28"/>
+          <w:szCs w:val="28"/>
+        </w:rPr>
+        <mc:AlternateContent>
+          <mc:Choice Requires="wps">
+            <w:drawing>
+              <wp:anchor distT="0" distB="0" distL="114300" distR="114300" simplePos="0" relativeHeight="251681792" behindDoc="0" locked="0" layoutInCell="1" allowOverlap="1" wp14:anchorId="03A0628D" wp14:editId="5C2C160A">
+                <wp:simplePos x="0" y="0"/>
+                <wp:positionH relativeFrom="column">
+                  <wp:posOffset>1657350</wp:posOffset>
+                </wp:positionH>
+                <wp:positionV relativeFrom="paragraph">
+                  <wp:posOffset>85725</wp:posOffset>
+                </wp:positionV>
+                <wp:extent cx="431800" cy="19050"/>
+                <wp:effectExtent l="38100" t="57150" r="0" b="95250"/>
+                <wp:wrapNone/>
+                <wp:docPr id="1687322614" name="Straight Arrow Connector 15"/>
+                <wp:cNvGraphicFramePr/>
+                <a:graphic xmlns:a="http://schemas.openxmlformats.org/drawingml/2006/main">
+                  <a:graphicData uri="http://schemas.microsoft.com/office/word/2010/wordprocessingShape">
+                    <wps:wsp>
+                      <wps:cNvCnPr/>
+                      <wps:spPr>
+                        <a:xfrm flipH="1">
+                          <a:off x="0" y="0"/>
+                          <a:ext cx="431800" cy="19050"/>
+                        </a:xfrm>
+                        <a:prstGeom prst="straightConnector1">
+                          <a:avLst/>
+                        </a:prstGeom>
+                        <a:ln>
+                          <a:tailEnd type="triangle"/>
+                        </a:ln>
+                      </wps:spPr>
+                      <wps:style>
+                        <a:lnRef idx="1">
+                          <a:schemeClr val="accent1"/>
+                        </a:lnRef>
+                        <a:fillRef idx="0">
+                          <a:schemeClr val="accent1"/>
+                        </a:fillRef>
+                        <a:effectRef idx="0">
+                          <a:schemeClr val="accent1"/>
+                        </a:effectRef>
+                        <a:fontRef idx="minor">
+                          <a:schemeClr val="tx1"/>
+                        </a:fontRef>
+                      </wps:style>
+                      <wps:bodyPr/>
+                    </wps:wsp>
+                  </a:graphicData>
+                </a:graphic>
+              </wp:anchor>
+            </w:drawing>
+          </mc:Choice>
+          <mc:Fallback>
+            <w:pict>
+              <v:shape w14:anchorId="4196546C" id="Straight Arrow Connector 15" o:spid="_x0000_s1026" type="#_x0000_t32" style="position:absolute;margin-left:130.5pt;margin-top:6.75pt;width:34pt;height:1.5pt;flip:x;z-index:251681792;visibility:visible;mso-wrap-style:square;mso-wrap-distance-left:9pt;mso-wrap-distance-top:0;mso-wrap-distance-right:9pt;mso-wrap-distance-bottom:0;mso-position-horizontal:absolute;mso-position-horizontal-relative:text;mso-position-vertical:absolute;mso-position-vertical-relative:text" o:gfxdata="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" strokecolor="#4472c4 [3204]" strokeweight=".5pt">
+                <v:stroke endarrow="block" joinstyle="miter"/>
+              </v:shape>
+            </w:pict>
+          </mc:Fallback>
+        </mc:AlternateContent>
+      </w:r>
+    </w:p>
+    <w:p>
+      <w:pPr>
+        <w:ind w:left="360"/>
+        <w:rPr>
+          <w:sz w:val="28"/>
+          <w:szCs w:val="28"/>
+        </w:rPr>
+      </w:pPr>
+    </w:p>
+    <w:p>
+      <w:pPr>
+        <w:ind w:left="360"/>
+        <w:rPr>
+          <w:sz w:val="28"/>
+          <w:szCs w:val="28"/>
+        </w:rPr>
+      </w:pPr>
+      <w:r>
+        <w:rPr>
+          <w:sz w:val="28"/>
+          <w:szCs w:val="28"/>
+        </w:rPr>
+        <w:t xml:space="preserve">Pref     data   </w:t>
+      </w:r>
+      <w:proofErr w:type="spellStart"/>
+      <w:r>
+        <w:rPr>
+          <w:sz w:val="28"/>
+          <w:szCs w:val="28"/>
+        </w:rPr>
+        <w:t>nextref</w:t>
+      </w:r>
+      <w:proofErr w:type="spellEnd"/>
+      <w:r>
+        <w:rPr>
+          <w:sz w:val="28"/>
+          <w:szCs w:val="28"/>
+        </w:rPr>
+        <w:t xml:space="preserve">          </w:t>
+      </w:r>
+      <w:proofErr w:type="spellStart"/>
+      <w:r>
+        <w:rPr>
+          <w:sz w:val="28"/>
+          <w:szCs w:val="28"/>
+        </w:rPr>
+        <w:t>pref</w:t>
+      </w:r>
+      <w:proofErr w:type="spellEnd"/>
+      <w:r>
+        <w:rPr>
+          <w:sz w:val="28"/>
+          <w:szCs w:val="28"/>
+        </w:rPr>
+        <w:t xml:space="preserve">    data   </w:t>
+      </w:r>
+      <w:proofErr w:type="spellStart"/>
+      <w:r>
+        <w:rPr>
+          <w:sz w:val="28"/>
+          <w:szCs w:val="28"/>
+        </w:rPr>
+        <w:t>nextref</w:t>
+      </w:r>
+      <w:proofErr w:type="spellEnd"/>
+      <w:r>
+        <w:rPr>
+          <w:sz w:val="28"/>
+          <w:szCs w:val="28"/>
+        </w:rPr>
+        <w:t xml:space="preserve">                </w:t>
+      </w:r>
+      <w:proofErr w:type="spellStart"/>
+      <w:r>
+        <w:rPr>
+          <w:sz w:val="28"/>
+          <w:szCs w:val="28"/>
+        </w:rPr>
+        <w:t>pref</w:t>
+      </w:r>
+      <w:proofErr w:type="spellEnd"/>
+      <w:r>
+        <w:rPr>
+          <w:sz w:val="28"/>
+          <w:szCs w:val="28"/>
+        </w:rPr>
+        <w:t xml:space="preserve">     data   </w:t>
+      </w:r>
+      <w:proofErr w:type="spellStart"/>
+      <w:r>
+        <w:rPr>
+          <w:sz w:val="28"/>
+          <w:szCs w:val="28"/>
+        </w:rPr>
+        <w:t>nextref</w:t>
+      </w:r>
+      <w:proofErr w:type="spellEnd"/>
+    </w:p>
+    <w:p>
+      <w:pPr>
+        <w:rPr>
+          <w:sz w:val="28"/>
+          <w:szCs w:val="28"/>
+        </w:rPr>
+      </w:pPr>
+    </w:p>
+    <w:p>
+      <w:pPr>
+        <w:rPr>
+          <w:sz w:val="28"/>
+          <w:szCs w:val="28"/>
+        </w:rPr>
+      </w:pPr>
+      <w:r>
+        <w:rPr>
+          <w:sz w:val="28"/>
+          <w:szCs w:val="28"/>
+        </w:rPr>
+        <w:t>null</w:t>
+      </w:r>
+      <w:r>
+        <w:rPr>
+          <w:sz w:val="28"/>
+          <w:szCs w:val="28"/>
+        </w:rPr>
+        <w:tab/>
+      </w:r>
+      <w:r>
+        <w:rPr>
+          <w:sz w:val="28"/>
+          <w:szCs w:val="28"/>
+        </w:rPr>
+        <w:tab/>
+      </w:r>
+      <w:r>
+        <w:rPr>
+          <w:sz w:val="28"/>
+          <w:szCs w:val="28"/>
+        </w:rPr>
+        <w:tab/>
+      </w:r>
+      <w:r>
+        <w:rPr>
+          <w:sz w:val="28"/>
+          <w:szCs w:val="28"/>
+        </w:rPr>
+        <w:tab/>
+      </w:r>
+      <w:r>
+        <w:rPr>
+          <w:sz w:val="28"/>
+          <w:szCs w:val="28"/>
+        </w:rPr>
+        <w:tab/>
+      </w:r>
+      <w:r>
+        <w:rPr>
+          <w:sz w:val="28"/>
+          <w:szCs w:val="28"/>
+        </w:rPr>
+        <w:tab/>
+      </w:r>
+      <w:r>
+        <w:rPr>
+          <w:sz w:val="28"/>
+          <w:szCs w:val="28"/>
+        </w:rPr>
+        <w:tab/>
+      </w:r>
+      <w:r>
+        <w:rPr>
+          <w:sz w:val="28"/>
+          <w:szCs w:val="28"/>
+        </w:rPr>
+        <w:tab/>
+      </w:r>
+      <w:r>
+        <w:rPr>
+          <w:sz w:val="28"/>
+          <w:szCs w:val="28"/>
+        </w:rPr>
+        <w:tab/>
+      </w:r>
+      <w:r>
+        <w:rPr>
+          <w:sz w:val="28"/>
+          <w:szCs w:val="28"/>
+        </w:rPr>
+        <w:tab/>
+      </w:r>
+      <w:r>
+        <w:rPr>
+          <w:sz w:val="28"/>
+          <w:szCs w:val="28"/>
+        </w:rPr>
+        <w:tab/>
+        <w:t xml:space="preserve">      </w:t>
+      </w:r>
+      <w:proofErr w:type="spellStart"/>
+      <w:r>
+        <w:rPr>
+          <w:sz w:val="28"/>
+          <w:szCs w:val="28"/>
+        </w:rPr>
+        <w:t>null</w:t>
+      </w:r>
+      <w:proofErr w:type="spellEnd"/>
+      <w:r>
+        <w:rPr>
+          <w:sz w:val="28"/>
+          <w:szCs w:val="28"/>
+        </w:rPr>
+        <w:t xml:space="preserve"> </w:t>
+      </w:r>
+    </w:p>
+    <w:p>
+      <w:pPr>
+        <w:rPr>
+          <w:sz w:val="28"/>
+          <w:szCs w:val="28"/>
+        </w:rPr>
+      </w:pPr>
+      <w:r>
+        <w:rPr>
+          <w:sz w:val="28"/>
+          <w:szCs w:val="28"/>
+        </w:rPr>
+        <w:t xml:space="preserve"> </w:t>
+      </w:r>
+    </w:p>
+    <w:p>
+      <w:pPr>
+        <w:rPr>
+          <w:sz w:val="28"/>
+          <w:szCs w:val="28"/>
+        </w:rPr>
+      </w:pPr>
+      <w:r>
+        <w:rPr>
+          <w:sz w:val="28"/>
+          <w:szCs w:val="28"/>
+        </w:rPr>
+        <w:t xml:space="preserve">Linked List doesn’t provide index concept. </w:t>
+      </w:r>
+    </w:p>
+    <w:p>
+      <w:pPr>
+        <w:rPr>
+          <w:sz w:val="28"/>
+          <w:szCs w:val="28"/>
+        </w:rPr>
+      </w:pPr>
+      <w:r>
+        <w:rPr>
+          <w:noProof/>
+          <w:sz w:val="28"/>
+          <w:szCs w:val="28"/>
+        </w:rPr>
+        <w:lastRenderedPageBreak/>
+        <mc:AlternateContent>
+          <mc:Choice Requires="wps">
+            <w:drawing>
+              <wp:anchor distT="0" distB="0" distL="114300" distR="114300" simplePos="0" relativeHeight="251696128" behindDoc="0" locked="0" layoutInCell="1" allowOverlap="1" wp14:anchorId="24533476" wp14:editId="28FD983D">
+                <wp:simplePos x="0" y="0"/>
+                <wp:positionH relativeFrom="column">
+                  <wp:posOffset>1517650</wp:posOffset>
+                </wp:positionH>
+                <wp:positionV relativeFrom="paragraph">
+                  <wp:posOffset>-781050</wp:posOffset>
+                </wp:positionV>
+                <wp:extent cx="3606800" cy="1111250"/>
+                <wp:effectExtent l="0" t="0" r="12700" b="31750"/>
+                <wp:wrapNone/>
+                <wp:docPr id="2110823411" name="Connector: Curved 20"/>
+                <wp:cNvGraphicFramePr/>
+                <a:graphic xmlns:a="http://schemas.openxmlformats.org/drawingml/2006/main">
+                  <a:graphicData uri="http://schemas.microsoft.com/office/word/2010/wordprocessingShape">
+                    <wps:wsp>
+                      <wps:cNvCnPr/>
+                      <wps:spPr>
+                        <a:xfrm>
+                          <a:off x="0" y="0"/>
+                          <a:ext cx="3606800" cy="1111250"/>
+                        </a:xfrm>
+                        <a:prstGeom prst="curvedConnector3">
+                          <a:avLst/>
+                        </a:prstGeom>
+                      </wps:spPr>
+                      <wps:style>
+                        <a:lnRef idx="1">
+                          <a:schemeClr val="accent1"/>
+                        </a:lnRef>
+                        <a:fillRef idx="0">
+                          <a:schemeClr val="accent1"/>
+                        </a:fillRef>
+                        <a:effectRef idx="0">
+                          <a:schemeClr val="accent1"/>
+                        </a:effectRef>
+                        <a:fontRef idx="minor">
+                          <a:schemeClr val="tx1"/>
+                        </a:fontRef>
+                      </wps:style>
+                      <wps:bodyPr/>
+                    </wps:wsp>
+                  </a:graphicData>
+                </a:graphic>
+              </wp:anchor>
+            </w:drawing>
+          </mc:Choice>
+          <mc:Fallback>
+            <w:pict>
+              <v:shapetype w14:anchorId="54D8AB46" id="_x0000_t38" coordsize="21600,21600" o:spt="38" o:oned="t" path="m,c@0,0@1,5400@1,10800@1,16200@2,21600,21600,21600e" filled="f">
+                <v:formulas>
+                  <v:f eqn="mid #0 0"/>
+                  <v:f eqn="val #0"/>
+                  <v:f eqn="mid #0 21600"/>
+                </v:formulas>
+                <v:path arrowok="t" fillok="f" o:connecttype="none"/>
+                <v:handles>
+                  <v:h position="#0,center"/>
+                </v:handles>
+                <o:lock v:ext="edit" shapetype="t"/>
+              </v:shapetype>
+              <v:shape id="Connector: Curved 20" o:spid="_x0000_s1026" type="#_x0000_t38" style="position:absolute;margin-left:119.5pt;margin-top:-61.5pt;width:284pt;height:87.5pt;z-index:251696128;visibility:visible;mso-wrap-style:square;mso-wrap-distance-left:9pt;mso-wrap-distance-top:0;mso-wrap-distance-right:9pt;mso-wrap-distance-bottom:0;mso-position-horizontal:absolute;mso-position-horizontal-relative:text;mso-position-vertical:absolute;mso-position-vertical-relative:text" o:gfxdata="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" adj="10800" strokecolor="#4472c4 [3204]" strokeweight=".5pt">
+                <v:stroke joinstyle="miter"/>
+              </v:shape>
+            </w:pict>
+          </mc:Fallback>
+        </mc:AlternateContent>
+      </w:r>
+      <w:r>
+        <w:rPr>
+          <w:noProof/>
+          <w:sz w:val="28"/>
+          <w:szCs w:val="28"/>
+        </w:rPr>
+        <mc:AlternateContent>
+          <mc:Choice Requires="wps">
+            <w:drawing>
+              <wp:anchor distT="0" distB="0" distL="114300" distR="114300" simplePos="0" relativeHeight="251695104" behindDoc="0" locked="0" layoutInCell="1" allowOverlap="1" wp14:anchorId="182004A2" wp14:editId="13942A47">
+                <wp:simplePos x="0" y="0"/>
+                <wp:positionH relativeFrom="column">
+                  <wp:posOffset>184150</wp:posOffset>
+                </wp:positionH>
+                <wp:positionV relativeFrom="paragraph">
+                  <wp:posOffset>-774700</wp:posOffset>
+                </wp:positionV>
+                <wp:extent cx="1308100" cy="1270000"/>
+                <wp:effectExtent l="0" t="0" r="25400" b="25400"/>
+                <wp:wrapNone/>
+                <wp:docPr id="724501862" name="Connector: Curved 19"/>
+                <wp:cNvGraphicFramePr/>
+                <a:graphic xmlns:a="http://schemas.openxmlformats.org/drawingml/2006/main">
+                  <a:graphicData uri="http://schemas.microsoft.com/office/word/2010/wordprocessingShape">
+                    <wps:wsp>
+                      <wps:cNvCnPr/>
+                      <wps:spPr>
+                        <a:xfrm flipV="1">
+                          <a:off x="0" y="0"/>
+                          <a:ext cx="1308100" cy="1270000"/>
+                        </a:xfrm>
+                        <a:prstGeom prst="curvedConnector3">
+                          <a:avLst/>
+                        </a:prstGeom>
+                      </wps:spPr>
+                      <wps:style>
+                        <a:lnRef idx="1">
+                          <a:schemeClr val="accent1"/>
+                        </a:lnRef>
+                        <a:fillRef idx="0">
+                          <a:schemeClr val="accent1"/>
+                        </a:fillRef>
+                        <a:effectRef idx="0">
+                          <a:schemeClr val="accent1"/>
+                        </a:effectRef>
+                        <a:fontRef idx="minor">
+                          <a:schemeClr val="tx1"/>
+                        </a:fontRef>
+                      </wps:style>
+                      <wps:bodyPr/>
+                    </wps:wsp>
+                  </a:graphicData>
+                </a:graphic>
+              </wp:anchor>
+            </w:drawing>
+          </mc:Choice>
+          <mc:Fallback>
+            <w:pict>
+              <v:shape w14:anchorId="61118DB3" id="Connector: Curved 19" o:spid="_x0000_s1026" type="#_x0000_t38" style="position:absolute;margin-left:14.5pt;margin-top:-61pt;width:103pt;height:100pt;flip:y;z-index:251695104;visibility:visible;mso-wrap-style:square;mso-wrap-distance-left:9pt;mso-wrap-distance-top:0;mso-wrap-distance-right:9pt;mso-wrap-distance-bottom:0;mso-position-horizontal:absolute;mso-position-horizontal-relative:text;mso-position-vertical:absolute;mso-position-vertical-relative:text" o:gfxdata="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" adj="10800" strokecolor="#4472c4 [3204]" strokeweight=".5pt">
+                <v:stroke joinstyle="miter"/>
+              </v:shape>
+            </w:pict>
+          </mc:Fallback>
+        </mc:AlternateContent>
+      </w:r>
+      <w:r>
+        <w:rPr>
+          <w:noProof/>
+          <w:sz w:val="28"/>
+          <w:szCs w:val="28"/>
+        </w:rPr>
+        <mc:AlternateContent>
+          <mc:Choice Requires="wps">
+            <w:drawing>
+              <wp:anchor distT="0" distB="0" distL="114300" distR="114300" simplePos="0" relativeHeight="251692032" behindDoc="0" locked="0" layoutInCell="1" allowOverlap="1" wp14:anchorId="7F1935C9" wp14:editId="696CBB59">
+                <wp:simplePos x="0" y="0"/>
+                <wp:positionH relativeFrom="column">
+                  <wp:posOffset>2425700</wp:posOffset>
+                </wp:positionH>
+                <wp:positionV relativeFrom="paragraph">
+                  <wp:posOffset>290195</wp:posOffset>
+                </wp:positionV>
+                <wp:extent cx="31750" cy="368300"/>
+                <wp:effectExtent l="0" t="0" r="25400" b="31750"/>
+                <wp:wrapNone/>
+                <wp:docPr id="814698787" name="Straight Connector 5"/>
+                <wp:cNvGraphicFramePr/>
+                <a:graphic xmlns:a="http://schemas.openxmlformats.org/drawingml/2006/main">
+                  <a:graphicData uri="http://schemas.microsoft.com/office/word/2010/wordprocessingShape">
+                    <wps:wsp>
+                      <wps:cNvCnPr/>
+                      <wps:spPr>
+                        <a:xfrm>
+                          <a:off x="0" y="0"/>
+                          <a:ext cx="31750" cy="368300"/>
+                        </a:xfrm>
+                        <a:prstGeom prst="line">
+                          <a:avLst/>
+                        </a:prstGeom>
+                      </wps:spPr>
+                      <wps:style>
+                        <a:lnRef idx="1">
+                          <a:schemeClr val="accent1"/>
+                        </a:lnRef>
+                        <a:fillRef idx="0">
+                          <a:schemeClr val="accent1"/>
+                        </a:fillRef>
+                        <a:effectRef idx="0">
+                          <a:schemeClr val="accent1"/>
+                        </a:effectRef>
+                        <a:fontRef idx="minor">
+                          <a:schemeClr val="tx1"/>
+                        </a:fontRef>
+                      </wps:style>
+                      <wps:bodyPr/>
+                    </wps:wsp>
+                  </a:graphicData>
+                </a:graphic>
+              </wp:anchor>
+            </w:drawing>
+          </mc:Choice>
+          <mc:Fallback>
+            <w:pict>
+              <v:line w14:anchorId="068BEEDE" id="Straight Connector 5" o:spid="_x0000_s1026" style="position:absolute;z-index:251692032;visibility:visible;mso-wrap-style:square;mso-wrap-distance-left:9pt;mso-wrap-distance-top:0;mso-wrap-distance-right:9pt;mso-wrap-distance-bottom:0;mso-position-horizontal:absolute;mso-position-horizontal-relative:text;mso-position-vertical:absolute;mso-position-vertical-relative:text" from="191pt,22.85pt" to="193.5pt,51.85pt" o:gfxdata="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" strokecolor="#4472c4 [3204]" strokeweight=".5pt">
+                <v:stroke joinstyle="miter"/>
+              </v:line>
+            </w:pict>
+          </mc:Fallback>
+        </mc:AlternateContent>
+      </w:r>
+      <w:r>
+        <w:rPr>
+          <w:noProof/>
+          <w:sz w:val="28"/>
+          <w:szCs w:val="28"/>
+        </w:rPr>
+        <mc:AlternateContent>
+          <mc:Choice Requires="wps">
+            <w:drawing>
+              <wp:anchor distT="0" distB="0" distL="114300" distR="114300" simplePos="0" relativeHeight="251693056" behindDoc="0" locked="0" layoutInCell="1" allowOverlap="1" wp14:anchorId="0353F70D" wp14:editId="47395FB3">
+                <wp:simplePos x="0" y="0"/>
+                <wp:positionH relativeFrom="column">
+                  <wp:posOffset>4483100</wp:posOffset>
+                </wp:positionH>
+                <wp:positionV relativeFrom="paragraph">
+                  <wp:posOffset>290195</wp:posOffset>
+                </wp:positionV>
+                <wp:extent cx="19050" cy="355600"/>
+                <wp:effectExtent l="0" t="0" r="19050" b="25400"/>
+                <wp:wrapNone/>
+                <wp:docPr id="1010553280" name="Straight Connector 6"/>
+                <wp:cNvGraphicFramePr/>
+                <a:graphic xmlns:a="http://schemas.openxmlformats.org/drawingml/2006/main">
+                  <a:graphicData uri="http://schemas.microsoft.com/office/word/2010/wordprocessingShape">
+                    <wps:wsp>
+                      <wps:cNvCnPr/>
+                      <wps:spPr>
+                        <a:xfrm>
+                          <a:off x="0" y="0"/>
+                          <a:ext cx="19050" cy="355600"/>
+                        </a:xfrm>
+                        <a:prstGeom prst="line">
+                          <a:avLst/>
+                        </a:prstGeom>
+                      </wps:spPr>
+                      <wps:style>
+                        <a:lnRef idx="1">
+                          <a:schemeClr val="accent1"/>
+                        </a:lnRef>
+                        <a:fillRef idx="0">
+                          <a:schemeClr val="accent1"/>
+                        </a:fillRef>
+                        <a:effectRef idx="0">
+                          <a:schemeClr val="accent1"/>
+                        </a:effectRef>
+                        <a:fontRef idx="minor">
+                          <a:schemeClr val="tx1"/>
+                        </a:fontRef>
+                      </wps:style>
+                      <wps:bodyPr/>
+                    </wps:wsp>
+                  </a:graphicData>
+                </a:graphic>
+              </wp:anchor>
+            </w:drawing>
+          </mc:Choice>
+          <mc:Fallback>
+            <w:pict>
+              <v:line w14:anchorId="0F0F2C3F" id="Straight Connector 6" o:spid="_x0000_s1026" style="position:absolute;z-index:251693056;visibility:visible;mso-wrap-style:square;mso-wrap-distance-left:9pt;mso-wrap-distance-top:0;mso-wrap-distance-right:9pt;mso-wrap-distance-bottom:0;mso-position-horizontal:absolute;mso-position-horizontal-relative:text;mso-position-vertical:absolute;mso-position-vertical-relative:text" from="353pt,22.85pt" to="354.5pt,50.85pt" o:gfxdata="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" strokecolor="#4472c4 [3204]" strokeweight=".5pt">
+                <v:stroke joinstyle="miter"/>
+              </v:line>
+            </w:pict>
+          </mc:Fallback>
+        </mc:AlternateContent>
+      </w:r>
+      <w:r>
+        <w:rPr>
+          <w:noProof/>
+          <w:sz w:val="28"/>
+          <w:szCs w:val="28"/>
+        </w:rPr>
+        <mc:AlternateContent>
+          <mc:Choice Requires="wps">
+            <w:drawing>
+              <wp:anchor distT="0" distB="0" distL="114300" distR="114300" simplePos="0" relativeHeight="251691008" behindDoc="0" locked="0" layoutInCell="1" allowOverlap="1" wp14:anchorId="50C12DD6" wp14:editId="242F7EB3">
+                <wp:simplePos x="0" y="0"/>
+                <wp:positionH relativeFrom="column">
+                  <wp:posOffset>762000</wp:posOffset>
+                </wp:positionH>
+                <wp:positionV relativeFrom="paragraph">
+                  <wp:posOffset>296545</wp:posOffset>
+                </wp:positionV>
+                <wp:extent cx="6350" cy="311150"/>
+                <wp:effectExtent l="0" t="0" r="31750" b="31750"/>
+                <wp:wrapNone/>
+                <wp:docPr id="1761201881" name="Straight Connector 4"/>
+                <wp:cNvGraphicFramePr/>
+                <a:graphic xmlns:a="http://schemas.openxmlformats.org/drawingml/2006/main">
+                  <a:graphicData uri="http://schemas.microsoft.com/office/word/2010/wordprocessingShape">
+                    <wps:wsp>
+                      <wps:cNvCnPr/>
+                      <wps:spPr>
+                        <a:xfrm>
+                          <a:off x="0" y="0"/>
+                          <a:ext cx="6350" cy="311150"/>
+                        </a:xfrm>
+                        <a:prstGeom prst="line">
+                          <a:avLst/>
+                        </a:prstGeom>
+                      </wps:spPr>
+                      <wps:style>
+                        <a:lnRef idx="1">
+                          <a:schemeClr val="dk1"/>
+                        </a:lnRef>
+                        <a:fillRef idx="0">
+                          <a:schemeClr val="dk1"/>
+                        </a:fillRef>
+                        <a:effectRef idx="0">
+                          <a:schemeClr val="dk1"/>
+                        </a:effectRef>
+                        <a:fontRef idx="minor">
+                          <a:schemeClr val="tx1"/>
+                        </a:fontRef>
+                      </wps:style>
+                      <wps:bodyPr/>
+                    </wps:wsp>
+                  </a:graphicData>
+                </a:graphic>
+              </wp:anchor>
+            </w:drawing>
+          </mc:Choice>
+          <mc:Fallback>
+            <w:pict>
+              <v:line w14:anchorId="7FC22784" id="Straight Connector 4" o:spid="_x0000_s1026" style="position:absolute;z-index:251691008;visibility:visible;mso-wrap-style:square;mso-wrap-distance-left:9pt;mso-wrap-distance-top:0;mso-wrap-distance-right:9pt;mso-wrap-distance-bottom:0;mso-position-horizontal:absolute;mso-position-horizontal-relative:text;mso-position-vertical:absolute;mso-position-vertical-relative:text" from="60pt,23.35pt" to="60.5pt,47.85pt" o:gfxdata="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" strokecolor="black [3200]" strokeweight=".5pt">
+                <v:stroke joinstyle="miter"/>
+              </v:line>
+            </w:pict>
+          </mc:Fallback>
+        </mc:AlternateContent>
+      </w:r>
+      <w:r>
+        <w:rPr>
+          <w:noProof/>
+          <w:sz w:val="28"/>
+          <w:szCs w:val="28"/>
+        </w:rPr>
+        <mc:AlternateContent>
+          <mc:Choice Requires="wps">
+            <w:drawing>
+              <wp:anchor distT="0" distB="0" distL="114300" distR="114300" simplePos="0" relativeHeight="251687936" behindDoc="0" locked="0" layoutInCell="1" allowOverlap="1" wp14:anchorId="410D5957" wp14:editId="3829396B">
+                <wp:simplePos x="0" y="0"/>
+                <wp:positionH relativeFrom="column">
+                  <wp:posOffset>3956050</wp:posOffset>
+                </wp:positionH>
+                <wp:positionV relativeFrom="paragraph">
+                  <wp:posOffset>278130</wp:posOffset>
+                </wp:positionV>
+                <wp:extent cx="1193800" cy="355600"/>
+                <wp:effectExtent l="0" t="0" r="25400" b="25400"/>
+                <wp:wrapNone/>
+                <wp:docPr id="565782702" name="Rectangle 1"/>
+                <wp:cNvGraphicFramePr/>
+                <a:graphic xmlns:a="http://schemas.openxmlformats.org/drawingml/2006/main">
+                  <a:graphicData uri="http://schemas.microsoft.com/office/word/2010/wordprocessingShape">
+                    <wps:wsp>
+                      <wps:cNvSpPr/>
+                      <wps:spPr>
+                        <a:xfrm>
+                          <a:off x="0" y="0"/>
+                          <a:ext cx="1193800" cy="355600"/>
+                        </a:xfrm>
+                        <a:prstGeom prst="rect">
+                          <a:avLst/>
+                        </a:prstGeom>
+                      </wps:spPr>
+                      <wps:style>
+                        <a:lnRef idx="2">
+                          <a:schemeClr val="accent6"/>
+                        </a:lnRef>
+                        <a:fillRef idx="1">
+                          <a:schemeClr val="lt1"/>
+                        </a:fillRef>
+                        <a:effectRef idx="0">
+                          <a:schemeClr val="accent6"/>
+                        </a:effectRef>
+                        <a:fontRef idx="minor">
+                          <a:schemeClr val="dk1"/>
+                        </a:fontRef>
+                      </wps:style>
+                      <wps:bodyPr rot="0" spcFirstLastPara="0" vertOverflow="overflow" horzOverflow="overflow" vert="horz" wrap="square" lIns="91440" tIns="45720" rIns="91440" bIns="45720" numCol="1" spcCol="0" rtlCol="0" fromWordArt="0" anchor="ctr" anchorCtr="0" forceAA="0" compatLnSpc="1">
+                        <a:prstTxWarp prst="textNoShape">
+                          <a:avLst/>
+                        </a:prstTxWarp>
+                        <a:noAutofit/>
+                      </wps:bodyPr>
+                    </wps:wsp>
+                  </a:graphicData>
+                </a:graphic>
+              </wp:anchor>
+            </w:drawing>
+          </mc:Choice>
+          <mc:Fallback>
+            <w:pict>
+              <v:rect w14:anchorId="0DFE547B" id="Rectangle 1" o:spid="_x0000_s1026" style="position:absolute;margin-left:311.5pt;margin-top:21.9pt;width:94pt;height:28pt;z-index:251687936;visibility:visible;mso-wrap-style:square;mso-wrap-distance-left:9pt;mso-wrap-distance-top:0;mso-wrap-distance-right:9pt;mso-wrap-distance-bottom:0;mso-position-horizontal:absolute;mso-position-horizontal-relative:text;mso-position-vertical:absolute;mso-position-vertical-relative:text;v-text-anchor:middle" o:gfxdata="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" fillcolor="white [3201]" strokecolor="#70ad47 [3209]" strokeweight="1pt"/>
+            </w:pict>
+          </mc:Fallback>
+        </mc:AlternateContent>
+      </w:r>
+      <w:r>
+        <w:rPr>
+          <w:noProof/>
+          <w:sz w:val="28"/>
+          <w:szCs w:val="28"/>
+        </w:rPr>
+        <mc:AlternateContent>
+          <mc:Choice Requires="wps">
+            <w:drawing>
+              <wp:anchor distT="0" distB="0" distL="114300" distR="114300" simplePos="0" relativeHeight="251686912" behindDoc="0" locked="0" layoutInCell="1" allowOverlap="1" wp14:anchorId="208C9D68" wp14:editId="4D7F68F6">
+                <wp:simplePos x="0" y="0"/>
+                <wp:positionH relativeFrom="column">
+                  <wp:posOffset>1873250</wp:posOffset>
+                </wp:positionH>
+                <wp:positionV relativeFrom="paragraph">
+                  <wp:posOffset>284480</wp:posOffset>
+                </wp:positionV>
+                <wp:extent cx="1193800" cy="355600"/>
+                <wp:effectExtent l="0" t="0" r="25400" b="25400"/>
+                <wp:wrapNone/>
+                <wp:docPr id="2106025407" name="Rectangle 1"/>
+                <wp:cNvGraphicFramePr/>
+                <a:graphic xmlns:a="http://schemas.openxmlformats.org/drawingml/2006/main">
+                  <a:graphicData uri="http://schemas.microsoft.com/office/word/2010/wordprocessingShape">
+                    <wps:wsp>
+                      <wps:cNvSpPr/>
+                      <wps:spPr>
+                        <a:xfrm>
+                          <a:off x="0" y="0"/>
+                          <a:ext cx="1193800" cy="355600"/>
+                        </a:xfrm>
+                        <a:prstGeom prst="rect">
+                          <a:avLst/>
+                        </a:prstGeom>
+                      </wps:spPr>
+                      <wps:style>
+                        <a:lnRef idx="2">
+                          <a:schemeClr val="accent6"/>
+                        </a:lnRef>
+                        <a:fillRef idx="1">
+                          <a:schemeClr val="lt1"/>
+                        </a:fillRef>
+                        <a:effectRef idx="0">
+                          <a:schemeClr val="accent6"/>
+                        </a:effectRef>
+                        <a:fontRef idx="minor">
+                          <a:schemeClr val="dk1"/>
+                        </a:fontRef>
+                      </wps:style>
+                      <wps:bodyPr rot="0" spcFirstLastPara="0" vertOverflow="overflow" horzOverflow="overflow" vert="horz" wrap="square" lIns="91440" tIns="45720" rIns="91440" bIns="45720" numCol="1" spcCol="0" rtlCol="0" fromWordArt="0" anchor="ctr" anchorCtr="0" forceAA="0" compatLnSpc="1">
+                        <a:prstTxWarp prst="textNoShape">
+                          <a:avLst/>
+                        </a:prstTxWarp>
+                        <a:noAutofit/>
+                      </wps:bodyPr>
+                    </wps:wsp>
+                  </a:graphicData>
+                </a:graphic>
+              </wp:anchor>
+            </w:drawing>
+          </mc:Choice>
+          <mc:Fallback>
+            <w:pict>
+              <v:rect w14:anchorId="68E9C2EC" id="Rectangle 1" o:spid="_x0000_s1026" style="position:absolute;margin-left:147.5pt;margin-top:22.4pt;width:94pt;height:28pt;z-index:251686912;visibility:visible;mso-wrap-style:square;mso-wrap-distance-left:9pt;mso-wrap-distance-top:0;mso-wrap-distance-right:9pt;mso-wrap-distance-bottom:0;mso-position-horizontal:absolute;mso-position-horizontal-relative:text;mso-position-vertical:absolute;mso-position-vertical-relative:text;v-text-anchor:middle" o:gfxdata="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" fillcolor="white [3201]" strokecolor="#70ad47 [3209]" strokeweight="1pt"/>
+            </w:pict>
+          </mc:Fallback>
+        </mc:AlternateContent>
+      </w:r>
+      <w:r>
+        <w:rPr>
+          <w:noProof/>
+          <w:sz w:val="28"/>
+          <w:szCs w:val="28"/>
+        </w:rPr>
+        <mc:AlternateContent>
+          <mc:Choice Requires="wps">
+            <w:drawing>
+              <wp:anchor distT="0" distB="0" distL="114300" distR="114300" simplePos="0" relativeHeight="251685888" behindDoc="0" locked="0" layoutInCell="1" allowOverlap="1" wp14:anchorId="2BEA7877" wp14:editId="5D1C3190">
+                <wp:simplePos x="0" y="0"/>
+                <wp:positionH relativeFrom="column">
+                  <wp:posOffset>215900</wp:posOffset>
+                </wp:positionH>
+                <wp:positionV relativeFrom="paragraph">
+                  <wp:posOffset>290195</wp:posOffset>
+                </wp:positionV>
+                <wp:extent cx="1193800" cy="355600"/>
+                <wp:effectExtent l="0" t="0" r="25400" b="25400"/>
+                <wp:wrapNone/>
+                <wp:docPr id="1645029995" name="Rectangle 1"/>
+                <wp:cNvGraphicFramePr/>
+                <a:graphic xmlns:a="http://schemas.openxmlformats.org/drawingml/2006/main">
+                  <a:graphicData uri="http://schemas.microsoft.com/office/word/2010/wordprocessingShape">
+                    <wps:wsp>
+                      <wps:cNvSpPr/>
+                      <wps:spPr>
+                        <a:xfrm>
+                          <a:off x="0" y="0"/>
+                          <a:ext cx="1193800" cy="355600"/>
+                        </a:xfrm>
+                        <a:prstGeom prst="rect">
+                          <a:avLst/>
+                        </a:prstGeom>
+                      </wps:spPr>
+                      <wps:style>
+                        <a:lnRef idx="2">
+                          <a:schemeClr val="accent6"/>
+                        </a:lnRef>
+                        <a:fillRef idx="1">
+                          <a:schemeClr val="lt1"/>
+                        </a:fillRef>
+                        <a:effectRef idx="0">
+                          <a:schemeClr val="accent6"/>
+                        </a:effectRef>
+                        <a:fontRef idx="minor">
+                          <a:schemeClr val="dk1"/>
+                        </a:fontRef>
+                      </wps:style>
+                      <wps:bodyPr rot="0" spcFirstLastPara="0" vertOverflow="overflow" horzOverflow="overflow" vert="horz" wrap="square" lIns="91440" tIns="45720" rIns="91440" bIns="45720" numCol="1" spcCol="0" rtlCol="0" fromWordArt="0" anchor="ctr" anchorCtr="0" forceAA="0" compatLnSpc="1">
+                        <a:prstTxWarp prst="textNoShape">
+                          <a:avLst/>
+                        </a:prstTxWarp>
+                        <a:noAutofit/>
+                      </wps:bodyPr>
+                    </wps:wsp>
+                  </a:graphicData>
+                </a:graphic>
+              </wp:anchor>
+            </w:drawing>
+          </mc:Choice>
+          <mc:Fallback>
+            <w:pict>
+              <v:rect w14:anchorId="0AAE405B" id="Rectangle 1" o:spid="_x0000_s1026" style="position:absolute;margin-left:17pt;margin-top:22.85pt;width:94pt;height:28pt;z-index:251685888;visibility:visible;mso-wrap-style:square;mso-wrap-distance-left:9pt;mso-wrap-distance-top:0;mso-wrap-distance-right:9pt;mso-wrap-distance-bottom:0;mso-position-horizontal:absolute;mso-position-horizontal-relative:text;mso-position-vertical:absolute;mso-position-vertical-relative:text;v-text-anchor:middle" o:gfxdata="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" fillcolor="white [3201]" strokecolor="#70ad47 [3209]" strokeweight="1pt"/>
+            </w:pict>
+          </mc:Fallback>
+        </mc:AlternateContent>
+      </w:r>
+    </w:p>
+    <w:p>
+      <w:pPr>
+        <w:ind w:left="360"/>
+        <w:rPr>
+          <w:sz w:val="28"/>
+          <w:szCs w:val="28"/>
+        </w:rPr>
+      </w:pPr>
+      <w:r>
+        <w:rPr>
+          <w:noProof/>
+          <w:sz w:val="28"/>
+          <w:szCs w:val="28"/>
+        </w:rPr>
+        <mc:AlternateContent>
+          <mc:Choice Requires="wps">
+            <w:drawing>
+              <wp:anchor distT="0" distB="0" distL="114300" distR="114300" simplePos="0" relativeHeight="251694080" behindDoc="0" locked="0" layoutInCell="1" allowOverlap="1" wp14:anchorId="18FB7C06" wp14:editId="32EDD127">
+                <wp:simplePos x="0" y="0"/>
+                <wp:positionH relativeFrom="column">
+                  <wp:posOffset>-412750</wp:posOffset>
+                </wp:positionH>
+                <wp:positionV relativeFrom="paragraph">
+                  <wp:posOffset>133985</wp:posOffset>
+                </wp:positionV>
+                <wp:extent cx="635000" cy="844550"/>
+                <wp:effectExtent l="38100" t="0" r="31750" b="50800"/>
+                <wp:wrapNone/>
+                <wp:docPr id="978216862" name="Straight Arrow Connector 18"/>
+                <wp:cNvGraphicFramePr/>
+                <a:graphic xmlns:a="http://schemas.openxmlformats.org/drawingml/2006/main">
+                  <a:graphicData uri="http://schemas.microsoft.com/office/word/2010/wordprocessingShape">
+                    <wps:wsp>
+                      <wps:cNvCnPr/>
+                      <wps:spPr>
+                        <a:xfrm flipH="1">
+                          <a:off x="0" y="0"/>
+                          <a:ext cx="635000" cy="844550"/>
+                        </a:xfrm>
+                        <a:prstGeom prst="straightConnector1">
+                          <a:avLst/>
+                        </a:prstGeom>
+                        <a:ln>
+                          <a:tailEnd type="triangle"/>
+                        </a:ln>
+                      </wps:spPr>
+                      <wps:style>
+                        <a:lnRef idx="1">
+                          <a:schemeClr val="accent1"/>
+                        </a:lnRef>
+                        <a:fillRef idx="0">
+                          <a:schemeClr val="accent1"/>
+                        </a:fillRef>
+                        <a:effectRef idx="0">
+                          <a:schemeClr val="accent1"/>
+                        </a:effectRef>
+                        <a:fontRef idx="minor">
+                          <a:schemeClr val="tx1"/>
+                        </a:fontRef>
+                      </wps:style>
+                      <wps:bodyPr/>
+                    </wps:wsp>
+                  </a:graphicData>
+                </a:graphic>
+              </wp:anchor>
+            </w:drawing>
+          </mc:Choice>
+          <mc:Fallback>
+            <w:pict>
+              <v:shape w14:anchorId="70ABF2EA" id="Straight Arrow Connector 18" o:spid="_x0000_s1026" type="#_x0000_t32" style="position:absolute;margin-left:-32.5pt;margin-top:10.55pt;width:50pt;height:66.5pt;flip:x;z-index:251694080;visibility:visible;mso-wrap-style:square;mso-wrap-distance-left:9pt;mso-wrap-distance-top:0;mso-wrap-distance-right:9pt;mso-wrap-distance-bottom:0;mso-position-horizontal:absolute;mso-position-horizontal-relative:text;mso-position-vertical:absolute;mso-position-vertical-relative:text" o:gfxdata="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" strokecolor="#4472c4 [3204]" strokeweight=".5pt">
+                <v:stroke endarrow="block" joinstyle="miter"/>
+              </v:shape>
+            </w:pict>
+          </mc:Fallback>
+        </mc:AlternateContent>
+      </w:r>
+      <w:r>
+        <w:rPr>
+          <w:noProof/>
+          <w:sz w:val="28"/>
+          <w:szCs w:val="28"/>
+        </w:rPr>
+        <mc:AlternateContent>
+          <mc:Choice Requires="wps">
+            <w:drawing>
+              <wp:anchor distT="0" distB="0" distL="114300" distR="114300" simplePos="0" relativeHeight="251689984" behindDoc="0" locked="0" layoutInCell="1" allowOverlap="1" wp14:anchorId="1DA65454" wp14:editId="10FDED64">
+                <wp:simplePos x="0" y="0"/>
+                <wp:positionH relativeFrom="column">
+                  <wp:posOffset>3124200</wp:posOffset>
+                </wp:positionH>
+                <wp:positionV relativeFrom="paragraph">
+                  <wp:posOffset>74930</wp:posOffset>
+                </wp:positionV>
+                <wp:extent cx="806450" cy="25400"/>
+                <wp:effectExtent l="0" t="76200" r="31750" b="69850"/>
+                <wp:wrapNone/>
+                <wp:docPr id="494580847" name="Straight Arrow Connector 3"/>
+                <wp:cNvGraphicFramePr/>
+                <a:graphic xmlns:a="http://schemas.openxmlformats.org/drawingml/2006/main">
+                  <a:graphicData uri="http://schemas.microsoft.com/office/word/2010/wordprocessingShape">
+                    <wps:wsp>
+                      <wps:cNvCnPr/>
+                      <wps:spPr>
+                        <a:xfrm flipV="1">
+                          <a:off x="0" y="0"/>
+                          <a:ext cx="806450" cy="25400"/>
+                        </a:xfrm>
+                        <a:prstGeom prst="straightConnector1">
+                          <a:avLst/>
+                        </a:prstGeom>
+                        <a:ln>
+                          <a:tailEnd type="triangle"/>
+                        </a:ln>
+                      </wps:spPr>
+                      <wps:style>
+                        <a:lnRef idx="1">
+                          <a:schemeClr val="accent1"/>
+                        </a:lnRef>
+                        <a:fillRef idx="0">
+                          <a:schemeClr val="accent1"/>
+                        </a:fillRef>
+                        <a:effectRef idx="0">
+                          <a:schemeClr val="accent1"/>
+                        </a:effectRef>
+                        <a:fontRef idx="minor">
+                          <a:schemeClr val="tx1"/>
+                        </a:fontRef>
+                      </wps:style>
+                      <wps:bodyPr/>
+                    </wps:wsp>
+                  </a:graphicData>
+                </a:graphic>
+              </wp:anchor>
+            </w:drawing>
+          </mc:Choice>
+          <mc:Fallback>
+            <w:pict>
+              <v:shape w14:anchorId="270566CA" id="Straight Arrow Connector 3" o:spid="_x0000_s1026" type="#_x0000_t32" style="position:absolute;margin-left:246pt;margin-top:5.9pt;width:63.5pt;height:2pt;flip:y;z-index:251689984;visibility:visible;mso-wrap-style:square;mso-wrap-distance-left:9pt;mso-wrap-distance-top:0;mso-wrap-distance-right:9pt;mso-wrap-distance-bottom:0;mso-position-horizontal:absolute;mso-position-horizontal-relative:text;mso-position-vertical:absolute;mso-position-vertical-relative:text" o:gfxdata="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" strokecolor="#4472c4 [3204]" strokeweight=".5pt">
+                <v:stroke endarrow="block" joinstyle="miter"/>
+              </v:shape>
+            </w:pict>
+          </mc:Fallback>
+        </mc:AlternateContent>
+      </w:r>
+      <w:r>
+        <w:rPr>
+          <w:noProof/>
+          <w:sz w:val="28"/>
+          <w:szCs w:val="28"/>
+        </w:rPr>
+        <mc:AlternateContent>
+          <mc:Choice Requires="wps">
+            <w:drawing>
+              <wp:anchor distT="0" distB="0" distL="114300" distR="114300" simplePos="0" relativeHeight="251688960" behindDoc="0" locked="0" layoutInCell="1" allowOverlap="1" wp14:anchorId="7888C4C1" wp14:editId="31F11F7E">
+                <wp:simplePos x="0" y="0"/>
+                <wp:positionH relativeFrom="column">
+                  <wp:posOffset>1441450</wp:posOffset>
+                </wp:positionH>
+                <wp:positionV relativeFrom="paragraph">
+                  <wp:posOffset>138430</wp:posOffset>
+                </wp:positionV>
+                <wp:extent cx="488950" cy="6350"/>
+                <wp:effectExtent l="0" t="76200" r="25400" b="88900"/>
+                <wp:wrapNone/>
+                <wp:docPr id="1567172590" name="Straight Arrow Connector 2"/>
+                <wp:cNvGraphicFramePr/>
+                <a:graphic xmlns:a="http://schemas.openxmlformats.org/drawingml/2006/main">
+                  <a:graphicData uri="http://schemas.microsoft.com/office/word/2010/wordprocessingShape">
+                    <wps:wsp>
+                      <wps:cNvCnPr/>
+                      <wps:spPr>
+                        <a:xfrm flipV="1">
+                          <a:off x="0" y="0"/>
+                          <a:ext cx="488950" cy="6350"/>
+                        </a:xfrm>
+                        <a:prstGeom prst="straightConnector1">
+                          <a:avLst/>
+                        </a:prstGeom>
+                        <a:ln>
+                          <a:tailEnd type="triangle"/>
+                        </a:ln>
+                      </wps:spPr>
+                      <wps:style>
+                        <a:lnRef idx="1">
+                          <a:schemeClr val="accent1"/>
+                        </a:lnRef>
+                        <a:fillRef idx="0">
+                          <a:schemeClr val="accent1"/>
+                        </a:fillRef>
+                        <a:effectRef idx="0">
+                          <a:schemeClr val="accent1"/>
+                        </a:effectRef>
+                        <a:fontRef idx="minor">
+                          <a:schemeClr val="tx1"/>
+                        </a:fontRef>
+                      </wps:style>
+                      <wps:bodyPr/>
+                    </wps:wsp>
+                  </a:graphicData>
+                </a:graphic>
+              </wp:anchor>
+            </w:drawing>
+          </mc:Choice>
+          <mc:Fallback>
+            <w:pict>
+              <v:shape w14:anchorId="188A2D61" id="Straight Arrow Connector 2" o:spid="_x0000_s1026" type="#_x0000_t32" style="position:absolute;margin-left:113.5pt;margin-top:10.9pt;width:38.5pt;height:.5pt;flip:y;z-index:251688960;visibility:visible;mso-wrap-style:square;mso-wrap-distance-left:9pt;mso-wrap-distance-top:0;mso-wrap-distance-right:9pt;mso-wrap-distance-bottom:0;mso-position-horizontal:absolute;mso-position-horizontal-relative:text;mso-position-vertical:absolute;mso-position-vertical-relative:text" o:gfxdata="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" strokecolor="#4472c4 [3204]" strokeweight=".5pt">
+                <v:stroke endarrow="block" joinstyle="miter"/>
+              </v:shape>
+            </w:pict>
+          </mc:Fallback>
+        </mc:AlternateContent>
+      </w:r>
+    </w:p>
+    <w:p>
+      <w:pPr>
+        <w:rPr>
+          <w:sz w:val="28"/>
+          <w:szCs w:val="28"/>
+        </w:rPr>
+      </w:pPr>
     </w:p>
     <w:p>
       <w:pPr>
@@ -1282,6 +4142,95 @@
       </w:pPr>
     </w:lvl>
   </w:abstractNum>
+  <w:abstractNum w:abstractNumId="4" w15:restartNumberingAfterBreak="0">
+    <w:nsid w:val="79BB3C5B"/>
+    <w:multiLevelType w:val="hybridMultilevel"/>
+    <w:tmpl w:val="76DAEB4C"/>
+    <w:lvl w:ilvl="0" w:tplc="4009000F">
+      <w:start w:val="1"/>
+      <w:numFmt w:val="decimal"/>
+      <w:lvlText w:val="%1."/>
+      <w:lvlJc w:val="left"/>
+      <w:pPr>
+        <w:ind w:left="720" w:hanging="360"/>
+      </w:pPr>
+      <w:rPr>
+        <w:rFonts w:hint="default"/>
+      </w:rPr>
+    </w:lvl>
+    <w:lvl w:ilvl="1" w:tplc="40090019" w:tentative="1">
+      <w:start w:val="1"/>
+      <w:numFmt w:val="lowerLetter"/>
+      <w:lvlText w:val="%2."/>
+      <w:lvlJc w:val="left"/>
+      <w:pPr>
+        <w:ind w:left="1440" w:hanging="360"/>
+      </w:pPr>
+    </w:lvl>
+    <w:lvl w:ilvl="2" w:tplc="4009001B" w:tentative="1">
+      <w:start w:val="1"/>
+      <w:numFmt w:val="lowerRoman"/>
+      <w:lvlText w:val="%3."/>
+      <w:lvlJc w:val="right"/>
+      <w:pPr>
+        <w:ind w:left="2160" w:hanging="180"/>
+      </w:pPr>
+    </w:lvl>
+    <w:lvl w:ilvl="3" w:tplc="4009000F" w:tentative="1">
+      <w:start w:val="1"/>
+      <w:numFmt w:val="decimal"/>
+      <w:lvlText w:val="%4."/>
+      <w:lvlJc w:val="left"/>
+      <w:pPr>
+        <w:ind w:left="2880" w:hanging="360"/>
+      </w:pPr>
+    </w:lvl>
+    <w:lvl w:ilvl="4" w:tplc="40090019" w:tentative="1">
+      <w:start w:val="1"/>
+      <w:numFmt w:val="lowerLetter"/>
+      <w:lvlText w:val="%5."/>
+      <w:lvlJc w:val="left"/>
+      <w:pPr>
+        <w:ind w:left="3600" w:hanging="360"/>
+      </w:pPr>
+    </w:lvl>
+    <w:lvl w:ilvl="5" w:tplc="4009001B" w:tentative="1">
+      <w:start w:val="1"/>
+      <w:numFmt w:val="lowerRoman"/>
+      <w:lvlText w:val="%6."/>
+      <w:lvlJc w:val="right"/>
+      <w:pPr>
+        <w:ind w:left="4320" w:hanging="180"/>
+      </w:pPr>
+    </w:lvl>
+    <w:lvl w:ilvl="6" w:tplc="4009000F" w:tentative="1">
+      <w:start w:val="1"/>
+      <w:numFmt w:val="decimal"/>
+      <w:lvlText w:val="%7."/>
+      <w:lvlJc w:val="left"/>
+      <w:pPr>
+        <w:ind w:left="5040" w:hanging="360"/>
+      </w:pPr>
+    </w:lvl>
+    <w:lvl w:ilvl="7" w:tplc="40090019" w:tentative="1">
+      <w:start w:val="1"/>
+      <w:numFmt w:val="lowerLetter"/>
+      <w:lvlText w:val="%8."/>
+      <w:lvlJc w:val="left"/>
+      <w:pPr>
+        <w:ind w:left="5760" w:hanging="360"/>
+      </w:pPr>
+    </w:lvl>
+    <w:lvl w:ilvl="8" w:tplc="4009001B" w:tentative="1">
+      <w:start w:val="1"/>
+      <w:numFmt w:val="lowerRoman"/>
+      <w:lvlText w:val="%9."/>
+      <w:lvlJc w:val="right"/>
+      <w:pPr>
+        <w:ind w:left="6480" w:hanging="180"/>
+      </w:pPr>
+    </w:lvl>
+  </w:abstractNum>
   <w:num w:numId="1" w16cid:durableId="1649820896">
     <w:abstractNumId w:val="1"/>
   </w:num>
@@ -1293,6 +4242,9 @@
   </w:num>
   <w:num w:numId="4" w16cid:durableId="434400408">
     <w:abstractNumId w:val="2"/>
+  </w:num>
+  <w:num w:numId="5" w16cid:durableId="352414081">
+    <w:abstractNumId w:val="4"/>
   </w:num>
 </w:numbering>
 </file>

--- a/Phase 3/Data Structure and Database - Day 2 - 27-07-2025.docx
+++ b/Phase 3/Data Structure and Database - Day 2 - 27-07-2025.docx
@@ -146,6 +146,7 @@
         <w:t xml:space="preserve">we use </w:t>
       </w:r>
       <w:proofErr w:type="spellStart"/>
+      <w:proofErr w:type="gramStart"/>
       <w:r>
         <w:rPr>
           <w:sz w:val="28"/>
@@ -154,6 +155,7 @@
         <w:t>this.variableName</w:t>
       </w:r>
       <w:proofErr w:type="spellEnd"/>
+      <w:proofErr w:type="gramEnd"/>
       <w:r>
         <w:rPr>
           <w:sz w:val="28"/>
@@ -197,7 +199,39 @@
           <w:sz w:val="28"/>
           <w:szCs w:val="28"/>
         </w:rPr>
-        <w:t xml:space="preserve">By default run time JSVM(JavaScript Virtual Machine) provide a default constructor. </w:t>
+        <w:t xml:space="preserve">By </w:t>
+      </w:r>
+      <w:proofErr w:type="gramStart"/>
+      <w:r>
+        <w:rPr>
+          <w:sz w:val="28"/>
+          <w:szCs w:val="28"/>
+        </w:rPr>
+        <w:t>default</w:t>
+      </w:r>
+      <w:proofErr w:type="gramEnd"/>
+      <w:r>
+        <w:rPr>
+          <w:sz w:val="28"/>
+          <w:szCs w:val="28"/>
+        </w:rPr>
+        <w:t xml:space="preserve"> run time </w:t>
+      </w:r>
+      <w:proofErr w:type="gramStart"/>
+      <w:r>
+        <w:rPr>
+          <w:sz w:val="28"/>
+          <w:szCs w:val="28"/>
+        </w:rPr>
+        <w:t>JSVM(</w:t>
+      </w:r>
+      <w:proofErr w:type="gramEnd"/>
+      <w:r>
+        <w:rPr>
+          <w:sz w:val="28"/>
+          <w:szCs w:val="28"/>
+        </w:rPr>
+        <w:t xml:space="preserve">JavaScript Virtual Machine) provide a default constructor. </w:t>
       </w:r>
     </w:p>
     <w:p>
@@ -232,6 +266,7 @@
           <w:szCs w:val="28"/>
         </w:rPr>
       </w:pPr>
+      <w:proofErr w:type="gramStart"/>
       <w:r>
         <w:rPr>
           <w:b/>
@@ -248,14 +283,40 @@
           <w:sz w:val="28"/>
           <w:szCs w:val="28"/>
         </w:rPr>
-        <w:t xml:space="preserve">: </w:t>
-      </w:r>
-      <w:r>
-        <w:rPr>
-          <w:sz w:val="28"/>
-          <w:szCs w:val="28"/>
-        </w:rPr>
-        <w:t xml:space="preserve">A queue is a linear data structure that follow the concept as FIFO (First In First Out) concept. </w:t>
+        <w:t>:</w:t>
+      </w:r>
+      <w:proofErr w:type="gramEnd"/>
+      <w:r>
+        <w:rPr>
+          <w:b/>
+          <w:bCs/>
+          <w:sz w:val="28"/>
+          <w:szCs w:val="28"/>
+        </w:rPr>
+        <w:t xml:space="preserve"> </w:t>
+      </w:r>
+      <w:r>
+        <w:rPr>
+          <w:sz w:val="28"/>
+          <w:szCs w:val="28"/>
+        </w:rPr>
+        <w:t xml:space="preserve">A queue is a linear data structure that follow the concept as FIFO (First </w:t>
+      </w:r>
+      <w:proofErr w:type="gramStart"/>
+      <w:r>
+        <w:rPr>
+          <w:sz w:val="28"/>
+          <w:szCs w:val="28"/>
+        </w:rPr>
+        <w:t>In</w:t>
+      </w:r>
+      <w:proofErr w:type="gramEnd"/>
+      <w:r>
+        <w:rPr>
+          <w:sz w:val="28"/>
+          <w:szCs w:val="28"/>
+        </w:rPr>
+        <w:t xml:space="preserve"> First Out) concept. </w:t>
       </w:r>
       <w:r>
         <w:rPr>
@@ -613,13 +674,22 @@
           <w:szCs w:val="28"/>
         </w:rPr>
       </w:pPr>
+      <w:proofErr w:type="gramStart"/>
       <w:r>
         <w:rPr>
           <w:sz w:val="28"/>
           <w:szCs w:val="28"/>
         </w:rPr>
         <w:lastRenderedPageBreak/>
-        <w:t xml:space="preserve">LinkedList : LinkedList is another linear data structure. In Linked List element or data use </w:t>
+        <w:t>LinkedList :</w:t>
+      </w:r>
+      <w:proofErr w:type="gramEnd"/>
+      <w:r>
+        <w:rPr>
+          <w:sz w:val="28"/>
+          <w:szCs w:val="28"/>
+        </w:rPr>
+        <w:t xml:space="preserve"> LinkedList is another linear data structure. In Linked List element or data use </w:t>
       </w:r>
       <w:r>
         <w:rPr>
@@ -905,7 +975,7 @@
           </mc:Choice>
           <mc:Fallback>
             <w:pict>
-              <v:rect w14:anchorId="5A691626" id="Rectangle 21" o:spid="_x0000_s1026" style="position:absolute;margin-left:227.5pt;margin-top:12.2pt;width:84.5pt;height:27pt;z-index:251697152;visibility:visible;mso-wrap-style:square;mso-wrap-distance-left:9pt;mso-wrap-distance-top:0;mso-wrap-distance-right:9pt;mso-wrap-distance-bottom:0;mso-position-horizontal:absolute;mso-position-horizontal-relative:text;mso-position-vertical:absolute;mso-position-vertical-relative:text;v-text-anchor:middle" o:gfxdata="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" fillcolor="white [3201]" strokecolor="#70ad47 [3209]" strokeweight="1pt"/>
+              <v:rect w14:anchorId="771A95A7" id="Rectangle 21" o:spid="_x0000_s1026" style="position:absolute;margin-left:227.5pt;margin-top:12.2pt;width:84.5pt;height:27pt;z-index:251697152;visibility:visible;mso-wrap-style:square;mso-wrap-distance-left:9pt;mso-wrap-distance-top:0;mso-wrap-distance-right:9pt;mso-wrap-distance-bottom:0;mso-position-horizontal:absolute;mso-position-horizontal-relative:text;mso-position-vertical:absolute;mso-position-vertical-relative:text;v-text-anchor:middle" o:gfxdata="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" fillcolor="white [3201]" strokecolor="#70ad47 [3209]" strokeweight="1pt"/>
             </w:pict>
           </mc:Fallback>
         </mc:AlternateContent>
@@ -991,7 +1061,7 @@
           </mc:Choice>
           <mc:Fallback>
             <w:pict>
-              <v:shapetype w14:anchorId="4B9CA246" id="_x0000_t32" coordsize="21600,21600" o:spt="32" o:oned="t" path="m,l21600,21600e" filled="f">
+              <v:shapetype w14:anchorId="41BBAC9C" id="_x0000_t32" coordsize="21600,21600" o:spt="32" o:oned="t" path="m,l21600,21600e" filled="f">
                 <v:path arrowok="t" fillok="f" o:connecttype="none"/>
                 <o:lock v:ext="edit" shapetype="t"/>
               </v:shapetype>
@@ -1063,7 +1133,7 @@
           </mc:Choice>
           <mc:Fallback>
             <w:pict>
-              <v:shape w14:anchorId="2F855BAC" id="Straight Arrow Connector 22" o:spid="_x0000_s1026" type="#_x0000_t32" style="position:absolute;margin-left:226pt;margin-top:16.25pt;width:20.5pt;height:61.5pt;flip:x y;z-index:251698176;visibility:visible;mso-wrap-style:square;mso-wrap-distance-left:9pt;mso-wrap-distance-top:0;mso-wrap-distance-right:9pt;mso-wrap-distance-bottom:0;mso-position-horizontal:absolute;mso-position-horizontal-relative:text;mso-position-vertical:absolute;mso-position-vertical-relative:text" o:gfxdata="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" strokecolor="#4472c4 [3204]" strokeweight=".5pt">
+              <v:shape w14:anchorId="4FD78326" id="Straight Arrow Connector 22" o:spid="_x0000_s1026" type="#_x0000_t32" style="position:absolute;margin-left:226pt;margin-top:16.25pt;width:20.5pt;height:61.5pt;flip:x y;z-index:251698176;visibility:visible;mso-wrap-style:square;mso-wrap-distance-left:9pt;mso-wrap-distance-top:0;mso-wrap-distance-right:9pt;mso-wrap-distance-bottom:0;mso-position-horizontal:absolute;mso-position-horizontal-relative:text;mso-position-vertical:absolute;mso-position-vertical-relative:text" o:gfxdata="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" strokecolor="#4472c4 [3204]" strokeweight=".5pt">
                 <v:stroke endarrow="block" joinstyle="miter"/>
               </v:shape>
             </w:pict>
@@ -1114,143 +1184,13 @@
         <mc:AlternateContent>
           <mc:Choice Requires="wps">
             <w:drawing>
-              <wp:anchor distT="0" distB="0" distL="114300" distR="114300" simplePos="0" relativeHeight="251668480" behindDoc="0" locked="0" layoutInCell="1" allowOverlap="1" wp14:anchorId="794E5290" wp14:editId="3C91B88A">
-                <wp:simplePos x="0" y="0"/>
-                <wp:positionH relativeFrom="column">
-                  <wp:posOffset>4483100</wp:posOffset>
-                </wp:positionH>
-                <wp:positionV relativeFrom="paragraph">
-                  <wp:posOffset>290195</wp:posOffset>
-                </wp:positionV>
-                <wp:extent cx="19050" cy="355600"/>
-                <wp:effectExtent l="0" t="0" r="19050" b="25400"/>
-                <wp:wrapNone/>
-                <wp:docPr id="795089168" name="Straight Connector 6"/>
-                <wp:cNvGraphicFramePr/>
-                <a:graphic xmlns:a="http://schemas.openxmlformats.org/drawingml/2006/main">
-                  <a:graphicData uri="http://schemas.microsoft.com/office/word/2010/wordprocessingShape">
-                    <wps:wsp>
-                      <wps:cNvCnPr/>
-                      <wps:spPr>
-                        <a:xfrm>
-                          <a:off x="0" y="0"/>
-                          <a:ext cx="19050" cy="355600"/>
-                        </a:xfrm>
-                        <a:prstGeom prst="line">
-                          <a:avLst/>
-                        </a:prstGeom>
-                      </wps:spPr>
-                      <wps:style>
-                        <a:lnRef idx="1">
-                          <a:schemeClr val="accent1"/>
-                        </a:lnRef>
-                        <a:fillRef idx="0">
-                          <a:schemeClr val="accent1"/>
-                        </a:fillRef>
-                        <a:effectRef idx="0">
-                          <a:schemeClr val="accent1"/>
-                        </a:effectRef>
-                        <a:fontRef idx="minor">
-                          <a:schemeClr val="tx1"/>
-                        </a:fontRef>
-                      </wps:style>
-                      <wps:bodyPr/>
-                    </wps:wsp>
-                  </a:graphicData>
-                </a:graphic>
-              </wp:anchor>
-            </w:drawing>
-          </mc:Choice>
-          <mc:Fallback>
-            <w:pict>
-              <v:line w14:anchorId="30B9A629" id="Straight Connector 6" o:spid="_x0000_s1026" style="position:absolute;z-index:251668480;visibility:visible;mso-wrap-style:square;mso-wrap-distance-left:9pt;mso-wrap-distance-top:0;mso-wrap-distance-right:9pt;mso-wrap-distance-bottom:0;mso-position-horizontal:absolute;mso-position-horizontal-relative:text;mso-position-vertical:absolute;mso-position-vertical-relative:text" from="353pt,22.85pt" to="354.5pt,50.85pt" o:gfxdata="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" strokecolor="#4472c4 [3204]" strokeweight=".5pt">
-                <v:stroke joinstyle="miter"/>
-              </v:line>
-            </w:pict>
-          </mc:Fallback>
-        </mc:AlternateContent>
-      </w:r>
-      <w:r>
-        <w:rPr>
-          <w:noProof/>
-          <w:sz w:val="28"/>
-          <w:szCs w:val="28"/>
-        </w:rPr>
-        <mc:AlternateContent>
-          <mc:Choice Requires="wps">
-            <w:drawing>
-              <wp:anchor distT="0" distB="0" distL="114300" distR="114300" simplePos="0" relativeHeight="251667456" behindDoc="0" locked="0" layoutInCell="1" allowOverlap="1" wp14:anchorId="060138FB" wp14:editId="5CA91D46">
-                <wp:simplePos x="0" y="0"/>
-                <wp:positionH relativeFrom="column">
-                  <wp:posOffset>2374900</wp:posOffset>
-                </wp:positionH>
-                <wp:positionV relativeFrom="paragraph">
-                  <wp:posOffset>296545</wp:posOffset>
-                </wp:positionV>
-                <wp:extent cx="31750" cy="368300"/>
-                <wp:effectExtent l="0" t="0" r="25400" b="31750"/>
-                <wp:wrapNone/>
-                <wp:docPr id="1433431136" name="Straight Connector 5"/>
-                <wp:cNvGraphicFramePr/>
-                <a:graphic xmlns:a="http://schemas.openxmlformats.org/drawingml/2006/main">
-                  <a:graphicData uri="http://schemas.microsoft.com/office/word/2010/wordprocessingShape">
-                    <wps:wsp>
-                      <wps:cNvCnPr/>
-                      <wps:spPr>
-                        <a:xfrm>
-                          <a:off x="0" y="0"/>
-                          <a:ext cx="31750" cy="368300"/>
-                        </a:xfrm>
-                        <a:prstGeom prst="line">
-                          <a:avLst/>
-                        </a:prstGeom>
-                      </wps:spPr>
-                      <wps:style>
-                        <a:lnRef idx="1">
-                          <a:schemeClr val="accent1"/>
-                        </a:lnRef>
-                        <a:fillRef idx="0">
-                          <a:schemeClr val="accent1"/>
-                        </a:fillRef>
-                        <a:effectRef idx="0">
-                          <a:schemeClr val="accent1"/>
-                        </a:effectRef>
-                        <a:fontRef idx="minor">
-                          <a:schemeClr val="tx1"/>
-                        </a:fontRef>
-                      </wps:style>
-                      <wps:bodyPr/>
-                    </wps:wsp>
-                  </a:graphicData>
-                </a:graphic>
-              </wp:anchor>
-            </w:drawing>
-          </mc:Choice>
-          <mc:Fallback>
-            <w:pict>
-              <v:line w14:anchorId="089490D1" id="Straight Connector 5" o:spid="_x0000_s1026" style="position:absolute;z-index:251667456;visibility:visible;mso-wrap-style:square;mso-wrap-distance-left:9pt;mso-wrap-distance-top:0;mso-wrap-distance-right:9pt;mso-wrap-distance-bottom:0;mso-position-horizontal:absolute;mso-position-horizontal-relative:text;mso-position-vertical:absolute;mso-position-vertical-relative:text" from="187pt,23.35pt" to="189.5pt,52.35pt" o:gfxdata="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" strokecolor="#4472c4 [3204]" strokeweight=".5pt">
-                <v:stroke joinstyle="miter"/>
-              </v:line>
-            </w:pict>
-          </mc:Fallback>
-        </mc:AlternateContent>
-      </w:r>
-      <w:r>
-        <w:rPr>
-          <w:noProof/>
-          <w:sz w:val="28"/>
-          <w:szCs w:val="28"/>
-        </w:rPr>
-        <mc:AlternateContent>
-          <mc:Choice Requires="wps">
-            <w:drawing>
-              <wp:anchor distT="0" distB="0" distL="114300" distR="114300" simplePos="0" relativeHeight="251666432" behindDoc="0" locked="0" layoutInCell="1" allowOverlap="1" wp14:anchorId="7F838314" wp14:editId="0497BBF8">
+              <wp:anchor distT="0" distB="0" distL="114300" distR="114300" simplePos="0" relativeHeight="251666432" behindDoc="0" locked="0" layoutInCell="1" allowOverlap="1" wp14:anchorId="7F838314" wp14:editId="2B2B97F2">
                 <wp:simplePos x="0" y="0"/>
                 <wp:positionH relativeFrom="column">
                   <wp:posOffset>762000</wp:posOffset>
                 </wp:positionH>
                 <wp:positionV relativeFrom="paragraph">
-                  <wp:posOffset>296545</wp:posOffset>
+                  <wp:posOffset>283845</wp:posOffset>
                 </wp:positionV>
                 <wp:extent cx="6350" cy="311150"/>
                 <wp:effectExtent l="0" t="0" r="31750" b="31750"/>
@@ -1293,7 +1233,137 @@
           </mc:Choice>
           <mc:Fallback>
             <w:pict>
-              <v:line w14:anchorId="63642566" id="Straight Connector 4" o:spid="_x0000_s1026" style="position:absolute;z-index:251666432;visibility:visible;mso-wrap-style:square;mso-wrap-distance-left:9pt;mso-wrap-distance-top:0;mso-wrap-distance-right:9pt;mso-wrap-distance-bottom:0;mso-position-horizontal:absolute;mso-position-horizontal-relative:text;mso-position-vertical:absolute;mso-position-vertical-relative:text" from="60pt,23.35pt" to="60.5pt,47.85pt" o:gfxdata="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" strokecolor="black [3200]" strokeweight=".5pt">
+              <v:line w14:anchorId="2FC8618A" id="Straight Connector 4" o:spid="_x0000_s1026" style="position:absolute;z-index:251666432;visibility:visible;mso-wrap-style:square;mso-wrap-distance-left:9pt;mso-wrap-distance-top:0;mso-wrap-distance-right:9pt;mso-wrap-distance-bottom:0;mso-position-horizontal:absolute;mso-position-horizontal-relative:text;mso-position-vertical:absolute;mso-position-vertical-relative:text" from="60pt,22.35pt" to="60.5pt,46.85pt" o:gfxdata="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" strokecolor="black [3200]" strokeweight=".5pt">
+                <v:stroke joinstyle="miter"/>
+              </v:line>
+            </w:pict>
+          </mc:Fallback>
+        </mc:AlternateContent>
+      </w:r>
+      <w:r>
+        <w:rPr>
+          <w:noProof/>
+          <w:sz w:val="28"/>
+          <w:szCs w:val="28"/>
+        </w:rPr>
+        <mc:AlternateContent>
+          <mc:Choice Requires="wps">
+            <w:drawing>
+              <wp:anchor distT="0" distB="0" distL="114300" distR="114300" simplePos="0" relativeHeight="251668480" behindDoc="0" locked="0" layoutInCell="1" allowOverlap="1" wp14:anchorId="794E5290" wp14:editId="3C91B88A">
+                <wp:simplePos x="0" y="0"/>
+                <wp:positionH relativeFrom="column">
+                  <wp:posOffset>4483100</wp:posOffset>
+                </wp:positionH>
+                <wp:positionV relativeFrom="paragraph">
+                  <wp:posOffset>290195</wp:posOffset>
+                </wp:positionV>
+                <wp:extent cx="19050" cy="355600"/>
+                <wp:effectExtent l="0" t="0" r="19050" b="25400"/>
+                <wp:wrapNone/>
+                <wp:docPr id="795089168" name="Straight Connector 6"/>
+                <wp:cNvGraphicFramePr/>
+                <a:graphic xmlns:a="http://schemas.openxmlformats.org/drawingml/2006/main">
+                  <a:graphicData uri="http://schemas.microsoft.com/office/word/2010/wordprocessingShape">
+                    <wps:wsp>
+                      <wps:cNvCnPr/>
+                      <wps:spPr>
+                        <a:xfrm>
+                          <a:off x="0" y="0"/>
+                          <a:ext cx="19050" cy="355600"/>
+                        </a:xfrm>
+                        <a:prstGeom prst="line">
+                          <a:avLst/>
+                        </a:prstGeom>
+                      </wps:spPr>
+                      <wps:style>
+                        <a:lnRef idx="1">
+                          <a:schemeClr val="accent1"/>
+                        </a:lnRef>
+                        <a:fillRef idx="0">
+                          <a:schemeClr val="accent1"/>
+                        </a:fillRef>
+                        <a:effectRef idx="0">
+                          <a:schemeClr val="accent1"/>
+                        </a:effectRef>
+                        <a:fontRef idx="minor">
+                          <a:schemeClr val="tx1"/>
+                        </a:fontRef>
+                      </wps:style>
+                      <wps:bodyPr/>
+                    </wps:wsp>
+                  </a:graphicData>
+                </a:graphic>
+              </wp:anchor>
+            </w:drawing>
+          </mc:Choice>
+          <mc:Fallback>
+            <w:pict>
+              <v:line w14:anchorId="66970CDB" id="Straight Connector 6" o:spid="_x0000_s1026" style="position:absolute;z-index:251668480;visibility:visible;mso-wrap-style:square;mso-wrap-distance-left:9pt;mso-wrap-distance-top:0;mso-wrap-distance-right:9pt;mso-wrap-distance-bottom:0;mso-position-horizontal:absolute;mso-position-horizontal-relative:text;mso-position-vertical:absolute;mso-position-vertical-relative:text" from="353pt,22.85pt" to="354.5pt,50.85pt" o:gfxdata="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" strokecolor="#4472c4 [3204]" strokeweight=".5pt">
+                <v:stroke joinstyle="miter"/>
+              </v:line>
+            </w:pict>
+          </mc:Fallback>
+        </mc:AlternateContent>
+      </w:r>
+      <w:r>
+        <w:rPr>
+          <w:noProof/>
+          <w:sz w:val="28"/>
+          <w:szCs w:val="28"/>
+        </w:rPr>
+        <mc:AlternateContent>
+          <mc:Choice Requires="wps">
+            <w:drawing>
+              <wp:anchor distT="0" distB="0" distL="114300" distR="114300" simplePos="0" relativeHeight="251667456" behindDoc="0" locked="0" layoutInCell="1" allowOverlap="1" wp14:anchorId="060138FB" wp14:editId="0C5D09D2">
+                <wp:simplePos x="0" y="0"/>
+                <wp:positionH relativeFrom="column">
+                  <wp:posOffset>2374900</wp:posOffset>
+                </wp:positionH>
+                <wp:positionV relativeFrom="paragraph">
+                  <wp:posOffset>296545</wp:posOffset>
+                </wp:positionV>
+                <wp:extent cx="31750" cy="368300"/>
+                <wp:effectExtent l="0" t="0" r="25400" b="31750"/>
+                <wp:wrapNone/>
+                <wp:docPr id="1433431136" name="Straight Connector 5"/>
+                <wp:cNvGraphicFramePr/>
+                <a:graphic xmlns:a="http://schemas.openxmlformats.org/drawingml/2006/main">
+                  <a:graphicData uri="http://schemas.microsoft.com/office/word/2010/wordprocessingShape">
+                    <wps:wsp>
+                      <wps:cNvCnPr/>
+                      <wps:spPr>
+                        <a:xfrm>
+                          <a:off x="0" y="0"/>
+                          <a:ext cx="31750" cy="368300"/>
+                        </a:xfrm>
+                        <a:prstGeom prst="line">
+                          <a:avLst/>
+                        </a:prstGeom>
+                      </wps:spPr>
+                      <wps:style>
+                        <a:lnRef idx="1">
+                          <a:schemeClr val="accent1"/>
+                        </a:lnRef>
+                        <a:fillRef idx="0">
+                          <a:schemeClr val="accent1"/>
+                        </a:fillRef>
+                        <a:effectRef idx="0">
+                          <a:schemeClr val="accent1"/>
+                        </a:effectRef>
+                        <a:fontRef idx="minor">
+                          <a:schemeClr val="tx1"/>
+                        </a:fontRef>
+                      </wps:style>
+                      <wps:bodyPr/>
+                    </wps:wsp>
+                  </a:graphicData>
+                </a:graphic>
+              </wp:anchor>
+            </w:drawing>
+          </mc:Choice>
+          <mc:Fallback>
+            <w:pict>
+              <v:line w14:anchorId="69DD0628" id="Straight Connector 5" o:spid="_x0000_s1026" style="position:absolute;z-index:251667456;visibility:visible;mso-wrap-style:square;mso-wrap-distance-left:9pt;mso-wrap-distance-top:0;mso-wrap-distance-right:9pt;mso-wrap-distance-bottom:0;mso-position-horizontal:absolute;mso-position-horizontal-relative:text;mso-position-vertical:absolute;mso-position-vertical-relative:text" from="187pt,23.35pt" to="189.5pt,52.35pt" o:gfxdata="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" strokecolor="#4472c4 [3204]" strokeweight=".5pt">
                 <v:stroke joinstyle="miter"/>
               </v:line>
             </w:pict>
@@ -1363,7 +1433,7 @@
           </mc:Choice>
           <mc:Fallback>
             <w:pict>
-              <v:rect w14:anchorId="0785B3FD" id="Rectangle 1" o:spid="_x0000_s1026" style="position:absolute;margin-left:311.5pt;margin-top:21.9pt;width:94pt;height:28pt;z-index:251663360;visibility:visible;mso-wrap-style:square;mso-wrap-distance-left:9pt;mso-wrap-distance-top:0;mso-wrap-distance-right:9pt;mso-wrap-distance-bottom:0;mso-position-horizontal:absolute;mso-position-horizontal-relative:text;mso-position-vertical:absolute;mso-position-vertical-relative:text;v-text-anchor:middle" o:gfxdata="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" fillcolor="white [3201]" strokecolor="#70ad47 [3209]" strokeweight="1pt"/>
+              <v:rect w14:anchorId="5B184C10" id="Rectangle 1" o:spid="_x0000_s1026" style="position:absolute;margin-left:311.5pt;margin-top:21.9pt;width:94pt;height:28pt;z-index:251663360;visibility:visible;mso-wrap-style:square;mso-wrap-distance-left:9pt;mso-wrap-distance-top:0;mso-wrap-distance-right:9pt;mso-wrap-distance-bottom:0;mso-position-horizontal:absolute;mso-position-horizontal-relative:text;mso-position-vertical:absolute;mso-position-vertical-relative:text;v-text-anchor:middle" o:gfxdata="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" fillcolor="white [3201]" strokecolor="#70ad47 [3209]" strokeweight="1pt"/>
             </w:pict>
           </mc:Fallback>
         </mc:AlternateContent>
@@ -1431,7 +1501,7 @@
           </mc:Choice>
           <mc:Fallback>
             <w:pict>
-              <v:rect w14:anchorId="2FFCE5B0" id="Rectangle 1" o:spid="_x0000_s1026" style="position:absolute;margin-left:147.5pt;margin-top:22.4pt;width:94pt;height:28pt;z-index:251661312;visibility:visible;mso-wrap-style:square;mso-wrap-distance-left:9pt;mso-wrap-distance-top:0;mso-wrap-distance-right:9pt;mso-wrap-distance-bottom:0;mso-position-horizontal:absolute;mso-position-horizontal-relative:text;mso-position-vertical:absolute;mso-position-vertical-relative:text;v-text-anchor:middle" o:gfxdata="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" fillcolor="white [3201]" strokecolor="#70ad47 [3209]" strokeweight="1pt"/>
+              <v:rect w14:anchorId="1A6D7B2F" id="Rectangle 1" o:spid="_x0000_s1026" style="position:absolute;margin-left:147.5pt;margin-top:22.4pt;width:94pt;height:28pt;z-index:251661312;visibility:visible;mso-wrap-style:square;mso-wrap-distance-left:9pt;mso-wrap-distance-top:0;mso-wrap-distance-right:9pt;mso-wrap-distance-bottom:0;mso-position-horizontal:absolute;mso-position-horizontal-relative:text;mso-position-vertical:absolute;mso-position-vertical-relative:text;v-text-anchor:middle" o:gfxdata="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" fillcolor="white [3201]" strokecolor="#70ad47 [3209]" strokeweight="1pt"/>
             </w:pict>
           </mc:Fallback>
         </mc:AlternateContent>
@@ -1499,7 +1569,7 @@
           </mc:Choice>
           <mc:Fallback>
             <w:pict>
-              <v:rect w14:anchorId="6884F9F4" id="Rectangle 1" o:spid="_x0000_s1026" style="position:absolute;margin-left:17pt;margin-top:22.85pt;width:94pt;height:28pt;z-index:251659264;visibility:visible;mso-wrap-style:square;mso-wrap-distance-left:9pt;mso-wrap-distance-top:0;mso-wrap-distance-right:9pt;mso-wrap-distance-bottom:0;mso-position-horizontal:absolute;mso-position-horizontal-relative:text;mso-position-vertical:absolute;mso-position-vertical-relative:text;v-text-anchor:middle" o:gfxdata="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" fillcolor="white [3201]" strokecolor="#70ad47 [3209]" strokeweight="1pt"/>
+              <v:rect w14:anchorId="28DBAD52" id="Rectangle 1" o:spid="_x0000_s1026" style="position:absolute;margin-left:17pt;margin-top:22.85pt;width:94pt;height:28pt;z-index:251659264;visibility:visible;mso-wrap-style:square;mso-wrap-distance-left:9pt;mso-wrap-distance-top:0;mso-wrap-distance-right:9pt;mso-wrap-distance-bottom:0;mso-position-horizontal:absolute;mso-position-horizontal-relative:text;mso-position-vertical:absolute;mso-position-vertical-relative:text;v-text-anchor:middle" o:gfxdata="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" fillcolor="white [3201]" strokecolor="#70ad47 [3209]" strokeweight="1pt"/>
             </w:pict>
           </mc:Fallback>
         </mc:AlternateContent>
@@ -1574,7 +1644,7 @@
           </mc:Choice>
           <mc:Fallback>
             <w:pict>
-              <v:shape w14:anchorId="3508E4C7" id="Straight Arrow Connector 2" o:spid="_x0000_s1026" type="#_x0000_t32" style="position:absolute;margin-left:113.5pt;margin-top:10.9pt;width:38.5pt;height:.5pt;flip:y;z-index:251664384;visibility:visible;mso-wrap-style:square;mso-wrap-distance-left:9pt;mso-wrap-distance-top:0;mso-wrap-distance-right:9pt;mso-wrap-distance-bottom:0;mso-position-horizontal:absolute;mso-position-horizontal-relative:text;mso-position-vertical:absolute;mso-position-vertical-relative:text" o:gfxdata="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" strokecolor="#4472c4 [3204]" strokeweight=".5pt">
+              <v:shape w14:anchorId="022CD82B" id="Straight Arrow Connector 2" o:spid="_x0000_s1026" type="#_x0000_t32" style="position:absolute;margin-left:113.5pt;margin-top:10.9pt;width:38.5pt;height:.5pt;flip:y;z-index:251664384;visibility:visible;mso-wrap-style:square;mso-wrap-distance-left:9pt;mso-wrap-distance-top:0;mso-wrap-distance-right:9pt;mso-wrap-distance-bottom:0;mso-position-horizontal:absolute;mso-position-horizontal-relative:text;mso-position-vertical:absolute;mso-position-vertical-relative:text" o:gfxdata="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" strokecolor="#4472c4 [3204]" strokeweight=".5pt">
                 <v:stroke endarrow="block" joinstyle="miter"/>
               </v:shape>
             </w:pict>
@@ -1903,7 +1973,7 @@
           </mc:Choice>
           <mc:Fallback>
             <w:pict>
-              <v:shape w14:anchorId="70B95E47" id="Straight Arrow Connector 16" o:spid="_x0000_s1026" type="#_x0000_t32" style="position:absolute;margin-left:280pt;margin-top:24.7pt;width:47pt;height:.5pt;flip:y;z-index:251682816;visibility:visible;mso-wrap-style:square;mso-wrap-distance-left:9pt;mso-wrap-distance-top:0;mso-wrap-distance-right:9pt;mso-wrap-distance-bottom:0;mso-position-horizontal:absolute;mso-position-horizontal-relative:text;mso-position-vertical:absolute;mso-position-vertical-relative:text" o:gfxdata="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" strokecolor="#4472c4 [3204]" strokeweight=".5pt">
+              <v:shape w14:anchorId="68743F5F" id="Straight Arrow Connector 16" o:spid="_x0000_s1026" type="#_x0000_t32" style="position:absolute;margin-left:280pt;margin-top:24.7pt;width:47pt;height:.5pt;flip:y;z-index:251682816;visibility:visible;mso-wrap-style:square;mso-wrap-distance-left:9pt;mso-wrap-distance-top:0;mso-wrap-distance-right:9pt;mso-wrap-distance-bottom:0;mso-position-horizontal:absolute;mso-position-horizontal-relative:text;mso-position-vertical:absolute;mso-position-vertical-relative:text" o:gfxdata="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" strokecolor="#4472c4 [3204]" strokeweight=".5pt">
                 <v:stroke endarrow="block" joinstyle="miter"/>
               </v:shape>
             </w:pict>
@@ -1971,7 +2041,7 @@
           </mc:Choice>
           <mc:Fallback>
             <w:pict>
-              <v:shape w14:anchorId="2D14AC0A" id="Straight Arrow Connector 14" o:spid="_x0000_s1026" type="#_x0000_t32" style="position:absolute;margin-left:131.5pt;margin-top:23.7pt;width:35.5pt;height:1pt;flip:y;z-index:251680768;visibility:visible;mso-wrap-style:square;mso-wrap-distance-left:9pt;mso-wrap-distance-top:0;mso-wrap-distance-right:9pt;mso-wrap-distance-bottom:0;mso-position-horizontal:absolute;mso-position-horizontal-relative:text;mso-position-vertical:absolute;mso-position-vertical-relative:text" o:gfxdata="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" strokecolor="#4472c4 [3204]" strokeweight=".5pt">
+              <v:shape w14:anchorId="01A0ADE9" id="Straight Arrow Connector 14" o:spid="_x0000_s1026" type="#_x0000_t32" style="position:absolute;margin-left:131.5pt;margin-top:23.7pt;width:35.5pt;height:1pt;flip:y;z-index:251680768;visibility:visible;mso-wrap-style:square;mso-wrap-distance-left:9pt;mso-wrap-distance-top:0;mso-wrap-distance-right:9pt;mso-wrap-distance-bottom:0;mso-position-horizontal:absolute;mso-position-horizontal-relative:text;mso-position-vertical:absolute;mso-position-vertical-relative:text" o:gfxdata="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" strokecolor="#4472c4 [3204]" strokeweight=".5pt">
                 <v:stroke endarrow="block" joinstyle="miter"/>
               </v:shape>
             </w:pict>
@@ -2036,7 +2106,7 @@
           </mc:Choice>
           <mc:Fallback>
             <w:pict>
-              <v:line w14:anchorId="5613117B" id="Straight Connector 13" o:spid="_x0000_s1026" style="position:absolute;z-index:251679744;visibility:visible;mso-wrap-style:square;mso-wrap-distance-left:9pt;mso-wrap-distance-top:0;mso-wrap-distance-right:9pt;mso-wrap-distance-bottom:0;mso-position-horizontal:absolute;mso-position-horizontal-relative:text;mso-position-vertical:absolute;mso-position-vertical-relative:text" from="404.5pt,14.7pt" to="405pt,38.7pt" o:gfxdata="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" strokecolor="#4472c4 [3204]" strokeweight=".5pt">
+              <v:line w14:anchorId="24055AFC" id="Straight Connector 13" o:spid="_x0000_s1026" style="position:absolute;z-index:251679744;visibility:visible;mso-wrap-style:square;mso-wrap-distance-left:9pt;mso-wrap-distance-top:0;mso-wrap-distance-right:9pt;mso-wrap-distance-bottom:0;mso-position-horizontal:absolute;mso-position-horizontal-relative:text;mso-position-vertical:absolute;mso-position-vertical-relative:text" from="404.5pt,14.7pt" to="405pt,38.7pt" o:gfxdata="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" strokecolor="#4472c4 [3204]" strokeweight=".5pt">
                 <v:stroke joinstyle="miter"/>
               </v:line>
             </w:pict>
@@ -2101,7 +2171,7 @@
           </mc:Choice>
           <mc:Fallback>
             <w:pict>
-              <v:line w14:anchorId="3FCBCCFA" id="Straight Connector 12" o:spid="_x0000_s1026" style="position:absolute;z-index:251678720;visibility:visible;mso-wrap-style:square;mso-wrap-distance-left:9pt;mso-wrap-distance-top:0;mso-wrap-distance-right:9pt;mso-wrap-distance-bottom:0;mso-position-horizontal:absolute;mso-position-horizontal-relative:text;mso-position-vertical:absolute;mso-position-vertical-relative:text" from="362pt,13.2pt" to="363.5pt,40.7pt" o:gfxdata="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" strokecolor="#4472c4 [3204]" strokeweight=".5pt">
+              <v:line w14:anchorId="2F8C6A1D" id="Straight Connector 12" o:spid="_x0000_s1026" style="position:absolute;z-index:251678720;visibility:visible;mso-wrap-style:square;mso-wrap-distance-left:9pt;mso-wrap-distance-top:0;mso-wrap-distance-right:9pt;mso-wrap-distance-bottom:0;mso-position-horizontal:absolute;mso-position-horizontal-relative:text;mso-position-vertical:absolute;mso-position-vertical-relative:text" from="362pt,13.2pt" to="363.5pt,40.7pt" o:gfxdata="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" strokecolor="#4472c4 [3204]" strokeweight=".5pt">
                 <v:stroke joinstyle="miter"/>
               </v:line>
             </w:pict>
@@ -2166,7 +2236,7 @@
           </mc:Choice>
           <mc:Fallback>
             <w:pict>
-              <v:line w14:anchorId="7996B284" id="Straight Connector 11" o:spid="_x0000_s1026" style="position:absolute;z-index:251677696;visibility:visible;mso-wrap-style:square;mso-wrap-distance-left:9pt;mso-wrap-distance-top:0;mso-wrap-distance-right:9pt;mso-wrap-distance-bottom:0;mso-position-horizontal:absolute;mso-position-horizontal-relative:text;mso-position-vertical:absolute;mso-position-vertical-relative:text" from="237.5pt,14.7pt" to="237.5pt,42.2pt" o:gfxdata="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" strokecolor="#4472c4 [3204]" strokeweight=".5pt">
+              <v:line w14:anchorId="7A4EBFAB" id="Straight Connector 11" o:spid="_x0000_s1026" style="position:absolute;z-index:251677696;visibility:visible;mso-wrap-style:square;mso-wrap-distance-left:9pt;mso-wrap-distance-top:0;mso-wrap-distance-right:9pt;mso-wrap-distance-bottom:0;mso-position-horizontal:absolute;mso-position-horizontal-relative:text;mso-position-vertical:absolute;mso-position-vertical-relative:text" from="237.5pt,14.7pt" to="237.5pt,42.2pt" o:gfxdata="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" strokecolor="#4472c4 [3204]" strokeweight=".5pt">
                 <v:stroke joinstyle="miter"/>
               </v:line>
             </w:pict>
@@ -2231,7 +2301,7 @@
           </mc:Choice>
           <mc:Fallback>
             <w:pict>
-              <v:line w14:anchorId="0DFD13EA" id="Straight Connector 10" o:spid="_x0000_s1026" style="position:absolute;z-index:251676672;visibility:visible;mso-wrap-style:square;mso-wrap-distance-left:9pt;mso-wrap-distance-top:0;mso-wrap-distance-right:9pt;mso-wrap-distance-bottom:0;mso-position-horizontal:absolute;mso-position-horizontal-relative:text;mso-position-vertical:absolute;mso-position-vertical-relative:text" from="195.5pt,12.7pt" to="197pt,37.7pt" o:gfxdata="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" strokecolor="#4472c4 [3204]" strokeweight=".5pt">
+              <v:line w14:anchorId="1B964DFC" id="Straight Connector 10" o:spid="_x0000_s1026" style="position:absolute;z-index:251676672;visibility:visible;mso-wrap-style:square;mso-wrap-distance-left:9pt;mso-wrap-distance-top:0;mso-wrap-distance-right:9pt;mso-wrap-distance-bottom:0;mso-position-horizontal:absolute;mso-position-horizontal-relative:text;mso-position-vertical:absolute;mso-position-vertical-relative:text" from="195.5pt,12.7pt" to="197pt,37.7pt" o:gfxdata="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" strokecolor="#4472c4 [3204]" strokeweight=".5pt">
                 <v:stroke joinstyle="miter"/>
               </v:line>
             </w:pict>
@@ -2296,7 +2366,7 @@
           </mc:Choice>
           <mc:Fallback>
             <w:pict>
-              <v:line w14:anchorId="38C626BB" id="Straight Connector 9" o:spid="_x0000_s1026" style="position:absolute;z-index:251675648;visibility:visible;mso-wrap-style:square;mso-wrap-distance-left:9pt;mso-wrap-distance-top:0;mso-wrap-distance-right:9pt;mso-wrap-distance-bottom:0;mso-position-horizontal:absolute;mso-position-horizontal-relative:text;mso-position-vertical:absolute;mso-position-vertical-relative:text" from="91pt,14.7pt" to="91pt,43.7pt" o:gfxdata="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" strokecolor="#4472c4 [3204]" strokeweight=".5pt">
+              <v:line w14:anchorId="7C8B92F7" id="Straight Connector 9" o:spid="_x0000_s1026" style="position:absolute;z-index:251675648;visibility:visible;mso-wrap-style:square;mso-wrap-distance-left:9pt;mso-wrap-distance-top:0;mso-wrap-distance-right:9pt;mso-wrap-distance-bottom:0;mso-position-horizontal:absolute;mso-position-horizontal-relative:text;mso-position-vertical:absolute;mso-position-vertical-relative:text" from="91pt,14.7pt" to="91pt,43.7pt" o:gfxdata="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" strokecolor="#4472c4 [3204]" strokeweight=".5pt">
                 <v:stroke joinstyle="miter"/>
               </v:line>
             </w:pict>
@@ -2361,7 +2431,7 @@
           </mc:Choice>
           <mc:Fallback>
             <w:pict>
-              <v:line w14:anchorId="111D54BC" id="Straight Connector 8" o:spid="_x0000_s1026" style="position:absolute;z-index:251674624;visibility:visible;mso-wrap-style:square;mso-wrap-distance-left:9pt;mso-wrap-distance-top:0;mso-wrap-distance-right:9pt;mso-wrap-distance-bottom:0;mso-position-horizontal:absolute;mso-position-horizontal-relative:text;mso-position-vertical:absolute;mso-position-vertical-relative:text" from="51.5pt,19.2pt" to="52pt,43.2pt" o:gfxdata="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" strokecolor="#4472c4 [3204]" strokeweight=".5pt">
+              <v:line w14:anchorId="498FBADD" id="Straight Connector 8" o:spid="_x0000_s1026" style="position:absolute;z-index:251674624;visibility:visible;mso-wrap-style:square;mso-wrap-distance-left:9pt;mso-wrap-distance-top:0;mso-wrap-distance-right:9pt;mso-wrap-distance-bottom:0;mso-position-horizontal:absolute;mso-position-horizontal-relative:text;mso-position-vertical:absolute;mso-position-vertical-relative:text" from="51.5pt,19.2pt" to="52pt,43.2pt" o:gfxdata="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" strokecolor="#4472c4 [3204]" strokeweight=".5pt">
                 <v:stroke joinstyle="miter"/>
               </v:line>
             </w:pict>
@@ -2431,7 +2501,7 @@
           </mc:Choice>
           <mc:Fallback>
             <w:pict>
-              <v:rect w14:anchorId="3F8F6D12" id="Rectangle 7" o:spid="_x0000_s1026" style="position:absolute;margin-left:325pt;margin-top:12.9pt;width:113.5pt;height:28.5pt;z-index:251673600;visibility:visible;mso-wrap-style:square;mso-wrap-distance-left:9pt;mso-wrap-distance-top:0;mso-wrap-distance-right:9pt;mso-wrap-distance-bottom:0;mso-position-horizontal:absolute;mso-position-horizontal-relative:text;mso-position-vertical:absolute;mso-position-vertical-relative:text;v-text-anchor:middle" o:gfxdata="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" fillcolor="white [3201]" strokecolor="#70ad47 [3209]" strokeweight="1pt"/>
+              <v:rect w14:anchorId="6438C672" id="Rectangle 7" o:spid="_x0000_s1026" style="position:absolute;margin-left:325pt;margin-top:12.9pt;width:113.5pt;height:28.5pt;z-index:251673600;visibility:visible;mso-wrap-style:square;mso-wrap-distance-left:9pt;mso-wrap-distance-top:0;mso-wrap-distance-right:9pt;mso-wrap-distance-bottom:0;mso-position-horizontal:absolute;mso-position-horizontal-relative:text;mso-position-vertical:absolute;mso-position-vertical-relative:text;v-text-anchor:middle" o:gfxdata="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" fillcolor="white [3201]" strokecolor="#70ad47 [3209]" strokeweight="1pt"/>
             </w:pict>
           </mc:Fallback>
         </mc:AlternateContent>
@@ -2499,7 +2569,7 @@
           </mc:Choice>
           <mc:Fallback>
             <w:pict>
-              <v:rect w14:anchorId="738C9D28" id="Rectangle 7" o:spid="_x0000_s1026" style="position:absolute;margin-left:163.5pt;margin-top:13.4pt;width:113.5pt;height:28.5pt;z-index:251671552;visibility:visible;mso-wrap-style:square;mso-wrap-distance-left:9pt;mso-wrap-distance-top:0;mso-wrap-distance-right:9pt;mso-wrap-distance-bottom:0;mso-position-horizontal:absolute;mso-position-horizontal-relative:text;mso-position-vertical:absolute;mso-position-vertical-relative:text;v-text-anchor:middle" o:gfxdata="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" fillcolor="white [3201]" strokecolor="#70ad47 [3209]" strokeweight="1pt"/>
+              <v:rect w14:anchorId="032B8E04" id="Rectangle 7" o:spid="_x0000_s1026" style="position:absolute;margin-left:163.5pt;margin-top:13.4pt;width:113.5pt;height:28.5pt;z-index:251671552;visibility:visible;mso-wrap-style:square;mso-wrap-distance-left:9pt;mso-wrap-distance-top:0;mso-wrap-distance-right:9pt;mso-wrap-distance-bottom:0;mso-position-horizontal:absolute;mso-position-horizontal-relative:text;mso-position-vertical:absolute;mso-position-vertical-relative:text;v-text-anchor:middle" o:gfxdata="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" fillcolor="white [3201]" strokecolor="#70ad47 [3209]" strokeweight="1pt"/>
             </w:pict>
           </mc:Fallback>
         </mc:AlternateContent>
@@ -2567,7 +2637,7 @@
           </mc:Choice>
           <mc:Fallback>
             <w:pict>
-              <v:rect w14:anchorId="6A33846E" id="Rectangle 7" o:spid="_x0000_s1026" style="position:absolute;margin-left:16pt;margin-top:16.7pt;width:113.5pt;height:28.5pt;z-index:251669504;visibility:visible;mso-wrap-style:square;mso-wrap-distance-left:9pt;mso-wrap-distance-top:0;mso-wrap-distance-right:9pt;mso-wrap-distance-bottom:0;mso-position-horizontal:absolute;mso-position-horizontal-relative:text;mso-position-vertical:absolute;mso-position-vertical-relative:text;v-text-anchor:middle" o:gfxdata="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" fillcolor="white [3201]" strokecolor="#70ad47 [3209]" strokeweight="1pt"/>
+              <v:rect w14:anchorId="4F3A9FD2" id="Rectangle 7" o:spid="_x0000_s1026" style="position:absolute;margin-left:16pt;margin-top:16.7pt;width:113.5pt;height:28.5pt;z-index:251669504;visibility:visible;mso-wrap-style:square;mso-wrap-distance-left:9pt;mso-wrap-distance-top:0;mso-wrap-distance-right:9pt;mso-wrap-distance-bottom:0;mso-position-horizontal:absolute;mso-position-horizontal-relative:text;mso-position-vertical:absolute;mso-position-vertical-relative:text;v-text-anchor:middle" o:gfxdata="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" fillcolor="white [3201]" strokecolor="#70ad47 [3209]" strokeweight="1pt"/>
             </w:pict>
           </mc:Fallback>
         </mc:AlternateContent>
@@ -2642,7 +2712,7 @@
           </mc:Choice>
           <mc:Fallback>
             <w:pict>
-              <v:shape w14:anchorId="28639568" id="Straight Arrow Connector 17" o:spid="_x0000_s1026" type="#_x0000_t32" style="position:absolute;margin-left:277.5pt;margin-top:4.75pt;width:47pt;height:1pt;flip:x;z-index:251683840;visibility:visible;mso-wrap-style:square;mso-wrap-distance-left:9pt;mso-wrap-distance-top:0;mso-wrap-distance-right:9pt;mso-wrap-distance-bottom:0;mso-position-horizontal:absolute;mso-position-horizontal-relative:text;mso-position-vertical:absolute;mso-position-vertical-relative:text" o:gfxdata="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" strokecolor="#4472c4 [3204]" strokeweight=".5pt">
+              <v:shape w14:anchorId="47EF7873" id="Straight Arrow Connector 17" o:spid="_x0000_s1026" type="#_x0000_t32" style="position:absolute;margin-left:277.5pt;margin-top:4.75pt;width:47pt;height:1pt;flip:x;z-index:251683840;visibility:visible;mso-wrap-style:square;mso-wrap-distance-left:9pt;mso-wrap-distance-top:0;mso-wrap-distance-right:9pt;mso-wrap-distance-bottom:0;mso-position-horizontal:absolute;mso-position-horizontal-relative:text;mso-position-vertical:absolute;mso-position-vertical-relative:text" o:gfxdata="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" strokecolor="#4472c4 [3204]" strokeweight=".5pt">
                 <v:stroke endarrow="block" joinstyle="miter"/>
               </v:shape>
             </w:pict>
@@ -2710,7 +2780,7 @@
           </mc:Choice>
           <mc:Fallback>
             <w:pict>
-              <v:shape w14:anchorId="4196546C" id="Straight Arrow Connector 15" o:spid="_x0000_s1026" type="#_x0000_t32" style="position:absolute;margin-left:130.5pt;margin-top:6.75pt;width:34pt;height:1.5pt;flip:x;z-index:251681792;visibility:visible;mso-wrap-style:square;mso-wrap-distance-left:9pt;mso-wrap-distance-top:0;mso-wrap-distance-right:9pt;mso-wrap-distance-bottom:0;mso-position-horizontal:absolute;mso-position-horizontal-relative:text;mso-position-vertical:absolute;mso-position-vertical-relative:text" o:gfxdata="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" strokecolor="#4472c4 [3204]" strokeweight=".5pt">
+              <v:shape w14:anchorId="37F42DBF" id="Straight Arrow Connector 15" o:spid="_x0000_s1026" type="#_x0000_t32" style="position:absolute;margin-left:130.5pt;margin-top:6.75pt;width:34pt;height:1.5pt;flip:x;z-index:251681792;visibility:visible;mso-wrap-style:square;mso-wrap-distance-left:9pt;mso-wrap-distance-top:0;mso-wrap-distance-right:9pt;mso-wrap-distance-bottom:0;mso-position-horizontal:absolute;mso-position-horizontal-relative:text;mso-position-vertical:absolute;mso-position-vertical-relative:text" o:gfxdata="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" strokecolor="#4472c4 [3204]" strokeweight=".5pt">
                 <v:stroke endarrow="block" joinstyle="miter"/>
               </v:shape>
             </w:pict>
@@ -2980,7 +3050,7 @@
         <mc:AlternateContent>
           <mc:Choice Requires="wps">
             <w:drawing>
-              <wp:anchor distT="0" distB="0" distL="114300" distR="114300" simplePos="0" relativeHeight="251696128" behindDoc="0" locked="0" layoutInCell="1" allowOverlap="1" wp14:anchorId="24533476" wp14:editId="28FD983D">
+              <wp:anchor distT="0" distB="0" distL="114300" distR="114300" simplePos="0" relativeHeight="251696128" behindDoc="0" locked="0" layoutInCell="1" allowOverlap="1" wp14:anchorId="24533476" wp14:editId="679D3755">
                 <wp:simplePos x="0" y="0"/>
                 <wp:positionH relativeFrom="column">
                   <wp:posOffset>1517650</wp:posOffset>
@@ -3029,7 +3099,7 @@
           </mc:Choice>
           <mc:Fallback>
             <w:pict>
-              <v:shapetype w14:anchorId="54D8AB46" id="_x0000_t38" coordsize="21600,21600" o:spt="38" o:oned="t" path="m,c@0,0@1,5400@1,10800@1,16200@2,21600,21600,21600e" filled="f">
+              <v:shapetype w14:anchorId="39DBF34D" id="_x0000_t38" coordsize="21600,21600" o:spt="38" o:oned="t" path="m,c@0,0@1,5400@1,10800@1,16200@2,21600,21600,21600e" filled="f">
                 <v:formulas>
                   <v:f eqn="mid #0 0"/>
                   <v:f eqn="val #0"/>
@@ -3057,7 +3127,7 @@
         <mc:AlternateContent>
           <mc:Choice Requires="wps">
             <w:drawing>
-              <wp:anchor distT="0" distB="0" distL="114300" distR="114300" simplePos="0" relativeHeight="251695104" behindDoc="0" locked="0" layoutInCell="1" allowOverlap="1" wp14:anchorId="182004A2" wp14:editId="13942A47">
+              <wp:anchor distT="0" distB="0" distL="114300" distR="114300" simplePos="0" relativeHeight="251695104" behindDoc="0" locked="0" layoutInCell="1" allowOverlap="1" wp14:anchorId="182004A2" wp14:editId="346A1D57">
                 <wp:simplePos x="0" y="0"/>
                 <wp:positionH relativeFrom="column">
                   <wp:posOffset>184150</wp:posOffset>
@@ -3106,7 +3176,7 @@
           </mc:Choice>
           <mc:Fallback>
             <w:pict>
-              <v:shape w14:anchorId="61118DB3" id="Connector: Curved 19" o:spid="_x0000_s1026" type="#_x0000_t38" style="position:absolute;margin-left:14.5pt;margin-top:-61pt;width:103pt;height:100pt;flip:y;z-index:251695104;visibility:visible;mso-wrap-style:square;mso-wrap-distance-left:9pt;mso-wrap-distance-top:0;mso-wrap-distance-right:9pt;mso-wrap-distance-bottom:0;mso-position-horizontal:absolute;mso-position-horizontal-relative:text;mso-position-vertical:absolute;mso-position-vertical-relative:text" o:gfxdata="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" adj="10800" strokecolor="#4472c4 [3204]" strokeweight=".5pt">
+              <v:shape w14:anchorId="0ACEFBBF" id="Connector: Curved 19" o:spid="_x0000_s1026" type="#_x0000_t38" style="position:absolute;margin-left:14.5pt;margin-top:-61pt;width:103pt;height:100pt;flip:y;z-index:251695104;visibility:visible;mso-wrap-style:square;mso-wrap-distance-left:9pt;mso-wrap-distance-top:0;mso-wrap-distance-right:9pt;mso-wrap-distance-bottom:0;mso-position-horizontal:absolute;mso-position-horizontal-relative:text;mso-position-vertical:absolute;mso-position-vertical-relative:text" o:gfxdata="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" adj="10800" strokecolor="#4472c4 [3204]" strokeweight=".5pt">
                 <v:stroke joinstyle="miter"/>
               </v:shape>
             </w:pict>
@@ -3171,7 +3241,7 @@
           </mc:Choice>
           <mc:Fallback>
             <w:pict>
-              <v:line w14:anchorId="068BEEDE" id="Straight Connector 5" o:spid="_x0000_s1026" style="position:absolute;z-index:251692032;visibility:visible;mso-wrap-style:square;mso-wrap-distance-left:9pt;mso-wrap-distance-top:0;mso-wrap-distance-right:9pt;mso-wrap-distance-bottom:0;mso-position-horizontal:absolute;mso-position-horizontal-relative:text;mso-position-vertical:absolute;mso-position-vertical-relative:text" from="191pt,22.85pt" to="193.5pt,51.85pt" o:gfxdata="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" strokecolor="#4472c4 [3204]" strokeweight=".5pt">
+              <v:line w14:anchorId="3D1C7446" id="Straight Connector 5" o:spid="_x0000_s1026" style="position:absolute;z-index:251692032;visibility:visible;mso-wrap-style:square;mso-wrap-distance-left:9pt;mso-wrap-distance-top:0;mso-wrap-distance-right:9pt;mso-wrap-distance-bottom:0;mso-position-horizontal:absolute;mso-position-horizontal-relative:text;mso-position-vertical:absolute;mso-position-vertical-relative:text" from="191pt,22.85pt" to="193.5pt,51.85pt" o:gfxdata="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" strokecolor="#4472c4 [3204]" strokeweight=".5pt">
                 <v:stroke joinstyle="miter"/>
               </v:line>
             </w:pict>
@@ -3187,7 +3257,7 @@
         <mc:AlternateContent>
           <mc:Choice Requires="wps">
             <w:drawing>
-              <wp:anchor distT="0" distB="0" distL="114300" distR="114300" simplePos="0" relativeHeight="251693056" behindDoc="0" locked="0" layoutInCell="1" allowOverlap="1" wp14:anchorId="0353F70D" wp14:editId="47395FB3">
+              <wp:anchor distT="0" distB="0" distL="114300" distR="114300" simplePos="0" relativeHeight="251693056" behindDoc="0" locked="0" layoutInCell="1" allowOverlap="1" wp14:anchorId="0353F70D" wp14:editId="7D7DFF63">
                 <wp:simplePos x="0" y="0"/>
                 <wp:positionH relativeFrom="column">
                   <wp:posOffset>4483100</wp:posOffset>
@@ -3236,7 +3306,7 @@
           </mc:Choice>
           <mc:Fallback>
             <w:pict>
-              <v:line w14:anchorId="0F0F2C3F" id="Straight Connector 6" o:spid="_x0000_s1026" style="position:absolute;z-index:251693056;visibility:visible;mso-wrap-style:square;mso-wrap-distance-left:9pt;mso-wrap-distance-top:0;mso-wrap-distance-right:9pt;mso-wrap-distance-bottom:0;mso-position-horizontal:absolute;mso-position-horizontal-relative:text;mso-position-vertical:absolute;mso-position-vertical-relative:text" from="353pt,22.85pt" to="354.5pt,50.85pt" o:gfxdata="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" strokecolor="#4472c4 [3204]" strokeweight=".5pt">
+              <v:line w14:anchorId="02C4B616" id="Straight Connector 6" o:spid="_x0000_s1026" style="position:absolute;z-index:251693056;visibility:visible;mso-wrap-style:square;mso-wrap-distance-left:9pt;mso-wrap-distance-top:0;mso-wrap-distance-right:9pt;mso-wrap-distance-bottom:0;mso-position-horizontal:absolute;mso-position-horizontal-relative:text;mso-position-vertical:absolute;mso-position-vertical-relative:text" from="353pt,22.85pt" to="354.5pt,50.85pt" o:gfxdata="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" strokecolor="#4472c4 [3204]" strokeweight=".5pt">
                 <v:stroke joinstyle="miter"/>
               </v:line>
             </w:pict>
@@ -3252,7 +3322,7 @@
         <mc:AlternateContent>
           <mc:Choice Requires="wps">
             <w:drawing>
-              <wp:anchor distT="0" distB="0" distL="114300" distR="114300" simplePos="0" relativeHeight="251691008" behindDoc="0" locked="0" layoutInCell="1" allowOverlap="1" wp14:anchorId="50C12DD6" wp14:editId="242F7EB3">
+              <wp:anchor distT="0" distB="0" distL="114300" distR="114300" simplePos="0" relativeHeight="251691008" behindDoc="0" locked="0" layoutInCell="1" allowOverlap="1" wp14:anchorId="50C12DD6" wp14:editId="55D5D6EA">
                 <wp:simplePos x="0" y="0"/>
                 <wp:positionH relativeFrom="column">
                   <wp:posOffset>762000</wp:posOffset>
@@ -3301,7 +3371,7 @@
           </mc:Choice>
           <mc:Fallback>
             <w:pict>
-              <v:line w14:anchorId="7FC22784" id="Straight Connector 4" o:spid="_x0000_s1026" style="position:absolute;z-index:251691008;visibility:visible;mso-wrap-style:square;mso-wrap-distance-left:9pt;mso-wrap-distance-top:0;mso-wrap-distance-right:9pt;mso-wrap-distance-bottom:0;mso-position-horizontal:absolute;mso-position-horizontal-relative:text;mso-position-vertical:absolute;mso-position-vertical-relative:text" from="60pt,23.35pt" to="60.5pt,47.85pt" o:gfxdata="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" strokecolor="black [3200]" strokeweight=".5pt">
+              <v:line w14:anchorId="4E13F870" id="Straight Connector 4" o:spid="_x0000_s1026" style="position:absolute;z-index:251691008;visibility:visible;mso-wrap-style:square;mso-wrap-distance-left:9pt;mso-wrap-distance-top:0;mso-wrap-distance-right:9pt;mso-wrap-distance-bottom:0;mso-position-horizontal:absolute;mso-position-horizontal-relative:text;mso-position-vertical:absolute;mso-position-vertical-relative:text" from="60pt,23.35pt" to="60.5pt,47.85pt" o:gfxdata="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" strokecolor="black [3200]" strokeweight=".5pt">
                 <v:stroke joinstyle="miter"/>
               </v:line>
             </w:pict>
@@ -3371,7 +3441,7 @@
           </mc:Choice>
           <mc:Fallback>
             <w:pict>
-              <v:rect w14:anchorId="0DFE547B" id="Rectangle 1" o:spid="_x0000_s1026" style="position:absolute;margin-left:311.5pt;margin-top:21.9pt;width:94pt;height:28pt;z-index:251687936;visibility:visible;mso-wrap-style:square;mso-wrap-distance-left:9pt;mso-wrap-distance-top:0;mso-wrap-distance-right:9pt;mso-wrap-distance-bottom:0;mso-position-horizontal:absolute;mso-position-horizontal-relative:text;mso-position-vertical:absolute;mso-position-vertical-relative:text;v-text-anchor:middle" o:gfxdata="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" fillcolor="white [3201]" strokecolor="#70ad47 [3209]" strokeweight="1pt"/>
+              <v:rect w14:anchorId="4B570F69" id="Rectangle 1" o:spid="_x0000_s1026" style="position:absolute;margin-left:311.5pt;margin-top:21.9pt;width:94pt;height:28pt;z-index:251687936;visibility:visible;mso-wrap-style:square;mso-wrap-distance-left:9pt;mso-wrap-distance-top:0;mso-wrap-distance-right:9pt;mso-wrap-distance-bottom:0;mso-position-horizontal:absolute;mso-position-horizontal-relative:text;mso-position-vertical:absolute;mso-position-vertical-relative:text;v-text-anchor:middle" o:gfxdata="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" fillcolor="white [3201]" strokecolor="#70ad47 [3209]" strokeweight="1pt"/>
             </w:pict>
           </mc:Fallback>
         </mc:AlternateContent>
@@ -3385,7 +3455,7 @@
         <mc:AlternateContent>
           <mc:Choice Requires="wps">
             <w:drawing>
-              <wp:anchor distT="0" distB="0" distL="114300" distR="114300" simplePos="0" relativeHeight="251686912" behindDoc="0" locked="0" layoutInCell="1" allowOverlap="1" wp14:anchorId="208C9D68" wp14:editId="4D7F68F6">
+              <wp:anchor distT="0" distB="0" distL="114300" distR="114300" simplePos="0" relativeHeight="251686912" behindDoc="0" locked="0" layoutInCell="1" allowOverlap="1" wp14:anchorId="208C9D68" wp14:editId="1C607605">
                 <wp:simplePos x="0" y="0"/>
                 <wp:positionH relativeFrom="column">
                   <wp:posOffset>1873250</wp:posOffset>
@@ -3439,7 +3509,7 @@
           </mc:Choice>
           <mc:Fallback>
             <w:pict>
-              <v:rect w14:anchorId="68E9C2EC" id="Rectangle 1" o:spid="_x0000_s1026" style="position:absolute;margin-left:147.5pt;margin-top:22.4pt;width:94pt;height:28pt;z-index:251686912;visibility:visible;mso-wrap-style:square;mso-wrap-distance-left:9pt;mso-wrap-distance-top:0;mso-wrap-distance-right:9pt;mso-wrap-distance-bottom:0;mso-position-horizontal:absolute;mso-position-horizontal-relative:text;mso-position-vertical:absolute;mso-position-vertical-relative:text;v-text-anchor:middle" o:gfxdata="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" fillcolor="white [3201]" strokecolor="#70ad47 [3209]" strokeweight="1pt"/>
+              <v:rect w14:anchorId="48967B9D" id="Rectangle 1" o:spid="_x0000_s1026" style="position:absolute;margin-left:147.5pt;margin-top:22.4pt;width:94pt;height:28pt;z-index:251686912;visibility:visible;mso-wrap-style:square;mso-wrap-distance-left:9pt;mso-wrap-distance-top:0;mso-wrap-distance-right:9pt;mso-wrap-distance-bottom:0;mso-position-horizontal:absolute;mso-position-horizontal-relative:text;mso-position-vertical:absolute;mso-position-vertical-relative:text;v-text-anchor:middle" o:gfxdata="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" fillcolor="white [3201]" strokecolor="#70ad47 [3209]" strokeweight="1pt"/>
             </w:pict>
           </mc:Fallback>
         </mc:AlternateContent>
@@ -3453,7 +3523,7 @@
         <mc:AlternateContent>
           <mc:Choice Requires="wps">
             <w:drawing>
-              <wp:anchor distT="0" distB="0" distL="114300" distR="114300" simplePos="0" relativeHeight="251685888" behindDoc="0" locked="0" layoutInCell="1" allowOverlap="1" wp14:anchorId="2BEA7877" wp14:editId="5D1C3190">
+              <wp:anchor distT="0" distB="0" distL="114300" distR="114300" simplePos="0" relativeHeight="251685888" behindDoc="0" locked="0" layoutInCell="1" allowOverlap="1" wp14:anchorId="2BEA7877" wp14:editId="427CD621">
                 <wp:simplePos x="0" y="0"/>
                 <wp:positionH relativeFrom="column">
                   <wp:posOffset>215900</wp:posOffset>
@@ -3507,7 +3577,7 @@
           </mc:Choice>
           <mc:Fallback>
             <w:pict>
-              <v:rect w14:anchorId="0AAE405B" id="Rectangle 1" o:spid="_x0000_s1026" style="position:absolute;margin-left:17pt;margin-top:22.85pt;width:94pt;height:28pt;z-index:251685888;visibility:visible;mso-wrap-style:square;mso-wrap-distance-left:9pt;mso-wrap-distance-top:0;mso-wrap-distance-right:9pt;mso-wrap-distance-bottom:0;mso-position-horizontal:absolute;mso-position-horizontal-relative:text;mso-position-vertical:absolute;mso-position-vertical-relative:text;v-text-anchor:middle" o:gfxdata="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" fillcolor="white [3201]" strokecolor="#70ad47 [3209]" strokeweight="1pt"/>
+              <v:rect w14:anchorId="338813EF" id="Rectangle 1" o:spid="_x0000_s1026" style="position:absolute;margin-left:17pt;margin-top:22.85pt;width:94pt;height:28pt;z-index:251685888;visibility:visible;mso-wrap-style:square;mso-wrap-distance-left:9pt;mso-wrap-distance-top:0;mso-wrap-distance-right:9pt;mso-wrap-distance-bottom:0;mso-position-horizontal:absolute;mso-position-horizontal-relative:text;mso-position-vertical:absolute;mso-position-vertical-relative:text;v-text-anchor:middle" o:gfxdata="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" fillcolor="white [3201]" strokecolor="#70ad47 [3209]" strokeweight="1pt"/>
             </w:pict>
           </mc:Fallback>
         </mc:AlternateContent>
@@ -3530,7 +3600,7 @@
         <mc:AlternateContent>
           <mc:Choice Requires="wps">
             <w:drawing>
-              <wp:anchor distT="0" distB="0" distL="114300" distR="114300" simplePos="0" relativeHeight="251694080" behindDoc="0" locked="0" layoutInCell="1" allowOverlap="1" wp14:anchorId="18FB7C06" wp14:editId="32EDD127">
+              <wp:anchor distT="0" distB="0" distL="114300" distR="114300" simplePos="0" relativeHeight="251694080" behindDoc="0" locked="0" layoutInCell="1" allowOverlap="1" wp14:anchorId="18FB7C06" wp14:editId="1511B848">
                 <wp:simplePos x="0" y="0"/>
                 <wp:positionH relativeFrom="column">
                   <wp:posOffset>-412750</wp:posOffset>
@@ -3582,7 +3652,7 @@
           </mc:Choice>
           <mc:Fallback>
             <w:pict>
-              <v:shape w14:anchorId="70ABF2EA" id="Straight Arrow Connector 18" o:spid="_x0000_s1026" type="#_x0000_t32" style="position:absolute;margin-left:-32.5pt;margin-top:10.55pt;width:50pt;height:66.5pt;flip:x;z-index:251694080;visibility:visible;mso-wrap-style:square;mso-wrap-distance-left:9pt;mso-wrap-distance-top:0;mso-wrap-distance-right:9pt;mso-wrap-distance-bottom:0;mso-position-horizontal:absolute;mso-position-horizontal-relative:text;mso-position-vertical:absolute;mso-position-vertical-relative:text" o:gfxdata="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" strokecolor="#4472c4 [3204]" strokeweight=".5pt">
+              <v:shape w14:anchorId="4DF5A248" id="Straight Arrow Connector 18" o:spid="_x0000_s1026" type="#_x0000_t32" style="position:absolute;margin-left:-32.5pt;margin-top:10.55pt;width:50pt;height:66.5pt;flip:x;z-index:251694080;visibility:visible;mso-wrap-style:square;mso-wrap-distance-left:9pt;mso-wrap-distance-top:0;mso-wrap-distance-right:9pt;mso-wrap-distance-bottom:0;mso-position-horizontal:absolute;mso-position-horizontal-relative:text;mso-position-vertical:absolute;mso-position-vertical-relative:text" o:gfxdata="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" strokecolor="#4472c4 [3204]" strokeweight=".5pt">
                 <v:stroke endarrow="block" joinstyle="miter"/>
               </v:shape>
             </w:pict>
@@ -3650,7 +3720,7 @@
           </mc:Choice>
           <mc:Fallback>
             <w:pict>
-              <v:shape w14:anchorId="270566CA" id="Straight Arrow Connector 3" o:spid="_x0000_s1026" type="#_x0000_t32" style="position:absolute;margin-left:246pt;margin-top:5.9pt;width:63.5pt;height:2pt;flip:y;z-index:251689984;visibility:visible;mso-wrap-style:square;mso-wrap-distance-left:9pt;mso-wrap-distance-top:0;mso-wrap-distance-right:9pt;mso-wrap-distance-bottom:0;mso-position-horizontal:absolute;mso-position-horizontal-relative:text;mso-position-vertical:absolute;mso-position-vertical-relative:text" o:gfxdata="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" strokecolor="#4472c4 [3204]" strokeweight=".5pt">
+              <v:shape w14:anchorId="13AC8648" id="Straight Arrow Connector 3" o:spid="_x0000_s1026" type="#_x0000_t32" style="position:absolute;margin-left:246pt;margin-top:5.9pt;width:63.5pt;height:2pt;flip:y;z-index:251689984;visibility:visible;mso-wrap-style:square;mso-wrap-distance-left:9pt;mso-wrap-distance-top:0;mso-wrap-distance-right:9pt;mso-wrap-distance-bottom:0;mso-position-horizontal:absolute;mso-position-horizontal-relative:text;mso-position-vertical:absolute;mso-position-vertical-relative:text" o:gfxdata="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" strokecolor="#4472c4 [3204]" strokeweight=".5pt">
                 <v:stroke endarrow="block" joinstyle="miter"/>
               </v:shape>
             </w:pict>
@@ -3718,9 +3788,255 @@
           </mc:Choice>
           <mc:Fallback>
             <w:pict>
-              <v:shape w14:anchorId="188A2D61" id="Straight Arrow Connector 2" o:spid="_x0000_s1026" type="#_x0000_t32" style="position:absolute;margin-left:113.5pt;margin-top:10.9pt;width:38.5pt;height:.5pt;flip:y;z-index:251688960;visibility:visible;mso-wrap-style:square;mso-wrap-distance-left:9pt;mso-wrap-distance-top:0;mso-wrap-distance-right:9pt;mso-wrap-distance-bottom:0;mso-position-horizontal:absolute;mso-position-horizontal-relative:text;mso-position-vertical:absolute;mso-position-vertical-relative:text" o:gfxdata="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" strokecolor="#4472c4 [3204]" strokeweight=".5pt">
+              <v:shape w14:anchorId="6E438A28" id="Straight Arrow Connector 2" o:spid="_x0000_s1026" type="#_x0000_t32" style="position:absolute;margin-left:113.5pt;margin-top:10.9pt;width:38.5pt;height:.5pt;flip:y;z-index:251688960;visibility:visible;mso-wrap-style:square;mso-wrap-distance-left:9pt;mso-wrap-distance-top:0;mso-wrap-distance-right:9pt;mso-wrap-distance-bottom:0;mso-position-horizontal:absolute;mso-position-horizontal-relative:text;mso-position-vertical:absolute;mso-position-vertical-relative:text" o:gfxdata="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" strokecolor="#4472c4 [3204]" strokeweight=".5pt">
                 <v:stroke endarrow="block" joinstyle="miter"/>
               </v:shape>
+            </w:pict>
+          </mc:Fallback>
+        </mc:AlternateContent>
+      </w:r>
+    </w:p>
+    <w:p>
+      <w:pPr>
+        <w:rPr>
+          <w:sz w:val="28"/>
+          <w:szCs w:val="28"/>
+        </w:rPr>
+      </w:pPr>
+    </w:p>
+    <w:p>
+      <w:pPr>
+        <w:rPr>
+          <w:sz w:val="28"/>
+          <w:szCs w:val="28"/>
+        </w:rPr>
+      </w:pPr>
+    </w:p>
+    <w:p>
+      <w:pPr>
+        <w:rPr>
+          <w:sz w:val="28"/>
+          <w:szCs w:val="28"/>
+        </w:rPr>
+      </w:pPr>
+    </w:p>
+    <w:p>
+      <w:pPr>
+        <w:rPr>
+          <w:sz w:val="28"/>
+          <w:szCs w:val="28"/>
+        </w:rPr>
+      </w:pPr>
+    </w:p>
+    <w:p>
+      <w:pPr>
+        <w:rPr>
+          <w:sz w:val="28"/>
+          <w:szCs w:val="28"/>
+        </w:rPr>
+      </w:pPr>
+      <w:r>
+        <w:rPr>
+          <w:noProof/>
+          <w:sz w:val="28"/>
+          <w:szCs w:val="28"/>
+        </w:rPr>
+        <mc:AlternateContent>
+          <mc:Choice Requires="wps">
+            <w:drawing>
+              <wp:anchor distT="0" distB="0" distL="114300" distR="114300" simplePos="0" relativeHeight="251703296" behindDoc="0" locked="0" layoutInCell="1" allowOverlap="1" wp14:anchorId="5F71C088" wp14:editId="1B90812C">
+                <wp:simplePos x="0" y="0"/>
+                <wp:positionH relativeFrom="margin">
+                  <wp:align>center</wp:align>
+                </wp:positionH>
+                <wp:positionV relativeFrom="paragraph">
+                  <wp:posOffset>6350</wp:posOffset>
+                </wp:positionV>
+                <wp:extent cx="1193800" cy="355600"/>
+                <wp:effectExtent l="0" t="0" r="25400" b="25400"/>
+                <wp:wrapNone/>
+                <wp:docPr id="2001863070" name="Rectangle 1"/>
+                <wp:cNvGraphicFramePr/>
+                <a:graphic xmlns:a="http://schemas.openxmlformats.org/drawingml/2006/main">
+                  <a:graphicData uri="http://schemas.microsoft.com/office/word/2010/wordprocessingShape">
+                    <wps:wsp>
+                      <wps:cNvSpPr/>
+                      <wps:spPr>
+                        <a:xfrm>
+                          <a:off x="0" y="0"/>
+                          <a:ext cx="1193800" cy="355600"/>
+                        </a:xfrm>
+                        <a:prstGeom prst="rect">
+                          <a:avLst/>
+                        </a:prstGeom>
+                      </wps:spPr>
+                      <wps:style>
+                        <a:lnRef idx="2">
+                          <a:schemeClr val="accent6"/>
+                        </a:lnRef>
+                        <a:fillRef idx="1">
+                          <a:schemeClr val="lt1"/>
+                        </a:fillRef>
+                        <a:effectRef idx="0">
+                          <a:schemeClr val="accent6"/>
+                        </a:effectRef>
+                        <a:fontRef idx="minor">
+                          <a:schemeClr val="dk1"/>
+                        </a:fontRef>
+                      </wps:style>
+                      <wps:bodyPr rot="0" spcFirstLastPara="0" vertOverflow="overflow" horzOverflow="overflow" vert="horz" wrap="square" lIns="91440" tIns="45720" rIns="91440" bIns="45720" numCol="1" spcCol="0" rtlCol="0" fromWordArt="0" anchor="ctr" anchorCtr="0" forceAA="0" compatLnSpc="1">
+                        <a:prstTxWarp prst="textNoShape">
+                          <a:avLst/>
+                        </a:prstTxWarp>
+                        <a:noAutofit/>
+                      </wps:bodyPr>
+                    </wps:wsp>
+                  </a:graphicData>
+                </a:graphic>
+              </wp:anchor>
+            </w:drawing>
+          </mc:Choice>
+          <mc:Fallback>
+            <w:pict>
+              <v:rect w14:anchorId="777371F1" id="Rectangle 1" o:spid="_x0000_s1026" style="position:absolute;margin-left:0;margin-top:.5pt;width:94pt;height:28pt;z-index:251703296;visibility:visible;mso-wrap-style:square;mso-wrap-distance-left:9pt;mso-wrap-distance-top:0;mso-wrap-distance-right:9pt;mso-wrap-distance-bottom:0;mso-position-horizontal:center;mso-position-horizontal-relative:margin;mso-position-vertical:absolute;mso-position-vertical-relative:text;v-text-anchor:middle" o:gfxdata="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" fillcolor="white [3201]" strokecolor="#70ad47 [3209]" strokeweight="1pt">
+                <w10:wrap anchorx="margin"/>
+              </v:rect>
+            </w:pict>
+          </mc:Fallback>
+        </mc:AlternateContent>
+      </w:r>
+      <w:r>
+        <w:rPr>
+          <w:noProof/>
+          <w:sz w:val="28"/>
+          <w:szCs w:val="28"/>
+        </w:rPr>
+        <mc:AlternateContent>
+          <mc:Choice Requires="wps">
+            <w:drawing>
+              <wp:anchor distT="0" distB="0" distL="114300" distR="114300" simplePos="0" relativeHeight="251705344" behindDoc="0" locked="0" layoutInCell="1" allowOverlap="1" wp14:anchorId="13161986" wp14:editId="7E51B288">
+                <wp:simplePos x="0" y="0"/>
+                <wp:positionH relativeFrom="column">
+                  <wp:posOffset>4972050</wp:posOffset>
+                </wp:positionH>
+                <wp:positionV relativeFrom="paragraph">
+                  <wp:posOffset>36195</wp:posOffset>
+                </wp:positionV>
+                <wp:extent cx="1193800" cy="355600"/>
+                <wp:effectExtent l="0" t="0" r="25400" b="25400"/>
+                <wp:wrapNone/>
+                <wp:docPr id="892682788" name="Rectangle 1"/>
+                <wp:cNvGraphicFramePr/>
+                <a:graphic xmlns:a="http://schemas.openxmlformats.org/drawingml/2006/main">
+                  <a:graphicData uri="http://schemas.microsoft.com/office/word/2010/wordprocessingShape">
+                    <wps:wsp>
+                      <wps:cNvSpPr/>
+                      <wps:spPr>
+                        <a:xfrm>
+                          <a:off x="0" y="0"/>
+                          <a:ext cx="1193800" cy="355600"/>
+                        </a:xfrm>
+                        <a:prstGeom prst="rect">
+                          <a:avLst/>
+                        </a:prstGeom>
+                      </wps:spPr>
+                      <wps:style>
+                        <a:lnRef idx="2">
+                          <a:schemeClr val="accent6"/>
+                        </a:lnRef>
+                        <a:fillRef idx="1">
+                          <a:schemeClr val="lt1"/>
+                        </a:fillRef>
+                        <a:effectRef idx="0">
+                          <a:schemeClr val="accent6"/>
+                        </a:effectRef>
+                        <a:fontRef idx="minor">
+                          <a:schemeClr val="dk1"/>
+                        </a:fontRef>
+                      </wps:style>
+                      <wps:bodyPr rot="0" spcFirstLastPara="0" vertOverflow="overflow" horzOverflow="overflow" vert="horz" wrap="square" lIns="91440" tIns="45720" rIns="91440" bIns="45720" numCol="1" spcCol="0" rtlCol="0" fromWordArt="0" anchor="ctr" anchorCtr="0" forceAA="0" compatLnSpc="1">
+                        <a:prstTxWarp prst="textNoShape">
+                          <a:avLst/>
+                        </a:prstTxWarp>
+                        <a:noAutofit/>
+                      </wps:bodyPr>
+                    </wps:wsp>
+                  </a:graphicData>
+                </a:graphic>
+              </wp:anchor>
+            </w:drawing>
+          </mc:Choice>
+          <mc:Fallback>
+            <w:pict>
+              <v:rect w14:anchorId="6C6D43D1" id="Rectangle 1" o:spid="_x0000_s1026" style="position:absolute;margin-left:391.5pt;margin-top:2.85pt;width:94pt;height:28pt;z-index:251705344;visibility:visible;mso-wrap-style:square;mso-wrap-distance-left:9pt;mso-wrap-distance-top:0;mso-wrap-distance-right:9pt;mso-wrap-distance-bottom:0;mso-position-horizontal:absolute;mso-position-horizontal-relative:text;mso-position-vertical:absolute;mso-position-vertical-relative:text;v-text-anchor:middle" o:gfxdata="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" fillcolor="white [3201]" strokecolor="#70ad47 [3209]" strokeweight="1pt"/>
+            </w:pict>
+          </mc:Fallback>
+        </mc:AlternateContent>
+      </w:r>
+      <w:r>
+        <w:rPr>
+          <w:noProof/>
+          <w:sz w:val="28"/>
+          <w:szCs w:val="28"/>
+        </w:rPr>
+        <mc:AlternateContent>
+          <mc:Choice Requires="wps">
+            <w:drawing>
+              <wp:anchor distT="0" distB="0" distL="114300" distR="114300" simplePos="0" relativeHeight="251701248" behindDoc="0" locked="0" layoutInCell="1" allowOverlap="1" wp14:anchorId="464BFE2C" wp14:editId="6C62B3B3">
+                <wp:simplePos x="0" y="0"/>
+                <wp:positionH relativeFrom="column">
+                  <wp:posOffset>0</wp:posOffset>
+                </wp:positionH>
+                <wp:positionV relativeFrom="paragraph">
+                  <wp:posOffset>0</wp:posOffset>
+                </wp:positionV>
+                <wp:extent cx="1193800" cy="355600"/>
+                <wp:effectExtent l="0" t="0" r="25400" b="25400"/>
+                <wp:wrapNone/>
+                <wp:docPr id="1862732360" name="Rectangle 1"/>
+                <wp:cNvGraphicFramePr/>
+                <a:graphic xmlns:a="http://schemas.openxmlformats.org/drawingml/2006/main">
+                  <a:graphicData uri="http://schemas.microsoft.com/office/word/2010/wordprocessingShape">
+                    <wps:wsp>
+                      <wps:cNvSpPr/>
+                      <wps:spPr>
+                        <a:xfrm>
+                          <a:off x="0" y="0"/>
+                          <a:ext cx="1193800" cy="355600"/>
+                        </a:xfrm>
+                        <a:prstGeom prst="rect">
+                          <a:avLst/>
+                        </a:prstGeom>
+                      </wps:spPr>
+                      <wps:style>
+                        <a:lnRef idx="2">
+                          <a:schemeClr val="accent6"/>
+                        </a:lnRef>
+                        <a:fillRef idx="1">
+                          <a:schemeClr val="lt1"/>
+                        </a:fillRef>
+                        <a:effectRef idx="0">
+                          <a:schemeClr val="accent6"/>
+                        </a:effectRef>
+                        <a:fontRef idx="minor">
+                          <a:schemeClr val="dk1"/>
+                        </a:fontRef>
+                      </wps:style>
+                      <wps:bodyPr rot="0" spcFirstLastPara="0" vertOverflow="overflow" horzOverflow="overflow" vert="horz" wrap="square" lIns="91440" tIns="45720" rIns="91440" bIns="45720" numCol="1" spcCol="0" rtlCol="0" fromWordArt="0" anchor="ctr" anchorCtr="0" forceAA="0" compatLnSpc="1">
+                        <a:prstTxWarp prst="textNoShape">
+                          <a:avLst/>
+                        </a:prstTxWarp>
+                        <a:noAutofit/>
+                      </wps:bodyPr>
+                    </wps:wsp>
+                  </a:graphicData>
+                </a:graphic>
+              </wp:anchor>
+            </w:drawing>
+          </mc:Choice>
+          <mc:Fallback>
+            <w:pict>
+              <v:rect w14:anchorId="5F996FC1" id="Rectangle 1" o:spid="_x0000_s1026" style="position:absolute;margin-left:0;margin-top:0;width:94pt;height:28pt;z-index:251701248;visibility:visible;mso-wrap-style:square;mso-wrap-distance-left:9pt;mso-wrap-distance-top:0;mso-wrap-distance-right:9pt;mso-wrap-distance-bottom:0;mso-position-horizontal:absolute;mso-position-horizontal-relative:text;mso-position-vertical:absolute;mso-position-vertical-relative:text;v-text-anchor:middle" o:gfxdata="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" fillcolor="white [3201]" strokecolor="#70ad47 [3209]" strokeweight="1pt"/>
             </w:pict>
           </mc:Fallback>
         </mc:AlternateContent>
